--- a/documentation/WMDR_model_development_guide.docx
+++ b/documentation/WMDR_model_development_guide.docx
@@ -4,13 +4,23 @@
   <w:body>
     <w:p>
       <w:pPr>
-        <w:pStyle w:val="Titel"/>
-      </w:pPr>
-      <w:fldSimple w:instr=" TITLE  \* Upper  \* MERGEFORMAT ">
-        <w:r>
-          <w:t>WIGOS METADATA REPRESENTATION (WMDR) MODEL DEVELOPMENT GUIDE</w:t>
-        </w:r>
-      </w:fldSimple>
+        <w:pStyle w:val="Title"/>
+      </w:pPr>
+      <w:r>
+        <w:fldChar w:fldCharType="begin"/>
+      </w:r>
+      <w:r>
+        <w:instrText xml:space="preserve"> TITLE  \* Upper  \* MERGEFORMAT </w:instrText>
+      </w:r>
+      <w:r>
+        <w:fldChar w:fldCharType="separate"/>
+      </w:r>
+      <w:r>
+        <w:t>WIGOS METADATA REPRESENTATION (WMDR) MODEL DEVELOPMENT GUIDE</w:t>
+      </w:r>
+      <w:r>
+        <w:fldChar w:fldCharType="end"/>
+      </w:r>
     </w:p>
     <w:p/>
     <w:p>
@@ -36,14 +46,22 @@
     </w:p>
     <w:p>
       <w:r>
-        <w:t>Tom Kralidis, Meteorological Service of Canada</w:t>
+        <w:t xml:space="preserve">Tom </w:t>
+      </w:r>
+      <w:proofErr w:type="spellStart"/>
+      <w:r>
+        <w:t>Kralidis</w:t>
+      </w:r>
+      <w:proofErr w:type="spellEnd"/>
+      <w:r>
+        <w:t>, Meteorological Service of Canada</w:t>
       </w:r>
     </w:p>
     <w:p/>
     <w:p/>
     <w:tbl>
       <w:tblPr>
-        <w:tblStyle w:val="Tabellenraster"/>
+        <w:tblStyle w:val="TableGrid"/>
         <w:tblW w:w="0" w:type="auto"/>
         <w:tblBorders>
           <w:top w:val="none" w:sz="0" w:space="0" w:color="auto"/>
@@ -241,7 +259,15 @@
           </w:tcPr>
           <w:p>
             <w:r>
-              <w:t>References to svn repository updated</w:t>
+              <w:t xml:space="preserve">References to </w:t>
+            </w:r>
+            <w:proofErr w:type="spellStart"/>
+            <w:r>
+              <w:t>svn</w:t>
+            </w:r>
+            <w:proofErr w:type="spellEnd"/>
+            <w:r>
+              <w:t xml:space="preserve"> repository updated</w:t>
             </w:r>
           </w:p>
         </w:tc>
@@ -275,8 +301,13 @@
           </w:tcPr>
           <w:p>
             <w:r>
-              <w:t>Tom Kralidis</w:t>
-            </w:r>
+              <w:t xml:space="preserve">Tom </w:t>
+            </w:r>
+            <w:proofErr w:type="spellStart"/>
+            <w:r>
+              <w:t>Kralidis</w:t>
+            </w:r>
+            <w:proofErr w:type="spellEnd"/>
           </w:p>
         </w:tc>
         <w:tc>
@@ -328,8 +359,13 @@
           </w:tcPr>
           <w:p>
             <w:r>
-              <w:t>Tom Kralidis</w:t>
-            </w:r>
+              <w:t xml:space="preserve">Tom </w:t>
+            </w:r>
+            <w:proofErr w:type="spellStart"/>
+            <w:r>
+              <w:t>Kralidis</w:t>
+            </w:r>
+            <w:proofErr w:type="spellEnd"/>
           </w:p>
         </w:tc>
         <w:tc>
@@ -378,8 +414,13 @@
           </w:tcPr>
           <w:p>
             <w:r>
-              <w:t>Tom Kralidis</w:t>
-            </w:r>
+              <w:t xml:space="preserve">Tom </w:t>
+            </w:r>
+            <w:proofErr w:type="spellStart"/>
+            <w:r>
+              <w:t>Kralidis</w:t>
+            </w:r>
+            <w:proofErr w:type="spellEnd"/>
           </w:p>
         </w:tc>
         <w:tc>
@@ -457,10 +498,83 @@
           </w:tcPr>
           <w:p>
             <w:r>
-              <w:t>Use of EA15.1, cloud repositories and github</w:t>
-            </w:r>
+              <w:t xml:space="preserve">Use of EA15.1, cloud repositories and </w:t>
+            </w:r>
+            <w:proofErr w:type="spellStart"/>
+            <w:r>
+              <w:t>github</w:t>
+            </w:r>
+            <w:proofErr w:type="spellEnd"/>
             <w:r>
               <w:t xml:space="preserve"> instead of SVN, major changes to this document</w:t>
+            </w:r>
+          </w:p>
+        </w:tc>
+      </w:tr>
+      <w:tr>
+        <w:tblPrEx>
+          <w:tblBorders>
+            <w:top w:val="single" w:sz="4" w:space="0" w:color="auto"/>
+            <w:left w:val="single" w:sz="4" w:space="0" w:color="auto"/>
+            <w:bottom w:val="single" w:sz="4" w:space="0" w:color="auto"/>
+            <w:right w:val="single" w:sz="4" w:space="0" w:color="auto"/>
+            <w:insideH w:val="single" w:sz="4" w:space="0" w:color="auto"/>
+            <w:insideV w:val="single" w:sz="4" w:space="0" w:color="auto"/>
+          </w:tblBorders>
+        </w:tblPrEx>
+        <w:tc>
+          <w:tcPr>
+            <w:tcW w:w="1418" w:type="dxa"/>
+            <w:tcBorders>
+              <w:top w:val="single" w:sz="4" w:space="0" w:color="auto"/>
+              <w:left w:val="single" w:sz="4" w:space="0" w:color="auto"/>
+              <w:bottom w:val="single" w:sz="4" w:space="0" w:color="auto"/>
+              <w:right w:val="single" w:sz="4" w:space="0" w:color="auto"/>
+            </w:tcBorders>
+          </w:tcPr>
+          <w:p>
+            <w:r>
+              <w:t>2021-03-18</w:t>
+            </w:r>
+          </w:p>
+        </w:tc>
+        <w:tc>
+          <w:tcPr>
+            <w:tcW w:w="1559" w:type="dxa"/>
+            <w:tcBorders>
+              <w:top w:val="single" w:sz="4" w:space="0" w:color="auto"/>
+              <w:left w:val="single" w:sz="4" w:space="0" w:color="auto"/>
+              <w:bottom w:val="single" w:sz="4" w:space="0" w:color="auto"/>
+              <w:right w:val="single" w:sz="4" w:space="0" w:color="auto"/>
+            </w:tcBorders>
+          </w:tcPr>
+          <w:p>
+            <w:r>
+              <w:t>Jörg Klausen</w:t>
+            </w:r>
+          </w:p>
+        </w:tc>
+        <w:tc>
+          <w:tcPr>
+            <w:tcW w:w="6049" w:type="dxa"/>
+            <w:tcBorders>
+              <w:top w:val="single" w:sz="4" w:space="0" w:color="auto"/>
+              <w:left w:val="single" w:sz="4" w:space="0" w:color="auto"/>
+              <w:bottom w:val="single" w:sz="4" w:space="0" w:color="auto"/>
+              <w:right w:val="single" w:sz="4" w:space="0" w:color="auto"/>
+            </w:tcBorders>
+          </w:tcPr>
+          <w:p>
+            <w:r>
+              <w:t xml:space="preserve">Improved description of procedures involved, in particular also </w:t>
+            </w:r>
+            <w:proofErr w:type="spellStart"/>
+            <w:r>
+              <w:t>github</w:t>
+            </w:r>
+            <w:proofErr w:type="spellEnd"/>
+            <w:r>
+              <w:t xml:space="preserve"> and the versioning process.</w:t>
             </w:r>
           </w:p>
         </w:tc>
@@ -492,18 +606,20 @@
       <w:sdtContent>
         <w:p>
           <w:pPr>
-            <w:pStyle w:val="Inhaltsverzeichnisberschrift"/>
+            <w:pStyle w:val="TOCHeading"/>
           </w:pPr>
           <w:r>
             <w:t>Table of Contents</w:t>
           </w:r>
         </w:p>
+        <w:bookmarkStart w:id="0" w:name="_GoBack"/>
+        <w:bookmarkEnd w:id="0"/>
         <w:p>
           <w:pPr>
-            <w:pStyle w:val="Verzeichnis1"/>
+            <w:pStyle w:val="TOC1"/>
             <w:rPr>
               <w:rFonts w:eastAsiaTheme="minorEastAsia"/>
-              <w:lang w:val="de-CH" w:eastAsia="de-CH"/>
+              <w:lang w:val="en-US"/>
             </w:rPr>
           </w:pPr>
           <w:r>
@@ -515,7 +631,7 @@
           <w:r>
             <w:fldChar w:fldCharType="separate"/>
           </w:r>
-          <w:hyperlink w:anchor="_Toc41660129" w:history="1">
+          <w:hyperlink w:anchor="_Toc67000155" w:history="1">
             <w:r>
               <w:rPr>
                 <w:rStyle w:val="Hyperlink"/>
@@ -525,7 +641,7 @@
             <w:r>
               <w:rPr>
                 <w:rFonts w:eastAsiaTheme="minorEastAsia"/>
-                <w:lang w:val="de-CH" w:eastAsia="de-CH"/>
+                <w:lang w:val="en-US"/>
               </w:rPr>
               <w:tab/>
             </w:r>
@@ -551,7 +667,7 @@
               <w:rPr>
                 <w:webHidden/>
               </w:rPr>
-              <w:instrText xml:space="preserve"> PAGEREF _Toc41660129 \h </w:instrText>
+              <w:instrText xml:space="preserve"> PAGEREF _Toc67000155 \h </w:instrText>
             </w:r>
             <w:r>
               <w:rPr>
@@ -568,7 +684,7 @@
               <w:rPr>
                 <w:webHidden/>
               </w:rPr>
-              <w:t>3</w:t>
+              <w:t>2</w:t>
             </w:r>
             <w:r>
               <w:rPr>
@@ -580,13 +696,13 @@
         </w:p>
         <w:p>
           <w:pPr>
-            <w:pStyle w:val="Verzeichnis1"/>
+            <w:pStyle w:val="TOC1"/>
             <w:rPr>
               <w:rFonts w:eastAsiaTheme="minorEastAsia"/>
-              <w:lang w:val="de-CH" w:eastAsia="de-CH"/>
+              <w:lang w:val="en-US"/>
             </w:rPr>
           </w:pPr>
-          <w:hyperlink w:anchor="_Toc41660130" w:history="1">
+          <w:hyperlink w:anchor="_Toc67000156" w:history="1">
             <w:r>
               <w:rPr>
                 <w:rStyle w:val="Hyperlink"/>
@@ -596,7 +712,7 @@
             <w:r>
               <w:rPr>
                 <w:rFonts w:eastAsiaTheme="minorEastAsia"/>
-                <w:lang w:val="de-CH" w:eastAsia="de-CH"/>
+                <w:lang w:val="en-US"/>
               </w:rPr>
               <w:tab/>
             </w:r>
@@ -604,7 +720,7 @@
               <w:rPr>
                 <w:rStyle w:val="Hyperlink"/>
               </w:rPr>
-              <w:t>Install Enterprise Architect</w:t>
+              <w:t>Enterprise Architect</w:t>
             </w:r>
             <w:r>
               <w:rPr>
@@ -622,7 +738,7 @@
               <w:rPr>
                 <w:webHidden/>
               </w:rPr>
-              <w:instrText xml:space="preserve"> PAGEREF _Toc41660130 \h </w:instrText>
+              <w:instrText xml:space="preserve"> PAGEREF _Toc67000156 \h </w:instrText>
             </w:r>
             <w:r>
               <w:rPr>
@@ -639,7 +755,7 @@
               <w:rPr>
                 <w:webHidden/>
               </w:rPr>
-              <w:t>3</w:t>
+              <w:t>2</w:t>
             </w:r>
             <w:r>
               <w:rPr>
@@ -651,13 +767,13 @@
         </w:p>
         <w:p>
           <w:pPr>
-            <w:pStyle w:val="Verzeichnis1"/>
+            <w:pStyle w:val="TOC1"/>
             <w:rPr>
               <w:rFonts w:eastAsiaTheme="minorEastAsia"/>
-              <w:lang w:val="de-CH" w:eastAsia="de-CH"/>
+              <w:lang w:val="en-US"/>
             </w:rPr>
           </w:pPr>
-          <w:hyperlink w:anchor="_Toc41660131" w:history="1">
+          <w:hyperlink w:anchor="_Toc67000157" w:history="1">
             <w:r>
               <w:rPr>
                 <w:rStyle w:val="Hyperlink"/>
@@ -667,7 +783,7 @@
             <w:r>
               <w:rPr>
                 <w:rFonts w:eastAsiaTheme="minorEastAsia"/>
-                <w:lang w:val="de-CH" w:eastAsia="de-CH"/>
+                <w:lang w:val="en-US"/>
               </w:rPr>
               <w:tab/>
             </w:r>
@@ -675,7 +791,7 @@
               <w:rPr>
                 <w:rStyle w:val="Hyperlink"/>
               </w:rPr>
-              <w:t>Install a git client</w:t>
+              <w:t>Initial Setup and Version Control</w:t>
             </w:r>
             <w:r>
               <w:rPr>
@@ -693,7 +809,7 @@
               <w:rPr>
                 <w:webHidden/>
               </w:rPr>
-              <w:instrText xml:space="preserve"> PAGEREF _Toc41660131 \h </w:instrText>
+              <w:instrText xml:space="preserve"> PAGEREF _Toc67000157 \h </w:instrText>
             </w:r>
             <w:r>
               <w:rPr>
@@ -710,7 +826,7 @@
               <w:rPr>
                 <w:webHidden/>
               </w:rPr>
-              <w:t>4</w:t>
+              <w:t>3</w:t>
             </w:r>
             <w:r>
               <w:rPr>
@@ -722,31 +838,33 @@
         </w:p>
         <w:p>
           <w:pPr>
-            <w:pStyle w:val="Verzeichnis1"/>
+            <w:pStyle w:val="TOC2"/>
             <w:rPr>
               <w:rFonts w:eastAsiaTheme="minorEastAsia"/>
-              <w:lang w:val="de-CH" w:eastAsia="de-CH"/>
+              <w:lang w:val="en-US"/>
             </w:rPr>
           </w:pPr>
-          <w:hyperlink w:anchor="_Toc41660132" w:history="1">
+          <w:hyperlink w:anchor="_Toc67000158" w:history="1">
             <w:r>
               <w:rPr>
                 <w:rStyle w:val="Hyperlink"/>
-              </w:rPr>
-              <w:t>4.</w:t>
+                <w:lang w:val="en-US"/>
+              </w:rPr>
+              <w:t>3.1.</w:t>
             </w:r>
             <w:r>
               <w:rPr>
                 <w:rFonts w:eastAsiaTheme="minorEastAsia"/>
-                <w:lang w:val="de-CH" w:eastAsia="de-CH"/>
+                <w:lang w:val="en-US"/>
               </w:rPr>
               <w:tab/>
             </w:r>
             <w:r>
               <w:rPr>
                 <w:rStyle w:val="Hyperlink"/>
-              </w:rPr>
-              <w:t>Setup local working copies of the required model components</w:t>
+                <w:lang w:val="en-US"/>
+              </w:rPr>
+              <w:t>METCE</w:t>
             </w:r>
             <w:r>
               <w:rPr>
@@ -764,7 +882,7 @@
               <w:rPr>
                 <w:webHidden/>
               </w:rPr>
-              <w:instrText xml:space="preserve"> PAGEREF _Toc41660132 \h </w:instrText>
+              <w:instrText xml:space="preserve"> PAGEREF _Toc67000158 \h </w:instrText>
             </w:r>
             <w:r>
               <w:rPr>
@@ -781,7 +899,7 @@
               <w:rPr>
                 <w:webHidden/>
               </w:rPr>
-              <w:t>4</w:t>
+              <w:t>3</w:t>
             </w:r>
             <w:r>
               <w:rPr>
@@ -793,24 +911,24 @@
         </w:p>
         <w:p>
           <w:pPr>
-            <w:pStyle w:val="Verzeichnis2"/>
+            <w:pStyle w:val="TOC2"/>
             <w:rPr>
               <w:rFonts w:eastAsiaTheme="minorEastAsia"/>
-              <w:lang w:val="de-CH" w:eastAsia="de-CH"/>
+              <w:lang w:val="en-US"/>
             </w:rPr>
           </w:pPr>
-          <w:hyperlink w:anchor="_Toc41660133" w:history="1">
+          <w:hyperlink w:anchor="_Toc67000159" w:history="1">
             <w:r>
               <w:rPr>
                 <w:rStyle w:val="Hyperlink"/>
                 <w:lang w:val="en-US"/>
               </w:rPr>
-              <w:t>4.1.</w:t>
+              <w:t>3.2.</w:t>
             </w:r>
             <w:r>
               <w:rPr>
                 <w:rFonts w:eastAsiaTheme="minorEastAsia"/>
-                <w:lang w:val="de-CH" w:eastAsia="de-CH"/>
+                <w:lang w:val="en-US"/>
               </w:rPr>
               <w:tab/>
             </w:r>
@@ -819,7 +937,7 @@
                 <w:rStyle w:val="Hyperlink"/>
                 <w:lang w:val="en-US"/>
               </w:rPr>
-              <w:t>METCE</w:t>
+              <w:t>WMDR</w:t>
             </w:r>
             <w:r>
               <w:rPr>
@@ -837,7 +955,7 @@
               <w:rPr>
                 <w:webHidden/>
               </w:rPr>
-              <w:instrText xml:space="preserve"> PAGEREF _Toc41660133 \h </w:instrText>
+              <w:instrText xml:space="preserve"> PAGEREF _Toc67000159 \h </w:instrText>
             </w:r>
             <w:r>
               <w:rPr>
@@ -854,7 +972,7 @@
               <w:rPr>
                 <w:webHidden/>
               </w:rPr>
-              <w:t>4</w:t>
+              <w:t>3</w:t>
             </w:r>
             <w:r>
               <w:rPr>
@@ -866,33 +984,31 @@
         </w:p>
         <w:p>
           <w:pPr>
-            <w:pStyle w:val="Verzeichnis2"/>
+            <w:pStyle w:val="TOC1"/>
             <w:rPr>
               <w:rFonts w:eastAsiaTheme="minorEastAsia"/>
-              <w:lang w:val="de-CH" w:eastAsia="de-CH"/>
+              <w:lang w:val="en-US"/>
             </w:rPr>
           </w:pPr>
-          <w:hyperlink w:anchor="_Toc41660134" w:history="1">
+          <w:hyperlink w:anchor="_Toc67000160" w:history="1">
             <w:r>
               <w:rPr>
                 <w:rStyle w:val="Hyperlink"/>
+              </w:rPr>
+              <w:t>4.</w:t>
+            </w:r>
+            <w:r>
+              <w:rPr>
+                <w:rFonts w:eastAsiaTheme="minorEastAsia"/>
                 <w:lang w:val="en-US"/>
               </w:rPr>
-              <w:t>4.2.</w:t>
-            </w:r>
-            <w:r>
-              <w:rPr>
-                <w:rFonts w:eastAsiaTheme="minorEastAsia"/>
-                <w:lang w:val="de-CH" w:eastAsia="de-CH"/>
-              </w:rPr>
               <w:tab/>
             </w:r>
             <w:r>
               <w:rPr>
                 <w:rStyle w:val="Hyperlink"/>
-                <w:lang w:val="en-US"/>
-              </w:rPr>
-              <w:t>WMDR</w:t>
+              </w:rPr>
+              <w:t>Initial Set up of the WMDR model in Enterprise Architect</w:t>
             </w:r>
             <w:r>
               <w:rPr>
@@ -910,7 +1026,7 @@
               <w:rPr>
                 <w:webHidden/>
               </w:rPr>
-              <w:instrText xml:space="preserve"> PAGEREF _Toc41660134 \h </w:instrText>
+              <w:instrText xml:space="preserve"> PAGEREF _Toc67000160 \h </w:instrText>
             </w:r>
             <w:r>
               <w:rPr>
@@ -927,7 +1043,7 @@
               <w:rPr>
                 <w:webHidden/>
               </w:rPr>
-              <w:t>5</w:t>
+              <w:t>3</w:t>
             </w:r>
             <w:r>
               <w:rPr>
@@ -939,23 +1055,23 @@
         </w:p>
         <w:p>
           <w:pPr>
-            <w:pStyle w:val="Verzeichnis1"/>
+            <w:pStyle w:val="TOC2"/>
             <w:rPr>
               <w:rFonts w:eastAsiaTheme="minorEastAsia"/>
-              <w:lang w:val="de-CH" w:eastAsia="de-CH"/>
+              <w:lang w:val="en-US"/>
             </w:rPr>
           </w:pPr>
-          <w:hyperlink w:anchor="_Toc41660135" w:history="1">
+          <w:hyperlink w:anchor="_Toc67000161" w:history="1">
             <w:r>
               <w:rPr>
                 <w:rStyle w:val="Hyperlink"/>
               </w:rPr>
-              <w:t>5.</w:t>
+              <w:t>4.1.</w:t>
             </w:r>
             <w:r>
               <w:rPr>
                 <w:rFonts w:eastAsiaTheme="minorEastAsia"/>
-                <w:lang w:val="de-CH" w:eastAsia="de-CH"/>
+                <w:lang w:val="en-US"/>
               </w:rPr>
               <w:tab/>
             </w:r>
@@ -963,7 +1079,7 @@
               <w:rPr>
                 <w:rStyle w:val="Hyperlink"/>
               </w:rPr>
-              <w:t>Initial Set up the WMDR model in Enterprise Architect</w:t>
+              <w:t>Import the ISO TC211 Harmonized Model</w:t>
             </w:r>
             <w:r>
               <w:rPr>
@@ -981,7 +1097,7 @@
               <w:rPr>
                 <w:webHidden/>
               </w:rPr>
-              <w:instrText xml:space="preserve"> PAGEREF _Toc41660135 \h </w:instrText>
+              <w:instrText xml:space="preserve"> PAGEREF _Toc67000161 \h </w:instrText>
             </w:r>
             <w:r>
               <w:rPr>
@@ -998,7 +1114,7 @@
               <w:rPr>
                 <w:webHidden/>
               </w:rPr>
-              <w:t>6</w:t>
+              <w:t>3</w:t>
             </w:r>
             <w:r>
               <w:rPr>
@@ -1010,23 +1126,23 @@
         </w:p>
         <w:p>
           <w:pPr>
-            <w:pStyle w:val="Verzeichnis2"/>
+            <w:pStyle w:val="TOC2"/>
             <w:rPr>
               <w:rFonts w:eastAsiaTheme="minorEastAsia"/>
-              <w:lang w:val="de-CH" w:eastAsia="de-CH"/>
+              <w:lang w:val="en-US"/>
             </w:rPr>
           </w:pPr>
-          <w:hyperlink w:anchor="_Toc41660136" w:history="1">
+          <w:hyperlink w:anchor="_Toc67000162" w:history="1">
             <w:r>
               <w:rPr>
                 <w:rStyle w:val="Hyperlink"/>
               </w:rPr>
-              <w:t>5.1.</w:t>
+              <w:t>4.2.</w:t>
             </w:r>
             <w:r>
               <w:rPr>
                 <w:rFonts w:eastAsiaTheme="minorEastAsia"/>
-                <w:lang w:val="de-CH" w:eastAsia="de-CH"/>
+                <w:lang w:val="en-US"/>
               </w:rPr>
               <w:tab/>
             </w:r>
@@ -1034,7 +1150,7 @@
               <w:rPr>
                 <w:rStyle w:val="Hyperlink"/>
               </w:rPr>
-              <w:t>Import the ISO TC211 Harmonized Model</w:t>
+              <w:t>Import the METCE model</w:t>
             </w:r>
             <w:r>
               <w:rPr>
@@ -1052,7 +1168,7 @@
               <w:rPr>
                 <w:webHidden/>
               </w:rPr>
-              <w:instrText xml:space="preserve"> PAGEREF _Toc41660136 \h </w:instrText>
+              <w:instrText xml:space="preserve"> PAGEREF _Toc67000162 \h </w:instrText>
             </w:r>
             <w:r>
               <w:rPr>
@@ -1081,23 +1197,23 @@
         </w:p>
         <w:p>
           <w:pPr>
-            <w:pStyle w:val="Verzeichnis2"/>
+            <w:pStyle w:val="TOC2"/>
             <w:rPr>
               <w:rFonts w:eastAsiaTheme="minorEastAsia"/>
-              <w:lang w:val="de-CH" w:eastAsia="de-CH"/>
+              <w:lang w:val="en-US"/>
             </w:rPr>
           </w:pPr>
-          <w:hyperlink w:anchor="_Toc41660137" w:history="1">
+          <w:hyperlink w:anchor="_Toc67000163" w:history="1">
             <w:r>
               <w:rPr>
                 <w:rStyle w:val="Hyperlink"/>
               </w:rPr>
-              <w:t>5.2.</w:t>
+              <w:t>4.3.</w:t>
             </w:r>
             <w:r>
               <w:rPr>
                 <w:rFonts w:eastAsiaTheme="minorEastAsia"/>
-                <w:lang w:val="de-CH" w:eastAsia="de-CH"/>
+                <w:lang w:val="en-US"/>
               </w:rPr>
               <w:tab/>
             </w:r>
@@ -1105,7 +1221,7 @@
               <w:rPr>
                 <w:rStyle w:val="Hyperlink"/>
               </w:rPr>
-              <w:t>Import the METCE model</w:t>
+              <w:t>Import the WMDR model</w:t>
             </w:r>
             <w:r>
               <w:rPr>
@@ -1123,7 +1239,7 @@
               <w:rPr>
                 <w:webHidden/>
               </w:rPr>
-              <w:instrText xml:space="preserve"> PAGEREF _Toc41660137 \h </w:instrText>
+              <w:instrText xml:space="preserve"> PAGEREF _Toc67000163 \h </w:instrText>
             </w:r>
             <w:r>
               <w:rPr>
@@ -1140,7 +1256,7 @@
               <w:rPr>
                 <w:webHidden/>
               </w:rPr>
-              <w:t>7</w:t>
+              <w:t>6</w:t>
             </w:r>
             <w:r>
               <w:rPr>
@@ -1152,31 +1268,33 @@
         </w:p>
         <w:p>
           <w:pPr>
-            <w:pStyle w:val="Verzeichnis2"/>
+            <w:pStyle w:val="TOC2"/>
             <w:rPr>
               <w:rFonts w:eastAsiaTheme="minorEastAsia"/>
-              <w:lang w:val="de-CH" w:eastAsia="de-CH"/>
+              <w:lang w:val="en-US"/>
             </w:rPr>
           </w:pPr>
-          <w:hyperlink w:anchor="_Toc41660138" w:history="1">
+          <w:hyperlink w:anchor="_Toc67000164" w:history="1">
             <w:r>
               <w:rPr>
                 <w:rStyle w:val="Hyperlink"/>
-              </w:rPr>
-              <w:t>5.3.</w:t>
+                <w:lang w:val="de-CH"/>
+              </w:rPr>
+              <w:t>4.4.</w:t>
             </w:r>
             <w:r>
               <w:rPr>
                 <w:rFonts w:eastAsiaTheme="minorEastAsia"/>
-                <w:lang w:val="de-CH" w:eastAsia="de-CH"/>
+                <w:lang w:val="en-US"/>
               </w:rPr>
               <w:tab/>
             </w:r>
             <w:r>
               <w:rPr>
                 <w:rStyle w:val="Hyperlink"/>
-              </w:rPr>
-              <w:t>Import the WMDR model</w:t>
+                <w:lang w:val="de-CH"/>
+              </w:rPr>
+              <w:t>Package Control</w:t>
             </w:r>
             <w:r>
               <w:rPr>
@@ -1194,7 +1312,7 @@
               <w:rPr>
                 <w:webHidden/>
               </w:rPr>
-              <w:instrText xml:space="preserve"> PAGEREF _Toc41660138 \h </w:instrText>
+              <w:instrText xml:space="preserve"> PAGEREF _Toc67000164 \h </w:instrText>
             </w:r>
             <w:r>
               <w:rPr>
@@ -1211,7 +1329,7 @@
               <w:rPr>
                 <w:webHidden/>
               </w:rPr>
-              <w:t>8</w:t>
+              <w:t>7</w:t>
             </w:r>
             <w:r>
               <w:rPr>
@@ -1223,24 +1341,24 @@
         </w:p>
         <w:p>
           <w:pPr>
-            <w:pStyle w:val="Verzeichnis1"/>
+            <w:pStyle w:val="TOC1"/>
             <w:rPr>
               <w:rFonts w:eastAsiaTheme="minorEastAsia"/>
-              <w:lang w:val="de-CH" w:eastAsia="de-CH"/>
+              <w:lang w:val="en-US"/>
             </w:rPr>
           </w:pPr>
-          <w:hyperlink w:anchor="_Toc41660139" w:history="1">
+          <w:hyperlink w:anchor="_Toc67000165" w:history="1">
             <w:r>
               <w:rPr>
                 <w:rStyle w:val="Hyperlink"/>
                 <w:lang w:val="de-CH"/>
               </w:rPr>
-              <w:t>6.</w:t>
+              <w:t>5.</w:t>
             </w:r>
             <w:r>
               <w:rPr>
                 <w:rFonts w:eastAsiaTheme="minorEastAsia"/>
-                <w:lang w:val="de-CH" w:eastAsia="de-CH"/>
+                <w:lang w:val="en-US"/>
               </w:rPr>
               <w:tab/>
             </w:r>
@@ -1249,7 +1367,7 @@
                 <w:rStyle w:val="Hyperlink"/>
                 <w:lang w:val="de-CH"/>
               </w:rPr>
-              <w:t>Generate WMDR WMDR GML Application Schema</w:t>
+              <w:t>Generate WMDR GML Application Schema</w:t>
             </w:r>
             <w:r>
               <w:rPr>
@@ -1267,7 +1385,7 @@
               <w:rPr>
                 <w:webHidden/>
               </w:rPr>
-              <w:instrText xml:space="preserve"> PAGEREF _Toc41660139 \h </w:instrText>
+              <w:instrText xml:space="preserve"> PAGEREF _Toc67000165 \h </w:instrText>
             </w:r>
             <w:r>
               <w:rPr>
@@ -1284,7 +1402,7 @@
               <w:rPr>
                 <w:webHidden/>
               </w:rPr>
-              <w:t>9</w:t>
+              <w:t>7</w:t>
             </w:r>
             <w:r>
               <w:rPr>
@@ -1296,23 +1414,23 @@
         </w:p>
         <w:p>
           <w:pPr>
-            <w:pStyle w:val="Verzeichnis1"/>
+            <w:pStyle w:val="TOC1"/>
             <w:rPr>
               <w:rFonts w:eastAsiaTheme="minorEastAsia"/>
-              <w:lang w:val="de-CH" w:eastAsia="de-CH"/>
+              <w:lang w:val="en-US"/>
             </w:rPr>
           </w:pPr>
-          <w:hyperlink w:anchor="_Toc41660140" w:history="1">
+          <w:hyperlink w:anchor="_Toc67000166" w:history="1">
             <w:r>
               <w:rPr>
                 <w:rStyle w:val="Hyperlink"/>
               </w:rPr>
-              <w:t>7.</w:t>
+              <w:t>6.</w:t>
             </w:r>
             <w:r>
               <w:rPr>
                 <w:rFonts w:eastAsiaTheme="minorEastAsia"/>
-                <w:lang w:val="de-CH" w:eastAsia="de-CH"/>
+                <w:lang w:val="en-US"/>
               </w:rPr>
               <w:tab/>
             </w:r>
@@ -1338,7 +1456,7 @@
               <w:rPr>
                 <w:webHidden/>
               </w:rPr>
-              <w:instrText xml:space="preserve"> PAGEREF _Toc41660140 \h </w:instrText>
+              <w:instrText xml:space="preserve"> PAGEREF _Toc67000166 \h </w:instrText>
             </w:r>
             <w:r>
               <w:rPr>
@@ -1355,7 +1473,7 @@
               <w:rPr>
                 <w:webHidden/>
               </w:rPr>
-              <w:t>9</w:t>
+              <w:t>8</w:t>
             </w:r>
             <w:r>
               <w:rPr>
@@ -1367,23 +1485,23 @@
         </w:p>
         <w:p>
           <w:pPr>
-            <w:pStyle w:val="Verzeichnis1"/>
+            <w:pStyle w:val="TOC1"/>
             <w:rPr>
               <w:rFonts w:eastAsiaTheme="minorEastAsia"/>
-              <w:lang w:val="de-CH" w:eastAsia="de-CH"/>
+              <w:lang w:val="en-US"/>
             </w:rPr>
           </w:pPr>
-          <w:hyperlink w:anchor="_Toc41660141" w:history="1">
+          <w:hyperlink w:anchor="_Toc67000167" w:history="1">
             <w:r>
               <w:rPr>
                 <w:rStyle w:val="Hyperlink"/>
               </w:rPr>
-              <w:t>8.</w:t>
+              <w:t>7.</w:t>
             </w:r>
             <w:r>
               <w:rPr>
                 <w:rFonts w:eastAsiaTheme="minorEastAsia"/>
-                <w:lang w:val="de-CH" w:eastAsia="de-CH"/>
+                <w:lang w:val="en-US"/>
               </w:rPr>
               <w:tab/>
             </w:r>
@@ -1409,7 +1527,7 @@
               <w:rPr>
                 <w:webHidden/>
               </w:rPr>
-              <w:instrText xml:space="preserve"> PAGEREF _Toc41660141 \h </w:instrText>
+              <w:instrText xml:space="preserve"> PAGEREF _Toc67000167 \h </w:instrText>
             </w:r>
             <w:r>
               <w:rPr>
@@ -1426,7 +1544,7 @@
               <w:rPr>
                 <w:webHidden/>
               </w:rPr>
-              <w:t>10</w:t>
+              <w:t>8</w:t>
             </w:r>
             <w:r>
               <w:rPr>
@@ -1438,23 +1556,23 @@
         </w:p>
         <w:p>
           <w:pPr>
-            <w:pStyle w:val="Verzeichnis2"/>
+            <w:pStyle w:val="TOC2"/>
             <w:rPr>
               <w:rFonts w:eastAsiaTheme="minorEastAsia"/>
-              <w:lang w:val="de-CH" w:eastAsia="de-CH"/>
+              <w:lang w:val="en-US"/>
             </w:rPr>
           </w:pPr>
-          <w:hyperlink w:anchor="_Toc41660142" w:history="1">
+          <w:hyperlink w:anchor="_Toc67000168" w:history="1">
             <w:r>
               <w:rPr>
                 <w:rStyle w:val="Hyperlink"/>
               </w:rPr>
-              <w:t>8.1.</w:t>
+              <w:t>7.1.</w:t>
             </w:r>
             <w:r>
               <w:rPr>
                 <w:rFonts w:eastAsiaTheme="minorEastAsia"/>
-                <w:lang w:val="de-CH" w:eastAsia="de-CH"/>
+                <w:lang w:val="en-US"/>
               </w:rPr>
               <w:tab/>
             </w:r>
@@ -1480,7 +1598,7 @@
               <w:rPr>
                 <w:webHidden/>
               </w:rPr>
-              <w:instrText xml:space="preserve"> PAGEREF _Toc41660142 \h </w:instrText>
+              <w:instrText xml:space="preserve"> PAGEREF _Toc67000168 \h </w:instrText>
             </w:r>
             <w:r>
               <w:rPr>
@@ -1497,7 +1615,7 @@
               <w:rPr>
                 <w:webHidden/>
               </w:rPr>
-              <w:t>10</w:t>
+              <w:t>9</w:t>
             </w:r>
             <w:r>
               <w:rPr>
@@ -1509,23 +1627,23 @@
         </w:p>
         <w:p>
           <w:pPr>
-            <w:pStyle w:val="Verzeichnis2"/>
+            <w:pStyle w:val="TOC2"/>
             <w:rPr>
               <w:rFonts w:eastAsiaTheme="minorEastAsia"/>
-              <w:lang w:val="de-CH" w:eastAsia="de-CH"/>
+              <w:lang w:val="en-US"/>
             </w:rPr>
           </w:pPr>
-          <w:hyperlink w:anchor="_Toc41660143" w:history="1">
+          <w:hyperlink w:anchor="_Toc67000169" w:history="1">
             <w:r>
               <w:rPr>
                 <w:rStyle w:val="Hyperlink"/>
               </w:rPr>
-              <w:t>8.2.</w:t>
+              <w:t>7.2.</w:t>
             </w:r>
             <w:r>
               <w:rPr>
                 <w:rFonts w:eastAsiaTheme="minorEastAsia"/>
-                <w:lang w:val="de-CH" w:eastAsia="de-CH"/>
+                <w:lang w:val="en-US"/>
               </w:rPr>
               <w:tab/>
             </w:r>
@@ -1533,7 +1651,7 @@
               <w:rPr>
                 <w:rStyle w:val="Hyperlink"/>
               </w:rPr>
-              <w:t>Update the EA model</w:t>
+              <w:t>Create a new branch for model updates</w:t>
             </w:r>
             <w:r>
               <w:rPr>
@@ -1551,7 +1669,7 @@
               <w:rPr>
                 <w:webHidden/>
               </w:rPr>
-              <w:instrText xml:space="preserve"> PAGEREF _Toc41660143 \h </w:instrText>
+              <w:instrText xml:space="preserve"> PAGEREF _Toc67000169 \h </w:instrText>
             </w:r>
             <w:r>
               <w:rPr>
@@ -1568,7 +1686,7 @@
               <w:rPr>
                 <w:webHidden/>
               </w:rPr>
-              <w:t>10</w:t>
+              <w:t>9</w:t>
             </w:r>
             <w:r>
               <w:rPr>
@@ -1580,23 +1698,23 @@
         </w:p>
         <w:p>
           <w:pPr>
-            <w:pStyle w:val="Verzeichnis2"/>
+            <w:pStyle w:val="TOC2"/>
             <w:rPr>
               <w:rFonts w:eastAsiaTheme="minorEastAsia"/>
-              <w:lang w:val="de-CH" w:eastAsia="de-CH"/>
+              <w:lang w:val="en-US"/>
             </w:rPr>
           </w:pPr>
-          <w:hyperlink w:anchor="_Toc41660144" w:history="1">
+          <w:hyperlink w:anchor="_Toc67000170" w:history="1">
             <w:r>
               <w:rPr>
                 <w:rStyle w:val="Hyperlink"/>
               </w:rPr>
-              <w:t>8.3.</w:t>
+              <w:t>7.3.</w:t>
             </w:r>
             <w:r>
               <w:rPr>
                 <w:rFonts w:eastAsiaTheme="minorEastAsia"/>
-                <w:lang w:val="de-CH" w:eastAsia="de-CH"/>
+                <w:lang w:val="en-US"/>
               </w:rPr>
               <w:tab/>
             </w:r>
@@ -1604,7 +1722,7 @@
               <w:rPr>
                 <w:rStyle w:val="Hyperlink"/>
               </w:rPr>
-              <w:t>Regenerate the GML Application Schema</w:t>
+              <w:t>Update the EA model</w:t>
             </w:r>
             <w:r>
               <w:rPr>
@@ -1622,7 +1740,7 @@
               <w:rPr>
                 <w:webHidden/>
               </w:rPr>
-              <w:instrText xml:space="preserve"> PAGEREF _Toc41660144 \h </w:instrText>
+              <w:instrText xml:space="preserve"> PAGEREF _Toc67000170 \h </w:instrText>
             </w:r>
             <w:r>
               <w:rPr>
@@ -1639,7 +1757,7 @@
               <w:rPr>
                 <w:webHidden/>
               </w:rPr>
-              <w:t>11</w:t>
+              <w:t>9</w:t>
             </w:r>
             <w:r>
               <w:rPr>
@@ -1651,23 +1769,23 @@
         </w:p>
         <w:p>
           <w:pPr>
-            <w:pStyle w:val="Verzeichnis2"/>
+            <w:pStyle w:val="TOC2"/>
             <w:rPr>
               <w:rFonts w:eastAsiaTheme="minorEastAsia"/>
-              <w:lang w:val="de-CH" w:eastAsia="de-CH"/>
+              <w:lang w:val="en-US"/>
             </w:rPr>
           </w:pPr>
-          <w:hyperlink w:anchor="_Toc41660145" w:history="1">
+          <w:hyperlink w:anchor="_Toc67000171" w:history="1">
             <w:r>
               <w:rPr>
                 <w:rStyle w:val="Hyperlink"/>
               </w:rPr>
-              <w:t>8.4.</w:t>
+              <w:t>7.4.</w:t>
             </w:r>
             <w:r>
               <w:rPr>
                 <w:rFonts w:eastAsiaTheme="minorEastAsia"/>
-                <w:lang w:val="de-CH" w:eastAsia="de-CH"/>
+                <w:lang w:val="en-US"/>
               </w:rPr>
               <w:tab/>
             </w:r>
@@ -1675,7 +1793,7 @@
               <w:rPr>
                 <w:rStyle w:val="Hyperlink"/>
               </w:rPr>
-              <w:t>Export the WMDR package as XMI</w:t>
+              <w:t>Regenerate the GML Application Schema</w:t>
             </w:r>
             <w:r>
               <w:rPr>
@@ -1693,7 +1811,7 @@
               <w:rPr>
                 <w:webHidden/>
               </w:rPr>
-              <w:instrText xml:space="preserve"> PAGEREF _Toc41660145 \h </w:instrText>
+              <w:instrText xml:space="preserve"> PAGEREF _Toc67000171 \h </w:instrText>
             </w:r>
             <w:r>
               <w:rPr>
@@ -1710,7 +1828,7 @@
               <w:rPr>
                 <w:webHidden/>
               </w:rPr>
-              <w:t>11</w:t>
+              <w:t>10</w:t>
             </w:r>
             <w:r>
               <w:rPr>
@@ -1722,23 +1840,23 @@
         </w:p>
         <w:p>
           <w:pPr>
-            <w:pStyle w:val="Verzeichnis2"/>
+            <w:pStyle w:val="TOC2"/>
             <w:rPr>
               <w:rFonts w:eastAsiaTheme="minorEastAsia"/>
-              <w:lang w:val="de-CH" w:eastAsia="de-CH"/>
+              <w:lang w:val="en-US"/>
             </w:rPr>
           </w:pPr>
-          <w:hyperlink w:anchor="_Toc41660146" w:history="1">
+          <w:hyperlink w:anchor="_Toc67000172" w:history="1">
             <w:r>
               <w:rPr>
                 <w:rStyle w:val="Hyperlink"/>
               </w:rPr>
-              <w:t>8.5.</w:t>
+              <w:t>7.5.</w:t>
             </w:r>
             <w:r>
               <w:rPr>
                 <w:rFonts w:eastAsiaTheme="minorEastAsia"/>
-                <w:lang w:val="de-CH" w:eastAsia="de-CH"/>
+                <w:lang w:val="en-US"/>
               </w:rPr>
               <w:tab/>
             </w:r>
@@ -1746,7 +1864,7 @@
               <w:rPr>
                 <w:rStyle w:val="Hyperlink"/>
               </w:rPr>
-              <w:t>Generate the HTML documentation</w:t>
+              <w:t>Export the WMDR package as XMI</w:t>
             </w:r>
             <w:r>
               <w:rPr>
@@ -1764,7 +1882,7 @@
               <w:rPr>
                 <w:webHidden/>
               </w:rPr>
-              <w:instrText xml:space="preserve"> PAGEREF _Toc41660146 \h </w:instrText>
+              <w:instrText xml:space="preserve"> PAGEREF _Toc67000172 \h </w:instrText>
             </w:r>
             <w:r>
               <w:rPr>
@@ -1781,7 +1899,7 @@
               <w:rPr>
                 <w:webHidden/>
               </w:rPr>
-              <w:t>11</w:t>
+              <w:t>10</w:t>
             </w:r>
             <w:r>
               <w:rPr>
@@ -1793,23 +1911,23 @@
         </w:p>
         <w:p>
           <w:pPr>
-            <w:pStyle w:val="Verzeichnis2"/>
+            <w:pStyle w:val="TOC2"/>
             <w:rPr>
               <w:rFonts w:eastAsiaTheme="minorEastAsia"/>
-              <w:lang w:val="de-CH" w:eastAsia="de-CH"/>
+              <w:lang w:val="en-US"/>
             </w:rPr>
           </w:pPr>
-          <w:hyperlink w:anchor="_Toc41660147" w:history="1">
+          <w:hyperlink w:anchor="_Toc67000173" w:history="1">
             <w:r>
               <w:rPr>
                 <w:rStyle w:val="Hyperlink"/>
               </w:rPr>
-              <w:t>8.6.</w:t>
+              <w:t>7.6.</w:t>
             </w:r>
             <w:r>
               <w:rPr>
                 <w:rFonts w:eastAsiaTheme="minorEastAsia"/>
-                <w:lang w:val="de-CH" w:eastAsia="de-CH"/>
+                <w:lang w:val="en-US"/>
               </w:rPr>
               <w:tab/>
             </w:r>
@@ -1817,7 +1935,7 @@
               <w:rPr>
                 <w:rStyle w:val="Hyperlink"/>
               </w:rPr>
-              <w:t>Test the examples</w:t>
+              <w:t>Generate the HTML documentation</w:t>
             </w:r>
             <w:r>
               <w:rPr>
@@ -1835,7 +1953,7 @@
               <w:rPr>
                 <w:webHidden/>
               </w:rPr>
-              <w:instrText xml:space="preserve"> PAGEREF _Toc41660147 \h </w:instrText>
+              <w:instrText xml:space="preserve"> PAGEREF _Toc67000173 \h </w:instrText>
             </w:r>
             <w:r>
               <w:rPr>
@@ -1864,23 +1982,23 @@
         </w:p>
         <w:p>
           <w:pPr>
-            <w:pStyle w:val="Verzeichnis2"/>
+            <w:pStyle w:val="TOC2"/>
             <w:rPr>
               <w:rFonts w:eastAsiaTheme="minorEastAsia"/>
-              <w:lang w:val="de-CH" w:eastAsia="de-CH"/>
+              <w:lang w:val="en-US"/>
             </w:rPr>
           </w:pPr>
-          <w:hyperlink w:anchor="_Toc41660148" w:history="1">
+          <w:hyperlink w:anchor="_Toc67000174" w:history="1">
             <w:r>
               <w:rPr>
                 <w:rStyle w:val="Hyperlink"/>
               </w:rPr>
-              <w:t>8.7.</w:t>
+              <w:t>7.7.</w:t>
             </w:r>
             <w:r>
               <w:rPr>
                 <w:rFonts w:eastAsiaTheme="minorEastAsia"/>
-                <w:lang w:val="de-CH" w:eastAsia="de-CH"/>
+                <w:lang w:val="en-US"/>
               </w:rPr>
               <w:tab/>
             </w:r>
@@ -1888,7 +2006,7 @@
               <w:rPr>
                 <w:rStyle w:val="Hyperlink"/>
               </w:rPr>
-              <w:t>Update any other documentation as needed</w:t>
+              <w:t>Test the examples</w:t>
             </w:r>
             <w:r>
               <w:rPr>
@@ -1906,7 +2024,7 @@
               <w:rPr>
                 <w:webHidden/>
               </w:rPr>
-              <w:instrText xml:space="preserve"> PAGEREF _Toc41660148 \h </w:instrText>
+              <w:instrText xml:space="preserve"> PAGEREF _Toc67000174 \h </w:instrText>
             </w:r>
             <w:r>
               <w:rPr>
@@ -1935,23 +2053,23 @@
         </w:p>
         <w:p>
           <w:pPr>
-            <w:pStyle w:val="Verzeichnis2"/>
+            <w:pStyle w:val="TOC2"/>
             <w:rPr>
               <w:rFonts w:eastAsiaTheme="minorEastAsia"/>
-              <w:lang w:val="de-CH" w:eastAsia="de-CH"/>
+              <w:lang w:val="en-US"/>
             </w:rPr>
           </w:pPr>
-          <w:hyperlink w:anchor="_Toc41660149" w:history="1">
+          <w:hyperlink w:anchor="_Toc67000175" w:history="1">
             <w:r>
               <w:rPr>
                 <w:rStyle w:val="Hyperlink"/>
               </w:rPr>
-              <w:t>8.8.</w:t>
+              <w:t>7.8.</w:t>
             </w:r>
             <w:r>
               <w:rPr>
                 <w:rFonts w:eastAsiaTheme="minorEastAsia"/>
-                <w:lang w:val="de-CH" w:eastAsia="de-CH"/>
+                <w:lang w:val="en-US"/>
               </w:rPr>
               <w:tab/>
             </w:r>
@@ -1959,7 +2077,7 @@
               <w:rPr>
                 <w:rStyle w:val="Hyperlink"/>
               </w:rPr>
-              <w:t>Commit changes and create a pull request</w:t>
+              <w:t>Update any other documentation as needed</w:t>
             </w:r>
             <w:r>
               <w:rPr>
@@ -1977,7 +2095,7 @@
               <w:rPr>
                 <w:webHidden/>
               </w:rPr>
-              <w:instrText xml:space="preserve"> PAGEREF _Toc41660149 \h </w:instrText>
+              <w:instrText xml:space="preserve"> PAGEREF _Toc67000175 \h </w:instrText>
             </w:r>
             <w:r>
               <w:rPr>
@@ -2006,23 +2124,23 @@
         </w:p>
         <w:p>
           <w:pPr>
-            <w:pStyle w:val="Verzeichnis1"/>
+            <w:pStyle w:val="TOC2"/>
             <w:rPr>
               <w:rFonts w:eastAsiaTheme="minorEastAsia"/>
-              <w:lang w:val="de-CH" w:eastAsia="de-CH"/>
+              <w:lang w:val="en-US"/>
             </w:rPr>
           </w:pPr>
-          <w:hyperlink w:anchor="_Toc41660150" w:history="1">
+          <w:hyperlink w:anchor="_Toc67000176" w:history="1">
             <w:r>
               <w:rPr>
                 <w:rStyle w:val="Hyperlink"/>
               </w:rPr>
-              <w:t>9.</w:t>
+              <w:t>7.9.</w:t>
             </w:r>
             <w:r>
               <w:rPr>
                 <w:rFonts w:eastAsiaTheme="minorEastAsia"/>
-                <w:lang w:val="de-CH" w:eastAsia="de-CH"/>
+                <w:lang w:val="en-US"/>
               </w:rPr>
               <w:tab/>
             </w:r>
@@ -2030,7 +2148,7 @@
               <w:rPr>
                 <w:rStyle w:val="Hyperlink"/>
               </w:rPr>
-              <w:t>Release Procedure</w:t>
+              <w:t>Compress EA model and export WMDR package</w:t>
             </w:r>
             <w:r>
               <w:rPr>
@@ -2048,7 +2166,7 @@
               <w:rPr>
                 <w:webHidden/>
               </w:rPr>
-              <w:instrText xml:space="preserve"> PAGEREF _Toc41660150 \h </w:instrText>
+              <w:instrText xml:space="preserve"> PAGEREF _Toc67000176 \h </w:instrText>
             </w:r>
             <w:r>
               <w:rPr>
@@ -2077,33 +2195,31 @@
         </w:p>
         <w:p>
           <w:pPr>
-            <w:pStyle w:val="Verzeichnis1"/>
+            <w:pStyle w:val="TOC2"/>
             <w:rPr>
               <w:rFonts w:eastAsiaTheme="minorEastAsia"/>
-              <w:lang w:val="de-CH" w:eastAsia="de-CH"/>
+              <w:lang w:val="en-US"/>
             </w:rPr>
           </w:pPr>
-          <w:hyperlink w:anchor="_Toc41660151" w:history="1">
+          <w:hyperlink w:anchor="_Toc67000177" w:history="1">
             <w:r>
               <w:rPr>
                 <w:rStyle w:val="Hyperlink"/>
+              </w:rPr>
+              <w:t>7.10.</w:t>
+            </w:r>
+            <w:r>
+              <w:rPr>
+                <w:rFonts w:eastAsiaTheme="minorEastAsia"/>
                 <w:lang w:val="en-US"/>
               </w:rPr>
-              <w:t>10.</w:t>
-            </w:r>
-            <w:r>
-              <w:rPr>
-                <w:rFonts w:eastAsiaTheme="minorEastAsia"/>
-                <w:lang w:val="de-CH" w:eastAsia="de-CH"/>
-              </w:rPr>
               <w:tab/>
             </w:r>
             <w:r>
               <w:rPr>
                 <w:rStyle w:val="Hyperlink"/>
-                <w:lang w:val="en-US"/>
-              </w:rPr>
-              <w:t>Recreating earlier versions of the EA model</w:t>
+              </w:rPr>
+              <w:t>Commit changes and create pull request</w:t>
             </w:r>
             <w:r>
               <w:rPr>
@@ -2121,7 +2237,7 @@
               <w:rPr>
                 <w:webHidden/>
               </w:rPr>
-              <w:instrText xml:space="preserve"> PAGEREF _Toc41660151 \h </w:instrText>
+              <w:instrText xml:space="preserve"> PAGEREF _Toc67000177 \h </w:instrText>
             </w:r>
             <w:r>
               <w:rPr>
@@ -2150,33 +2266,31 @@
         </w:p>
         <w:p>
           <w:pPr>
-            <w:pStyle w:val="Verzeichnis2"/>
+            <w:pStyle w:val="TOC1"/>
             <w:rPr>
               <w:rFonts w:eastAsiaTheme="minorEastAsia"/>
-              <w:lang w:val="de-CH" w:eastAsia="de-CH"/>
+              <w:lang w:val="en-US"/>
             </w:rPr>
           </w:pPr>
-          <w:hyperlink w:anchor="_Toc41660152" w:history="1">
+          <w:hyperlink w:anchor="_Toc67000178" w:history="1">
             <w:r>
               <w:rPr>
                 <w:rStyle w:val="Hyperlink"/>
+              </w:rPr>
+              <w:t>8.</w:t>
+            </w:r>
+            <w:r>
+              <w:rPr>
+                <w:rFonts w:eastAsiaTheme="minorEastAsia"/>
                 <w:lang w:val="en-US"/>
               </w:rPr>
-              <w:t>10.1.</w:t>
-            </w:r>
-            <w:r>
-              <w:rPr>
-                <w:rFonts w:eastAsiaTheme="minorEastAsia"/>
-                <w:lang w:val="de-CH" w:eastAsia="de-CH"/>
-              </w:rPr>
               <w:tab/>
             </w:r>
             <w:r>
               <w:rPr>
                 <w:rStyle w:val="Hyperlink"/>
-                <w:lang w:val="en-US"/>
-              </w:rPr>
-              <w:t>Release 1.0RC9</w:t>
+              </w:rPr>
+              <w:t>Release Procedure</w:t>
             </w:r>
             <w:r>
               <w:rPr>
@@ -2194,7 +2308,7 @@
               <w:rPr>
                 <w:webHidden/>
               </w:rPr>
-              <w:instrText xml:space="preserve"> PAGEREF _Toc41660152 \h </w:instrText>
+              <w:instrText xml:space="preserve"> PAGEREF _Toc67000178 \h </w:instrText>
             </w:r>
             <w:r>
               <w:rPr>
@@ -2223,31 +2337,33 @@
         </w:p>
         <w:p>
           <w:pPr>
-            <w:pStyle w:val="Verzeichnis1"/>
+            <w:pStyle w:val="TOC1"/>
             <w:rPr>
               <w:rFonts w:eastAsiaTheme="minorEastAsia"/>
-              <w:lang w:val="de-CH" w:eastAsia="de-CH"/>
+              <w:lang w:val="en-US"/>
             </w:rPr>
           </w:pPr>
-          <w:hyperlink w:anchor="_Toc41660153" w:history="1">
+          <w:hyperlink w:anchor="_Toc67000179" w:history="1">
             <w:r>
               <w:rPr>
                 <w:rStyle w:val="Hyperlink"/>
-              </w:rPr>
-              <w:t>11.</w:t>
+                <w:lang w:val="en-US"/>
+              </w:rPr>
+              <w:t>9.</w:t>
             </w:r>
             <w:r>
               <w:rPr>
                 <w:rFonts w:eastAsiaTheme="minorEastAsia"/>
-                <w:lang w:val="de-CH" w:eastAsia="de-CH"/>
+                <w:lang w:val="en-US"/>
               </w:rPr>
               <w:tab/>
             </w:r>
             <w:r>
               <w:rPr>
                 <w:rStyle w:val="Hyperlink"/>
-              </w:rPr>
-              <w:t>---- Obsolete material beyond this point ----</w:t>
+                <w:lang w:val="en-US"/>
+              </w:rPr>
+              <w:t>Recreating earlier versions of the EA model</w:t>
             </w:r>
             <w:r>
               <w:rPr>
@@ -2265,7 +2381,7 @@
               <w:rPr>
                 <w:webHidden/>
               </w:rPr>
-              <w:instrText xml:space="preserve"> PAGEREF _Toc41660153 \h </w:instrText>
+              <w:instrText xml:space="preserve"> PAGEREF _Toc67000179 \h </w:instrText>
             </w:r>
             <w:r>
               <w:rPr>
@@ -2282,7 +2398,7 @@
               <w:rPr>
                 <w:webHidden/>
               </w:rPr>
-              <w:t>13</w:t>
+              <w:t>12</w:t>
             </w:r>
             <w:r>
               <w:rPr>
@@ -2294,31 +2410,33 @@
         </w:p>
         <w:p>
           <w:pPr>
-            <w:pStyle w:val="Verzeichnis1"/>
+            <w:pStyle w:val="TOC2"/>
             <w:rPr>
               <w:rFonts w:eastAsiaTheme="minorEastAsia"/>
-              <w:lang w:val="de-CH" w:eastAsia="de-CH"/>
+              <w:lang w:val="en-US"/>
             </w:rPr>
           </w:pPr>
-          <w:hyperlink w:anchor="_Toc41660154" w:history="1">
+          <w:hyperlink w:anchor="_Toc67000180" w:history="1">
             <w:r>
               <w:rPr>
                 <w:rStyle w:val="Hyperlink"/>
-              </w:rPr>
-              <w:t>12.</w:t>
+                <w:lang w:val="en-US"/>
+              </w:rPr>
+              <w:t>9.1.</w:t>
             </w:r>
             <w:r>
               <w:rPr>
                 <w:rFonts w:eastAsiaTheme="minorEastAsia"/>
-                <w:lang w:val="de-CH" w:eastAsia="de-CH"/>
+                <w:lang w:val="en-US"/>
               </w:rPr>
               <w:tab/>
             </w:r>
             <w:r>
               <w:rPr>
                 <w:rStyle w:val="Hyperlink"/>
-              </w:rPr>
-              <w:t>Schema maintenance procedure</w:t>
+                <w:lang w:val="en-US"/>
+              </w:rPr>
+              <w:t>Release 1.0RC9</w:t>
             </w:r>
             <w:r>
               <w:rPr>
@@ -2336,7 +2454,7 @@
               <w:rPr>
                 <w:webHidden/>
               </w:rPr>
-              <w:instrText xml:space="preserve"> PAGEREF _Toc41660154 \h </w:instrText>
+              <w:instrText xml:space="preserve"> PAGEREF _Toc67000180 \h </w:instrText>
             </w:r>
             <w:r>
               <w:rPr>
@@ -2353,1512 +2471,10 @@
               <w:rPr>
                 <w:webHidden/>
               </w:rPr>
-              <w:t>13</w:t>
-            </w:r>
-            <w:r>
-              <w:rPr>
-                <w:webHidden/>
-              </w:rPr>
-              <w:fldChar w:fldCharType="end"/>
-            </w:r>
-          </w:hyperlink>
-        </w:p>
-        <w:p>
-          <w:pPr>
-            <w:pStyle w:val="Verzeichnis2"/>
-            <w:rPr>
-              <w:rFonts w:eastAsiaTheme="minorEastAsia"/>
-              <w:lang w:val="de-CH" w:eastAsia="de-CH"/>
-            </w:rPr>
-          </w:pPr>
-          <w:hyperlink w:anchor="_Toc41660155" w:history="1">
-            <w:r>
-              <w:rPr>
-                <w:rStyle w:val="Hyperlink"/>
-              </w:rPr>
-              <w:t>12.1.</w:t>
-            </w:r>
-            <w:r>
-              <w:rPr>
-                <w:rFonts w:eastAsiaTheme="minorEastAsia"/>
-                <w:lang w:val="de-CH" w:eastAsia="de-CH"/>
-              </w:rPr>
-              <w:tab/>
-            </w:r>
-            <w:r>
-              <w:rPr>
-                <w:rStyle w:val="Hyperlink"/>
-              </w:rPr>
-              <w:t>Editing the model – Step 1: Get Latest</w:t>
-            </w:r>
-            <w:r>
-              <w:rPr>
-                <w:webHidden/>
-              </w:rPr>
-              <w:tab/>
-            </w:r>
-            <w:r>
-              <w:rPr>
-                <w:webHidden/>
-              </w:rPr>
-              <w:fldChar w:fldCharType="begin"/>
-            </w:r>
-            <w:r>
-              <w:rPr>
-                <w:webHidden/>
-              </w:rPr>
-              <w:instrText xml:space="preserve"> PAGEREF _Toc41660155 \h </w:instrText>
-            </w:r>
-            <w:r>
-              <w:rPr>
-                <w:webHidden/>
-              </w:rPr>
-            </w:r>
-            <w:r>
-              <w:rPr>
-                <w:webHidden/>
-              </w:rPr>
-              <w:fldChar w:fldCharType="separate"/>
-            </w:r>
-            <w:r>
-              <w:rPr>
-                <w:webHidden/>
-              </w:rPr>
-              <w:t>13</w:t>
-            </w:r>
-            <w:r>
-              <w:rPr>
-                <w:webHidden/>
-              </w:rPr>
-              <w:fldChar w:fldCharType="end"/>
-            </w:r>
-          </w:hyperlink>
-        </w:p>
-        <w:p>
-          <w:pPr>
-            <w:pStyle w:val="Verzeichnis2"/>
-            <w:rPr>
-              <w:rFonts w:eastAsiaTheme="minorEastAsia"/>
-              <w:lang w:val="de-CH" w:eastAsia="de-CH"/>
-            </w:rPr>
-          </w:pPr>
-          <w:hyperlink w:anchor="_Toc41660156" w:history="1">
-            <w:r>
-              <w:rPr>
-                <w:rStyle w:val="Hyperlink"/>
-              </w:rPr>
-              <w:t>12.2.</w:t>
-            </w:r>
-            <w:r>
-              <w:rPr>
-                <w:rFonts w:eastAsiaTheme="minorEastAsia"/>
-                <w:lang w:val="de-CH" w:eastAsia="de-CH"/>
-              </w:rPr>
-              <w:tab/>
-            </w:r>
-            <w:r>
-              <w:rPr>
-                <w:rStyle w:val="Hyperlink"/>
-              </w:rPr>
-              <w:t>Editing the model – Step 2: Check Out the Model</w:t>
-            </w:r>
-            <w:r>
-              <w:rPr>
-                <w:webHidden/>
-              </w:rPr>
-              <w:tab/>
-            </w:r>
-            <w:r>
-              <w:rPr>
-                <w:webHidden/>
-              </w:rPr>
-              <w:fldChar w:fldCharType="begin"/>
-            </w:r>
-            <w:r>
-              <w:rPr>
-                <w:webHidden/>
-              </w:rPr>
-              <w:instrText xml:space="preserve"> PAGEREF _Toc41660156 \h </w:instrText>
-            </w:r>
-            <w:r>
-              <w:rPr>
-                <w:webHidden/>
-              </w:rPr>
-            </w:r>
-            <w:r>
-              <w:rPr>
-                <w:webHidden/>
-              </w:rPr>
-              <w:fldChar w:fldCharType="separate"/>
-            </w:r>
-            <w:r>
-              <w:rPr>
-                <w:webHidden/>
-              </w:rPr>
-              <w:t>13</w:t>
-            </w:r>
-            <w:r>
-              <w:rPr>
-                <w:webHidden/>
-              </w:rPr>
-              <w:fldChar w:fldCharType="end"/>
-            </w:r>
-          </w:hyperlink>
-        </w:p>
-        <w:p>
-          <w:pPr>
-            <w:pStyle w:val="Verzeichnis2"/>
-            <w:rPr>
-              <w:rFonts w:eastAsiaTheme="minorEastAsia"/>
-              <w:lang w:val="de-CH" w:eastAsia="de-CH"/>
-            </w:rPr>
-          </w:pPr>
-          <w:hyperlink w:anchor="_Toc41660157" w:history="1">
-            <w:r>
-              <w:rPr>
-                <w:rStyle w:val="Hyperlink"/>
-              </w:rPr>
-              <w:t>12.3.</w:t>
-            </w:r>
-            <w:r>
-              <w:rPr>
-                <w:rFonts w:eastAsiaTheme="minorEastAsia"/>
-                <w:lang w:val="de-CH" w:eastAsia="de-CH"/>
-              </w:rPr>
-              <w:tab/>
-            </w:r>
-            <w:r>
-              <w:rPr>
-                <w:rStyle w:val="Hyperlink"/>
-              </w:rPr>
-              <w:t>Editing the model – Step 3: Make Edits to the Model</w:t>
-            </w:r>
-            <w:r>
-              <w:rPr>
-                <w:webHidden/>
-              </w:rPr>
-              <w:tab/>
-            </w:r>
-            <w:r>
-              <w:rPr>
-                <w:webHidden/>
-              </w:rPr>
-              <w:fldChar w:fldCharType="begin"/>
-            </w:r>
-            <w:r>
-              <w:rPr>
-                <w:webHidden/>
-              </w:rPr>
-              <w:instrText xml:space="preserve"> PAGEREF _Toc41660157 \h </w:instrText>
-            </w:r>
-            <w:r>
-              <w:rPr>
-                <w:webHidden/>
-              </w:rPr>
-            </w:r>
-            <w:r>
-              <w:rPr>
-                <w:webHidden/>
-              </w:rPr>
-              <w:fldChar w:fldCharType="separate"/>
-            </w:r>
-            <w:r>
-              <w:rPr>
-                <w:webHidden/>
-              </w:rPr>
-              <w:t>14</w:t>
-            </w:r>
-            <w:r>
-              <w:rPr>
-                <w:webHidden/>
-              </w:rPr>
-              <w:fldChar w:fldCharType="end"/>
-            </w:r>
-          </w:hyperlink>
-        </w:p>
-        <w:p>
-          <w:pPr>
-            <w:pStyle w:val="Verzeichnis2"/>
-            <w:rPr>
-              <w:rFonts w:eastAsiaTheme="minorEastAsia"/>
-              <w:lang w:val="de-CH" w:eastAsia="de-CH"/>
-            </w:rPr>
-          </w:pPr>
-          <w:hyperlink w:anchor="_Toc41660158" w:history="1">
-            <w:r>
-              <w:rPr>
-                <w:rStyle w:val="Hyperlink"/>
-              </w:rPr>
-              <w:t>12.4.</w:t>
-            </w:r>
-            <w:r>
-              <w:rPr>
-                <w:rFonts w:eastAsiaTheme="minorEastAsia"/>
-                <w:lang w:val="de-CH" w:eastAsia="de-CH"/>
-              </w:rPr>
-              <w:tab/>
-            </w:r>
-            <w:r>
-              <w:rPr>
-                <w:rStyle w:val="Hyperlink"/>
-              </w:rPr>
-              <w:t>Editing the model – Step 4: Check in changes to the Model</w:t>
-            </w:r>
-            <w:r>
-              <w:rPr>
-                <w:webHidden/>
-              </w:rPr>
-              <w:tab/>
-            </w:r>
-            <w:r>
-              <w:rPr>
-                <w:webHidden/>
-              </w:rPr>
-              <w:fldChar w:fldCharType="begin"/>
-            </w:r>
-            <w:r>
-              <w:rPr>
-                <w:webHidden/>
-              </w:rPr>
-              <w:instrText xml:space="preserve"> PAGEREF _Toc41660158 \h </w:instrText>
-            </w:r>
-            <w:r>
-              <w:rPr>
-                <w:webHidden/>
-              </w:rPr>
-            </w:r>
-            <w:r>
-              <w:rPr>
-                <w:webHidden/>
-              </w:rPr>
-              <w:fldChar w:fldCharType="separate"/>
-            </w:r>
-            <w:r>
-              <w:rPr>
-                <w:webHidden/>
-              </w:rPr>
-              <w:t>14</w:t>
-            </w:r>
-            <w:r>
-              <w:rPr>
-                <w:webHidden/>
-              </w:rPr>
-              <w:fldChar w:fldCharType="end"/>
-            </w:r>
-          </w:hyperlink>
-        </w:p>
-        <w:p>
-          <w:pPr>
-            <w:pStyle w:val="Verzeichnis2"/>
-            <w:rPr>
-              <w:rFonts w:eastAsiaTheme="minorEastAsia"/>
-              <w:lang w:val="de-CH" w:eastAsia="de-CH"/>
-            </w:rPr>
-          </w:pPr>
-          <w:hyperlink w:anchor="_Toc41660159" w:history="1">
-            <w:r>
-              <w:rPr>
-                <w:rStyle w:val="Hyperlink"/>
-              </w:rPr>
-              <w:t>12.5.</w:t>
-            </w:r>
-            <w:r>
-              <w:rPr>
-                <w:rFonts w:eastAsiaTheme="minorEastAsia"/>
-                <w:lang w:val="de-CH" w:eastAsia="de-CH"/>
-              </w:rPr>
-              <w:tab/>
-            </w:r>
-            <w:r>
-              <w:rPr>
-                <w:rStyle w:val="Hyperlink"/>
-              </w:rPr>
-              <w:t>Committing Updates to Subversion</w:t>
-            </w:r>
-            <w:r>
-              <w:rPr>
-                <w:webHidden/>
-              </w:rPr>
-              <w:tab/>
-            </w:r>
-            <w:r>
-              <w:rPr>
-                <w:webHidden/>
-              </w:rPr>
-              <w:fldChar w:fldCharType="begin"/>
-            </w:r>
-            <w:r>
-              <w:rPr>
-                <w:webHidden/>
-              </w:rPr>
-              <w:instrText xml:space="preserve"> PAGEREF _Toc41660159 \h </w:instrText>
-            </w:r>
-            <w:r>
-              <w:rPr>
-                <w:webHidden/>
-              </w:rPr>
-            </w:r>
-            <w:r>
-              <w:rPr>
-                <w:webHidden/>
-              </w:rPr>
-              <w:fldChar w:fldCharType="separate"/>
-            </w:r>
-            <w:r>
-              <w:rPr>
-                <w:webHidden/>
-              </w:rPr>
-              <w:t>14</w:t>
-            </w:r>
-            <w:r>
-              <w:rPr>
-                <w:webHidden/>
-              </w:rPr>
-              <w:fldChar w:fldCharType="end"/>
-            </w:r>
-          </w:hyperlink>
-        </w:p>
-        <w:p>
-          <w:pPr>
-            <w:pStyle w:val="Verzeichnis1"/>
-            <w:rPr>
-              <w:rFonts w:eastAsiaTheme="minorEastAsia"/>
-              <w:lang w:val="de-CH" w:eastAsia="de-CH"/>
-            </w:rPr>
-          </w:pPr>
-          <w:hyperlink w:anchor="_Toc41660160" w:history="1">
-            <w:r>
-              <w:rPr>
-                <w:rStyle w:val="Hyperlink"/>
-              </w:rPr>
-              <w:t>13.</w:t>
-            </w:r>
-            <w:r>
-              <w:rPr>
-                <w:rFonts w:eastAsiaTheme="minorEastAsia"/>
-                <w:lang w:val="de-CH" w:eastAsia="de-CH"/>
-              </w:rPr>
-              <w:tab/>
-            </w:r>
-            <w:r>
-              <w:rPr>
-                <w:rStyle w:val="Hyperlink"/>
-              </w:rPr>
-              <w:t>Install a Subversion Client</w:t>
-            </w:r>
-            <w:r>
-              <w:rPr>
-                <w:webHidden/>
-              </w:rPr>
-              <w:tab/>
-            </w:r>
-            <w:r>
-              <w:rPr>
-                <w:webHidden/>
-              </w:rPr>
-              <w:fldChar w:fldCharType="begin"/>
-            </w:r>
-            <w:r>
-              <w:rPr>
-                <w:webHidden/>
-              </w:rPr>
-              <w:instrText xml:space="preserve"> PAGEREF _Toc41660160 \h </w:instrText>
-            </w:r>
-            <w:r>
-              <w:rPr>
-                <w:webHidden/>
-              </w:rPr>
-            </w:r>
-            <w:r>
-              <w:rPr>
-                <w:webHidden/>
-              </w:rPr>
-              <w:fldChar w:fldCharType="separate"/>
-            </w:r>
-            <w:r>
-              <w:rPr>
-                <w:webHidden/>
-              </w:rPr>
-              <w:t>16</w:t>
-            </w:r>
-            <w:r>
-              <w:rPr>
-                <w:webHidden/>
-              </w:rPr>
-              <w:fldChar w:fldCharType="end"/>
-            </w:r>
-          </w:hyperlink>
-        </w:p>
-        <w:p>
-          <w:pPr>
-            <w:pStyle w:val="Verzeichnis2"/>
-            <w:rPr>
-              <w:rFonts w:eastAsiaTheme="minorEastAsia"/>
-              <w:lang w:val="de-CH" w:eastAsia="de-CH"/>
-            </w:rPr>
-          </w:pPr>
-          <w:hyperlink w:anchor="_Toc41660161" w:history="1">
-            <w:r>
-              <w:rPr>
-                <w:rStyle w:val="Hyperlink"/>
-              </w:rPr>
-              <w:t>13.1.</w:t>
-            </w:r>
-            <w:r>
-              <w:rPr>
-                <w:rFonts w:eastAsiaTheme="minorEastAsia"/>
-                <w:lang w:val="de-CH" w:eastAsia="de-CH"/>
-              </w:rPr>
-              <w:tab/>
-            </w:r>
-            <w:r>
-              <w:rPr>
-                <w:rStyle w:val="Hyperlink"/>
-              </w:rPr>
-              <w:t>Check the SVN installation</w:t>
-            </w:r>
-            <w:r>
-              <w:rPr>
-                <w:webHidden/>
-              </w:rPr>
-              <w:tab/>
-            </w:r>
-            <w:r>
-              <w:rPr>
-                <w:webHidden/>
-              </w:rPr>
-              <w:fldChar w:fldCharType="begin"/>
-            </w:r>
-            <w:r>
-              <w:rPr>
-                <w:webHidden/>
-              </w:rPr>
-              <w:instrText xml:space="preserve"> PAGEREF _Toc41660161 \h </w:instrText>
-            </w:r>
-            <w:r>
-              <w:rPr>
-                <w:webHidden/>
-              </w:rPr>
-            </w:r>
-            <w:r>
-              <w:rPr>
-                <w:webHidden/>
-              </w:rPr>
-              <w:fldChar w:fldCharType="separate"/>
-            </w:r>
-            <w:r>
-              <w:rPr>
-                <w:webHidden/>
-              </w:rPr>
-              <w:t>16</w:t>
-            </w:r>
-            <w:r>
-              <w:rPr>
-                <w:webHidden/>
-              </w:rPr>
-              <w:fldChar w:fldCharType="end"/>
-            </w:r>
-          </w:hyperlink>
-        </w:p>
-        <w:p>
-          <w:pPr>
-            <w:pStyle w:val="Verzeichnis2"/>
-            <w:rPr>
-              <w:rFonts w:eastAsiaTheme="minorEastAsia"/>
-              <w:lang w:val="de-CH" w:eastAsia="de-CH"/>
-            </w:rPr>
-          </w:pPr>
-          <w:hyperlink w:anchor="_Toc41660162" w:history="1">
-            <w:r>
-              <w:rPr>
-                <w:rStyle w:val="Hyperlink"/>
-              </w:rPr>
-              <w:t>13.2.</w:t>
-            </w:r>
-            <w:r>
-              <w:rPr>
-                <w:rFonts w:eastAsiaTheme="minorEastAsia"/>
-                <w:lang w:val="de-CH" w:eastAsia="de-CH"/>
-              </w:rPr>
-              <w:tab/>
-            </w:r>
-            <w:r>
-              <w:rPr>
-                <w:rStyle w:val="Hyperlink"/>
-              </w:rPr>
-              <w:t>Configure TortoiseSVN to work with your proxy</w:t>
-            </w:r>
-            <w:r>
-              <w:rPr>
-                <w:webHidden/>
-              </w:rPr>
-              <w:tab/>
-            </w:r>
-            <w:r>
-              <w:rPr>
-                <w:webHidden/>
-              </w:rPr>
-              <w:fldChar w:fldCharType="begin"/>
-            </w:r>
-            <w:r>
-              <w:rPr>
-                <w:webHidden/>
-              </w:rPr>
-              <w:instrText xml:space="preserve"> PAGEREF _Toc41660162 \h </w:instrText>
-            </w:r>
-            <w:r>
-              <w:rPr>
-                <w:webHidden/>
-              </w:rPr>
-            </w:r>
-            <w:r>
-              <w:rPr>
-                <w:webHidden/>
-              </w:rPr>
-              <w:fldChar w:fldCharType="separate"/>
-            </w:r>
-            <w:r>
-              <w:rPr>
-                <w:webHidden/>
-              </w:rPr>
-              <w:t>17</w:t>
-            </w:r>
-            <w:r>
-              <w:rPr>
-                <w:webHidden/>
-              </w:rPr>
-              <w:fldChar w:fldCharType="end"/>
-            </w:r>
-          </w:hyperlink>
-        </w:p>
-        <w:p>
-          <w:pPr>
-            <w:pStyle w:val="Verzeichnis1"/>
-            <w:rPr>
-              <w:rFonts w:eastAsiaTheme="minorEastAsia"/>
-              <w:lang w:val="de-CH" w:eastAsia="de-CH"/>
-            </w:rPr>
-          </w:pPr>
-          <w:hyperlink w:anchor="_Toc41660163" w:history="1">
-            <w:r>
-              <w:rPr>
-                <w:rStyle w:val="Hyperlink"/>
-              </w:rPr>
-              <w:t>14.</w:t>
-            </w:r>
-            <w:r>
-              <w:rPr>
-                <w:rFonts w:eastAsiaTheme="minorEastAsia"/>
-                <w:lang w:val="de-CH" w:eastAsia="de-CH"/>
-              </w:rPr>
-              <w:tab/>
-            </w:r>
-            <w:r>
-              <w:rPr>
-                <w:rStyle w:val="Hyperlink"/>
-              </w:rPr>
-              <w:t>Setup version control</w:t>
-            </w:r>
-            <w:r>
-              <w:rPr>
-                <w:webHidden/>
-              </w:rPr>
-              <w:tab/>
-            </w:r>
-            <w:r>
-              <w:rPr>
-                <w:webHidden/>
-              </w:rPr>
-              <w:fldChar w:fldCharType="begin"/>
-            </w:r>
-            <w:r>
-              <w:rPr>
-                <w:webHidden/>
-              </w:rPr>
-              <w:instrText xml:space="preserve"> PAGEREF _Toc41660163 \h </w:instrText>
-            </w:r>
-            <w:r>
-              <w:rPr>
-                <w:webHidden/>
-              </w:rPr>
-            </w:r>
-            <w:r>
-              <w:rPr>
-                <w:webHidden/>
-              </w:rPr>
-              <w:fldChar w:fldCharType="separate"/>
-            </w:r>
-            <w:r>
-              <w:rPr>
-                <w:webHidden/>
-              </w:rPr>
-              <w:t>18</w:t>
-            </w:r>
-            <w:r>
-              <w:rPr>
-                <w:webHidden/>
-              </w:rPr>
-              <w:fldChar w:fldCharType="end"/>
-            </w:r>
-          </w:hyperlink>
-        </w:p>
-        <w:p>
-          <w:pPr>
-            <w:pStyle w:val="Verzeichnis1"/>
-            <w:rPr>
-              <w:rFonts w:eastAsiaTheme="minorEastAsia"/>
-              <w:lang w:val="de-CH" w:eastAsia="de-CH"/>
-            </w:rPr>
-          </w:pPr>
-          <w:hyperlink w:anchor="_Toc41660164" w:history="1">
-            <w:r>
-              <w:rPr>
-                <w:rStyle w:val="Hyperlink"/>
-              </w:rPr>
-              <w:t>15.</w:t>
-            </w:r>
-            <w:r>
-              <w:rPr>
-                <w:rFonts w:eastAsiaTheme="minorEastAsia"/>
-                <w:lang w:val="de-CH" w:eastAsia="de-CH"/>
-              </w:rPr>
-              <w:tab/>
-            </w:r>
-            <w:r>
-              <w:rPr>
-                <w:rStyle w:val="Hyperlink"/>
-              </w:rPr>
-              <w:t>Final setup step: Update the models</w:t>
-            </w:r>
-            <w:r>
-              <w:rPr>
-                <w:webHidden/>
-              </w:rPr>
-              <w:tab/>
-            </w:r>
-            <w:r>
-              <w:rPr>
-                <w:webHidden/>
-              </w:rPr>
-              <w:fldChar w:fldCharType="begin"/>
-            </w:r>
-            <w:r>
-              <w:rPr>
-                <w:webHidden/>
-              </w:rPr>
-              <w:instrText xml:space="preserve"> PAGEREF _Toc41660164 \h </w:instrText>
-            </w:r>
-            <w:r>
-              <w:rPr>
-                <w:webHidden/>
-              </w:rPr>
-            </w:r>
-            <w:r>
-              <w:rPr>
-                <w:webHidden/>
-              </w:rPr>
-              <w:fldChar w:fldCharType="separate"/>
-            </w:r>
-            <w:r>
-              <w:rPr>
-                <w:webHidden/>
-              </w:rPr>
-              <w:t>24</w:t>
-            </w:r>
-            <w:r>
-              <w:rPr>
-                <w:webHidden/>
-              </w:rPr>
-              <w:fldChar w:fldCharType="end"/>
-            </w:r>
-          </w:hyperlink>
-        </w:p>
-        <w:p>
-          <w:pPr>
-            <w:pStyle w:val="Verzeichnis1"/>
-            <w:rPr>
-              <w:rFonts w:eastAsiaTheme="minorEastAsia"/>
-              <w:lang w:val="de-CH" w:eastAsia="de-CH"/>
-            </w:rPr>
-          </w:pPr>
-          <w:hyperlink w:anchor="_Toc41660165" w:history="1">
-            <w:r>
-              <w:rPr>
-                <w:rStyle w:val="Hyperlink"/>
-              </w:rPr>
-              <w:t>16.</w:t>
-            </w:r>
-            <w:r>
-              <w:rPr>
-                <w:rFonts w:eastAsiaTheme="minorEastAsia"/>
-                <w:lang w:val="de-CH" w:eastAsia="de-CH"/>
-              </w:rPr>
-              <w:tab/>
-            </w:r>
-            <w:r>
-              <w:rPr>
-                <w:rStyle w:val="Hyperlink"/>
-              </w:rPr>
-              <w:t>Register to access the model repository.</w:t>
-            </w:r>
-            <w:r>
-              <w:rPr>
-                <w:webHidden/>
-              </w:rPr>
-              <w:tab/>
-            </w:r>
-            <w:r>
-              <w:rPr>
-                <w:webHidden/>
-              </w:rPr>
-              <w:fldChar w:fldCharType="begin"/>
-            </w:r>
-            <w:r>
-              <w:rPr>
-                <w:webHidden/>
-              </w:rPr>
-              <w:instrText xml:space="preserve"> PAGEREF _Toc41660165 \h </w:instrText>
-            </w:r>
-            <w:r>
-              <w:rPr>
-                <w:webHidden/>
-              </w:rPr>
-            </w:r>
-            <w:r>
-              <w:rPr>
-                <w:webHidden/>
-              </w:rPr>
-              <w:fldChar w:fldCharType="separate"/>
-            </w:r>
-            <w:r>
-              <w:rPr>
-                <w:webHidden/>
-              </w:rPr>
-              <w:t>25</w:t>
-            </w:r>
-            <w:r>
-              <w:rPr>
-                <w:webHidden/>
-              </w:rPr>
-              <w:fldChar w:fldCharType="end"/>
-            </w:r>
-          </w:hyperlink>
-        </w:p>
-        <w:p>
-          <w:pPr>
-            <w:pStyle w:val="Verzeichnis1"/>
-            <w:rPr>
-              <w:rFonts w:eastAsiaTheme="minorEastAsia"/>
-              <w:lang w:val="de-CH" w:eastAsia="de-CH"/>
-            </w:rPr>
-          </w:pPr>
-          <w:hyperlink w:anchor="_Toc41660166" w:history="1">
-            <w:r>
-              <w:rPr>
-                <w:rStyle w:val="Hyperlink"/>
-              </w:rPr>
-              <w:t>17.</w:t>
-            </w:r>
-            <w:r>
-              <w:rPr>
-                <w:rFonts w:eastAsiaTheme="minorEastAsia"/>
-                <w:lang w:val="de-CH" w:eastAsia="de-CH"/>
-              </w:rPr>
-              <w:tab/>
-            </w:r>
-            <w:r>
-              <w:rPr>
-                <w:rStyle w:val="Hyperlink"/>
-              </w:rPr>
-              <w:t>Release Procedure</w:t>
-            </w:r>
-            <w:r>
-              <w:rPr>
-                <w:webHidden/>
-              </w:rPr>
-              <w:tab/>
-            </w:r>
-            <w:r>
-              <w:rPr>
-                <w:webHidden/>
-              </w:rPr>
-              <w:fldChar w:fldCharType="begin"/>
-            </w:r>
-            <w:r>
-              <w:rPr>
-                <w:webHidden/>
-              </w:rPr>
-              <w:instrText xml:space="preserve"> PAGEREF _Toc41660166 \h </w:instrText>
-            </w:r>
-            <w:r>
-              <w:rPr>
-                <w:webHidden/>
-              </w:rPr>
-            </w:r>
-            <w:r>
-              <w:rPr>
-                <w:webHidden/>
-              </w:rPr>
-              <w:fldChar w:fldCharType="separate"/>
-            </w:r>
-            <w:r>
-              <w:rPr>
-                <w:webHidden/>
-              </w:rPr>
-              <w:t>26</w:t>
-            </w:r>
-            <w:r>
-              <w:rPr>
-                <w:webHidden/>
-              </w:rPr>
-              <w:fldChar w:fldCharType="end"/>
-            </w:r>
-          </w:hyperlink>
-        </w:p>
-        <w:p>
-          <w:pPr>
-            <w:pStyle w:val="Verzeichnis2"/>
-            <w:rPr>
-              <w:rFonts w:eastAsiaTheme="minorEastAsia"/>
-              <w:lang w:val="de-CH" w:eastAsia="de-CH"/>
-            </w:rPr>
-          </w:pPr>
-          <w:hyperlink w:anchor="_Toc41660167" w:history="1">
-            <w:r>
-              <w:rPr>
-                <w:rStyle w:val="Hyperlink"/>
-              </w:rPr>
-              <w:t>17.1.</w:t>
-            </w:r>
-            <w:r>
-              <w:rPr>
-                <w:rFonts w:eastAsiaTheme="minorEastAsia"/>
-                <w:lang w:val="de-CH" w:eastAsia="de-CH"/>
-              </w:rPr>
-              <w:tab/>
-            </w:r>
-            <w:r>
-              <w:rPr>
-                <w:rStyle w:val="Hyperlink"/>
-              </w:rPr>
-              <w:t>Updating the version in the EA project</w:t>
-            </w:r>
-            <w:r>
-              <w:rPr>
-                <w:webHidden/>
-              </w:rPr>
-              <w:tab/>
-            </w:r>
-            <w:r>
-              <w:rPr>
-                <w:webHidden/>
-              </w:rPr>
-              <w:fldChar w:fldCharType="begin"/>
-            </w:r>
-            <w:r>
-              <w:rPr>
-                <w:webHidden/>
-              </w:rPr>
-              <w:instrText xml:space="preserve"> PAGEREF _Toc41660167 \h </w:instrText>
-            </w:r>
-            <w:r>
-              <w:rPr>
-                <w:webHidden/>
-              </w:rPr>
-            </w:r>
-            <w:r>
-              <w:rPr>
-                <w:webHidden/>
-              </w:rPr>
-              <w:fldChar w:fldCharType="separate"/>
-            </w:r>
-            <w:r>
-              <w:rPr>
-                <w:webHidden/>
-              </w:rPr>
-              <w:t>26</w:t>
-            </w:r>
-            <w:r>
-              <w:rPr>
-                <w:webHidden/>
-              </w:rPr>
-              <w:fldChar w:fldCharType="end"/>
-            </w:r>
-          </w:hyperlink>
-        </w:p>
-        <w:p>
-          <w:pPr>
-            <w:pStyle w:val="Verzeichnis2"/>
-            <w:rPr>
-              <w:rFonts w:eastAsiaTheme="minorEastAsia"/>
-              <w:lang w:val="de-CH" w:eastAsia="de-CH"/>
-            </w:rPr>
-          </w:pPr>
-          <w:hyperlink w:anchor="_Toc41660168" w:history="1">
-            <w:r>
-              <w:rPr>
-                <w:rStyle w:val="Hyperlink"/>
-              </w:rPr>
-              <w:t>17.2.</w:t>
-            </w:r>
-            <w:r>
-              <w:rPr>
-                <w:rFonts w:eastAsiaTheme="minorEastAsia"/>
-                <w:lang w:val="de-CH" w:eastAsia="de-CH"/>
-              </w:rPr>
-              <w:tab/>
-            </w:r>
-            <w:r>
-              <w:rPr>
-                <w:rStyle w:val="Hyperlink"/>
-              </w:rPr>
-              <w:t>Updating remaining repository artifacts</w:t>
-            </w:r>
-            <w:r>
-              <w:rPr>
-                <w:webHidden/>
-              </w:rPr>
-              <w:tab/>
-            </w:r>
-            <w:r>
-              <w:rPr>
-                <w:webHidden/>
-              </w:rPr>
-              <w:fldChar w:fldCharType="begin"/>
-            </w:r>
-            <w:r>
-              <w:rPr>
-                <w:webHidden/>
-              </w:rPr>
-              <w:instrText xml:space="preserve"> PAGEREF _Toc41660168 \h </w:instrText>
-            </w:r>
-            <w:r>
-              <w:rPr>
-                <w:webHidden/>
-              </w:rPr>
-            </w:r>
-            <w:r>
-              <w:rPr>
-                <w:webHidden/>
-              </w:rPr>
-              <w:fldChar w:fldCharType="separate"/>
-            </w:r>
-            <w:r>
-              <w:rPr>
-                <w:webHidden/>
-              </w:rPr>
-              <w:t>26</w:t>
-            </w:r>
-            <w:r>
-              <w:rPr>
-                <w:webHidden/>
-              </w:rPr>
-              <w:fldChar w:fldCharType="end"/>
-            </w:r>
-          </w:hyperlink>
-        </w:p>
-        <w:p>
-          <w:pPr>
-            <w:pStyle w:val="Verzeichnis2"/>
-            <w:rPr>
-              <w:rFonts w:eastAsiaTheme="minorEastAsia"/>
-              <w:lang w:val="de-CH" w:eastAsia="de-CH"/>
-            </w:rPr>
-          </w:pPr>
-          <w:hyperlink w:anchor="_Toc41660169" w:history="1">
-            <w:r>
-              <w:rPr>
-                <w:rStyle w:val="Hyperlink"/>
-              </w:rPr>
-              <w:t>17.3.</w:t>
-            </w:r>
-            <w:r>
-              <w:rPr>
-                <w:rFonts w:eastAsiaTheme="minorEastAsia"/>
-                <w:lang w:val="de-CH" w:eastAsia="de-CH"/>
-              </w:rPr>
-              <w:tab/>
-            </w:r>
-            <w:r>
-              <w:rPr>
-                <w:rStyle w:val="Hyperlink"/>
-              </w:rPr>
-              <w:t>Creating release tag in Subversion</w:t>
-            </w:r>
-            <w:r>
-              <w:rPr>
-                <w:webHidden/>
-              </w:rPr>
-              <w:tab/>
-            </w:r>
-            <w:r>
-              <w:rPr>
-                <w:webHidden/>
-              </w:rPr>
-              <w:fldChar w:fldCharType="begin"/>
-            </w:r>
-            <w:r>
-              <w:rPr>
-                <w:webHidden/>
-              </w:rPr>
-              <w:instrText xml:space="preserve"> PAGEREF _Toc41660169 \h </w:instrText>
-            </w:r>
-            <w:r>
-              <w:rPr>
-                <w:webHidden/>
-              </w:rPr>
-            </w:r>
-            <w:r>
-              <w:rPr>
-                <w:webHidden/>
-              </w:rPr>
-              <w:fldChar w:fldCharType="separate"/>
-            </w:r>
-            <w:r>
-              <w:rPr>
-                <w:webHidden/>
-              </w:rPr>
-              <w:t>27</w:t>
-            </w:r>
-            <w:r>
-              <w:rPr>
-                <w:webHidden/>
-              </w:rPr>
-              <w:fldChar w:fldCharType="end"/>
-            </w:r>
-          </w:hyperlink>
-        </w:p>
-        <w:p>
-          <w:pPr>
-            <w:pStyle w:val="Verzeichnis2"/>
-            <w:rPr>
-              <w:rFonts w:eastAsiaTheme="minorEastAsia"/>
-              <w:lang w:val="de-CH" w:eastAsia="de-CH"/>
-            </w:rPr>
-          </w:pPr>
-          <w:hyperlink w:anchor="_Toc41660170" w:history="1">
-            <w:r>
-              <w:rPr>
-                <w:rStyle w:val="Hyperlink"/>
-              </w:rPr>
-              <w:t>17.4.</w:t>
-            </w:r>
-            <w:r>
-              <w:rPr>
-                <w:rFonts w:eastAsiaTheme="minorEastAsia"/>
-                <w:lang w:val="de-CH" w:eastAsia="de-CH"/>
-              </w:rPr>
-              <w:tab/>
-            </w:r>
-            <w:r>
-              <w:rPr>
-                <w:rStyle w:val="Hyperlink"/>
-              </w:rPr>
-              <w:t>Generating the HTML Documentation from EA</w:t>
-            </w:r>
-            <w:r>
-              <w:rPr>
-                <w:webHidden/>
-              </w:rPr>
-              <w:tab/>
-            </w:r>
-            <w:r>
-              <w:rPr>
-                <w:webHidden/>
-              </w:rPr>
-              <w:fldChar w:fldCharType="begin"/>
-            </w:r>
-            <w:r>
-              <w:rPr>
-                <w:webHidden/>
-              </w:rPr>
-              <w:instrText xml:space="preserve"> PAGEREF _Toc41660170 \h </w:instrText>
-            </w:r>
-            <w:r>
-              <w:rPr>
-                <w:webHidden/>
-              </w:rPr>
-            </w:r>
-            <w:r>
-              <w:rPr>
-                <w:webHidden/>
-              </w:rPr>
-              <w:fldChar w:fldCharType="separate"/>
-            </w:r>
-            <w:r>
-              <w:rPr>
-                <w:webHidden/>
-              </w:rPr>
-              <w:t>29</w:t>
-            </w:r>
-            <w:r>
-              <w:rPr>
-                <w:webHidden/>
-              </w:rPr>
-              <w:fldChar w:fldCharType="end"/>
-            </w:r>
-          </w:hyperlink>
-        </w:p>
-        <w:p>
-          <w:pPr>
-            <w:pStyle w:val="Verzeichnis2"/>
-            <w:rPr>
-              <w:rFonts w:eastAsiaTheme="minorEastAsia"/>
-              <w:lang w:val="de-CH" w:eastAsia="de-CH"/>
-            </w:rPr>
-          </w:pPr>
-          <w:hyperlink w:anchor="_Toc41660171" w:history="1">
-            <w:r>
-              <w:rPr>
-                <w:rStyle w:val="Hyperlink"/>
-              </w:rPr>
-              <w:t>17.5.</w:t>
-            </w:r>
-            <w:r>
-              <w:rPr>
-                <w:rFonts w:eastAsiaTheme="minorEastAsia"/>
-                <w:lang w:val="de-CH" w:eastAsia="de-CH"/>
-              </w:rPr>
-              <w:tab/>
-            </w:r>
-            <w:r>
-              <w:rPr>
-                <w:rStyle w:val="Hyperlink"/>
-              </w:rPr>
-              <w:t>Generating the Schema Documentation using Docflex</w:t>
-            </w:r>
-            <w:r>
-              <w:rPr>
-                <w:webHidden/>
-              </w:rPr>
-              <w:tab/>
-            </w:r>
-            <w:r>
-              <w:rPr>
-                <w:webHidden/>
-              </w:rPr>
-              <w:fldChar w:fldCharType="begin"/>
-            </w:r>
-            <w:r>
-              <w:rPr>
-                <w:webHidden/>
-              </w:rPr>
-              <w:instrText xml:space="preserve"> PAGEREF _Toc41660171 \h </w:instrText>
-            </w:r>
-            <w:r>
-              <w:rPr>
-                <w:webHidden/>
-              </w:rPr>
-            </w:r>
-            <w:r>
-              <w:rPr>
-                <w:webHidden/>
-              </w:rPr>
-              <w:fldChar w:fldCharType="separate"/>
-            </w:r>
-            <w:r>
-              <w:rPr>
-                <w:webHidden/>
-              </w:rPr>
-              <w:t>29</w:t>
-            </w:r>
-            <w:r>
-              <w:rPr>
-                <w:webHidden/>
-              </w:rPr>
-              <w:fldChar w:fldCharType="end"/>
-            </w:r>
-          </w:hyperlink>
-        </w:p>
-        <w:p>
-          <w:pPr>
-            <w:pStyle w:val="Verzeichnis2"/>
-            <w:rPr>
-              <w:rFonts w:eastAsiaTheme="minorEastAsia"/>
-              <w:lang w:val="de-CH" w:eastAsia="de-CH"/>
-            </w:rPr>
-          </w:pPr>
-          <w:hyperlink w:anchor="_Toc41660172" w:history="1">
-            <w:r>
-              <w:rPr>
-                <w:rStyle w:val="Hyperlink"/>
-              </w:rPr>
-              <w:t>17.6.</w:t>
-            </w:r>
-            <w:r>
-              <w:rPr>
-                <w:rFonts w:eastAsiaTheme="minorEastAsia"/>
-                <w:lang w:val="de-CH" w:eastAsia="de-CH"/>
-              </w:rPr>
-              <w:tab/>
-            </w:r>
-            <w:r>
-              <w:rPr>
-                <w:rStyle w:val="Hyperlink"/>
-              </w:rPr>
-              <w:t>Generating HTML schema documentation with XMLSpy</w:t>
-            </w:r>
-            <w:r>
-              <w:rPr>
-                <w:webHidden/>
-              </w:rPr>
-              <w:tab/>
-            </w:r>
-            <w:r>
-              <w:rPr>
-                <w:webHidden/>
-              </w:rPr>
-              <w:fldChar w:fldCharType="begin"/>
-            </w:r>
-            <w:r>
-              <w:rPr>
-                <w:webHidden/>
-              </w:rPr>
-              <w:instrText xml:space="preserve"> PAGEREF _Toc41660172 \h </w:instrText>
-            </w:r>
-            <w:r>
-              <w:rPr>
-                <w:webHidden/>
-              </w:rPr>
-            </w:r>
-            <w:r>
-              <w:rPr>
-                <w:webHidden/>
-              </w:rPr>
-              <w:fldChar w:fldCharType="separate"/>
-            </w:r>
-            <w:r>
-              <w:rPr>
-                <w:webHidden/>
-              </w:rPr>
-              <w:t>30</w:t>
-            </w:r>
-            <w:r>
-              <w:rPr>
-                <w:webHidden/>
-              </w:rPr>
-              <w:fldChar w:fldCharType="end"/>
-            </w:r>
-          </w:hyperlink>
-        </w:p>
-        <w:p>
-          <w:pPr>
-            <w:pStyle w:val="Verzeichnis2"/>
-            <w:rPr>
-              <w:rFonts w:eastAsiaTheme="minorEastAsia"/>
-              <w:lang w:val="de-CH" w:eastAsia="de-CH"/>
-            </w:rPr>
-          </w:pPr>
-          <w:hyperlink w:anchor="_Toc41660173" w:history="1">
-            <w:r>
-              <w:rPr>
-                <w:rStyle w:val="Hyperlink"/>
-              </w:rPr>
-              <w:t>17.7.</w:t>
-            </w:r>
-            <w:r>
-              <w:rPr>
-                <w:rFonts w:eastAsiaTheme="minorEastAsia"/>
-                <w:lang w:val="de-CH" w:eastAsia="de-CH"/>
-              </w:rPr>
-              <w:tab/>
-            </w:r>
-            <w:r>
-              <w:rPr>
-                <w:rStyle w:val="Hyperlink"/>
-              </w:rPr>
-              <w:t>Generating model and schema specification PDF</w:t>
-            </w:r>
-            <w:r>
-              <w:rPr>
-                <w:webHidden/>
-              </w:rPr>
-              <w:tab/>
-            </w:r>
-            <w:r>
-              <w:rPr>
-                <w:webHidden/>
-              </w:rPr>
-              <w:fldChar w:fldCharType="begin"/>
-            </w:r>
-            <w:r>
-              <w:rPr>
-                <w:webHidden/>
-              </w:rPr>
-              <w:instrText xml:space="preserve"> PAGEREF _Toc41660173 \h </w:instrText>
-            </w:r>
-            <w:r>
-              <w:rPr>
-                <w:webHidden/>
-              </w:rPr>
-            </w:r>
-            <w:r>
-              <w:rPr>
-                <w:webHidden/>
-              </w:rPr>
-              <w:fldChar w:fldCharType="separate"/>
-            </w:r>
-            <w:r>
-              <w:rPr>
-                <w:webHidden/>
-              </w:rPr>
-              <w:t>30</w:t>
-            </w:r>
-            <w:r>
-              <w:rPr>
-                <w:webHidden/>
-              </w:rPr>
-              <w:fldChar w:fldCharType="end"/>
-            </w:r>
-          </w:hyperlink>
-        </w:p>
-        <w:p>
-          <w:pPr>
-            <w:pStyle w:val="Verzeichnis2"/>
-            <w:rPr>
-              <w:rFonts w:eastAsiaTheme="minorEastAsia"/>
-              <w:lang w:val="de-CH" w:eastAsia="de-CH"/>
-            </w:rPr>
-          </w:pPr>
-          <w:hyperlink w:anchor="_Toc41660174" w:history="1">
-            <w:r>
-              <w:rPr>
-                <w:rStyle w:val="Hyperlink"/>
-              </w:rPr>
-              <w:t>17.8.</w:t>
-            </w:r>
-            <w:r>
-              <w:rPr>
-                <w:rFonts w:eastAsiaTheme="minorEastAsia"/>
-                <w:lang w:val="de-CH" w:eastAsia="de-CH"/>
-              </w:rPr>
-              <w:tab/>
-            </w:r>
-            <w:r>
-              <w:rPr>
-                <w:rStyle w:val="Hyperlink"/>
-              </w:rPr>
-              <w:t>Creating the release bundle</w:t>
-            </w:r>
-            <w:r>
-              <w:rPr>
-                <w:webHidden/>
-              </w:rPr>
-              <w:tab/>
-            </w:r>
-            <w:r>
-              <w:rPr>
-                <w:webHidden/>
-              </w:rPr>
-              <w:fldChar w:fldCharType="begin"/>
-            </w:r>
-            <w:r>
-              <w:rPr>
-                <w:webHidden/>
-              </w:rPr>
-              <w:instrText xml:space="preserve"> PAGEREF _Toc41660174 \h </w:instrText>
-            </w:r>
-            <w:r>
-              <w:rPr>
-                <w:webHidden/>
-              </w:rPr>
-            </w:r>
-            <w:r>
-              <w:rPr>
-                <w:webHidden/>
-              </w:rPr>
-              <w:fldChar w:fldCharType="separate"/>
-            </w:r>
-            <w:r>
-              <w:rPr>
-                <w:webHidden/>
-              </w:rPr>
-              <w:t>30</w:t>
-            </w:r>
-            <w:r>
-              <w:rPr>
-                <w:webHidden/>
-              </w:rPr>
-              <w:fldChar w:fldCharType="end"/>
-            </w:r>
-          </w:hyperlink>
-        </w:p>
-        <w:p>
-          <w:pPr>
-            <w:pStyle w:val="Verzeichnis3"/>
-            <w:tabs>
-              <w:tab w:val="left" w:pos="880"/>
-              <w:tab w:val="right" w:leader="dot" w:pos="9016"/>
-            </w:tabs>
-            <w:rPr>
-              <w:noProof/>
-            </w:rPr>
-          </w:pPr>
-          <w:hyperlink w:anchor="_Toc41660175" w:history="1">
-            <w:r>
-              <w:rPr>
-                <w:rStyle w:val="Hyperlink"/>
-                <w:noProof/>
-              </w:rPr>
-              <w:t>a.</w:t>
-            </w:r>
-            <w:r>
-              <w:rPr>
-                <w:noProof/>
-              </w:rPr>
-              <w:tab/>
-            </w:r>
-            <w:r>
-              <w:rPr>
-                <w:rStyle w:val="Hyperlink"/>
-                <w:noProof/>
-              </w:rPr>
-              <w:t>Create local SVN working copy of WMDR model</w:t>
-            </w:r>
-            <w:r>
-              <w:rPr>
-                <w:noProof/>
-                <w:webHidden/>
-              </w:rPr>
-              <w:tab/>
-            </w:r>
-            <w:r>
-              <w:rPr>
-                <w:noProof/>
-                <w:webHidden/>
-              </w:rPr>
-              <w:fldChar w:fldCharType="begin"/>
-            </w:r>
-            <w:r>
-              <w:rPr>
-                <w:noProof/>
-                <w:webHidden/>
-              </w:rPr>
-              <w:instrText xml:space="preserve"> PAGEREF _Toc41660175 \h </w:instrText>
-            </w:r>
-            <w:r>
-              <w:rPr>
-                <w:noProof/>
-                <w:webHidden/>
-              </w:rPr>
-            </w:r>
-            <w:r>
-              <w:rPr>
-                <w:noProof/>
-                <w:webHidden/>
-              </w:rPr>
-              <w:fldChar w:fldCharType="separate"/>
-            </w:r>
-            <w:r>
-              <w:rPr>
-                <w:noProof/>
-                <w:webHidden/>
-              </w:rPr>
-              <w:t>31</w:t>
-            </w:r>
-            <w:r>
-              <w:rPr>
-                <w:noProof/>
+              <w:t>12</w:t>
+            </w:r>
+            <w:r>
+              <w:rPr>
                 <w:webHidden/>
               </w:rPr>
               <w:fldChar w:fldCharType="end"/>
@@ -3880,13 +2496,16 @@
     <w:p/>
     <w:p>
       <w:pPr>
-        <w:pStyle w:val="berschrift1"/>
-      </w:pPr>
-      <w:bookmarkStart w:id="0" w:name="_Toc41660129"/>
-      <w:r>
+        <w:pStyle w:val="Heading1"/>
+      </w:pPr>
+      <w:bookmarkStart w:id="1" w:name="_Ref66958474"/>
+      <w:bookmarkStart w:id="2" w:name="_Toc67000155"/>
+      <w:r>
+        <w:lastRenderedPageBreak/>
         <w:t>Introduction</w:t>
       </w:r>
-      <w:bookmarkEnd w:id="0"/>
+      <w:bookmarkEnd w:id="1"/>
+      <w:bookmarkEnd w:id="2"/>
     </w:p>
     <w:p>
       <w:r>
@@ -3960,7 +2579,7 @@
       </w:r>
       <w:r>
         <w:rPr>
-          <w:rStyle w:val="Funotenzeichen"/>
+          <w:rStyle w:val="FootnoteReference"/>
         </w:rPr>
         <w:footnoteReference w:id="1"/>
       </w:r>
@@ -4013,7 +2632,7 @@
     </w:p>
     <w:p>
       <w:pPr>
-        <w:pStyle w:val="Listenabsatz"/>
+        <w:pStyle w:val="ListParagraph"/>
         <w:numPr>
           <w:ilvl w:val="0"/>
           <w:numId w:val="50"/>
@@ -4025,7 +2644,7 @@
     </w:p>
     <w:p>
       <w:pPr>
-        <w:pStyle w:val="Listenabsatz"/>
+        <w:pStyle w:val="ListParagraph"/>
         <w:numPr>
           <w:ilvl w:val="0"/>
           <w:numId w:val="50"/>
@@ -4040,7 +2659,7 @@
     </w:p>
     <w:p>
       <w:pPr>
-        <w:pStyle w:val="Listenabsatz"/>
+        <w:pStyle w:val="ListParagraph"/>
         <w:numPr>
           <w:ilvl w:val="0"/>
           <w:numId w:val="50"/>
@@ -4052,7 +2671,7 @@
     </w:p>
     <w:p>
       <w:pPr>
-        <w:pStyle w:val="Listenabsatz"/>
+        <w:pStyle w:val="ListParagraph"/>
         <w:numPr>
           <w:ilvl w:val="0"/>
           <w:numId w:val="50"/>
@@ -4064,7 +2683,7 @@
     </w:p>
     <w:p>
       <w:pPr>
-        <w:pStyle w:val="Listenabsatz"/>
+        <w:pStyle w:val="ListParagraph"/>
         <w:numPr>
           <w:ilvl w:val="0"/>
           <w:numId w:val="50"/>
@@ -4079,7 +2698,7 @@
     </w:p>
     <w:p>
       <w:pPr>
-        <w:pStyle w:val="Listenabsatz"/>
+        <w:pStyle w:val="ListParagraph"/>
         <w:numPr>
           <w:ilvl w:val="0"/>
           <w:numId w:val="50"/>
@@ -4094,13 +2713,13 @@
     </w:p>
     <w:p>
       <w:pPr>
-        <w:pStyle w:val="berschrift1"/>
-      </w:pPr>
-      <w:bookmarkStart w:id="1" w:name="_Toc41660130"/>
-      <w:r>
-        <w:t>Install Enterprise Architect</w:t>
-      </w:r>
-      <w:bookmarkEnd w:id="1"/>
+        <w:pStyle w:val="Heading1"/>
+      </w:pPr>
+      <w:bookmarkStart w:id="3" w:name="_Toc67000156"/>
+      <w:r>
+        <w:t>Enterprise Architect</w:t>
+      </w:r>
+      <w:bookmarkEnd w:id="3"/>
     </w:p>
     <w:p>
       <w:r>
@@ -4127,7 +2746,7 @@
       </w:r>
       <w:r>
         <w:rPr>
-          <w:rStyle w:val="Funotenzeichen"/>
+          <w:rStyle w:val="FootnoteReference"/>
         </w:rPr>
         <w:footnoteReference w:id="2"/>
       </w:r>
@@ -4145,118 +2764,826 @@
     </w:p>
     <w:p>
       <w:pPr>
-        <w:pStyle w:val="berschrift1"/>
-      </w:pPr>
-      <w:bookmarkStart w:id="2" w:name="_Toc41660131"/>
-      <w:r>
-        <w:t>Install a git client</w:t>
-      </w:r>
-      <w:bookmarkEnd w:id="2"/>
-    </w:p>
-    <w:p>
-      <w:r>
-        <w:t xml:space="preserve">The models are stored in a GitHub repository at </w:t>
+        <w:pStyle w:val="Heading1"/>
+      </w:pPr>
+      <w:bookmarkStart w:id="4" w:name="_Toc67000157"/>
+      <w:r>
+        <w:t xml:space="preserve">Initial Setup and </w:t>
+      </w:r>
+      <w:r>
+        <w:t>Version Control</w:t>
+      </w:r>
+      <w:bookmarkEnd w:id="4"/>
+    </w:p>
+    <w:p>
+      <w:r>
+        <w:t xml:space="preserve">Install a Git client like </w:t>
+      </w:r>
+      <w:r>
+        <w:t>Git for Windows</w:t>
+      </w:r>
+      <w:r>
+        <w:rPr>
+          <w:rStyle w:val="FootnoteReference"/>
+        </w:rPr>
+        <w:footnoteReference w:id="3"/>
+      </w:r>
+      <w:r>
+        <w:t xml:space="preserve"> or </w:t>
+      </w:r>
+      <w:proofErr w:type="spellStart"/>
+      <w:r>
+        <w:t>TortoiseGit</w:t>
+      </w:r>
+      <w:proofErr w:type="spellEnd"/>
+      <w:r>
+        <w:rPr>
+          <w:rStyle w:val="FootnoteReference"/>
+        </w:rPr>
+        <w:footnoteReference w:id="4"/>
+      </w:r>
+      <w:r>
+        <w:t>.</w:t>
+      </w:r>
+      <w:r>
+        <w:rPr>
+          <w:lang w:val="en-US"/>
+        </w:rPr>
+        <w:t xml:space="preserve"> </w:t>
+      </w:r>
+      <w:r>
+        <w:rPr>
+          <w:lang w:val="en-US"/>
+        </w:rPr>
+        <w:t>In Windows Explorer, create a directory ‘</w:t>
+      </w:r>
+      <w:proofErr w:type="spellStart"/>
+      <w:r>
+        <w:rPr>
+          <w:lang w:val="en-US"/>
+        </w:rPr>
+        <w:t>git</w:t>
+      </w:r>
+      <w:proofErr w:type="spellEnd"/>
+      <w:r>
+        <w:rPr>
+          <w:lang w:val="en-US"/>
+        </w:rPr>
+        <w:t>’ to hold the local repositories</w:t>
+      </w:r>
+      <w:r>
+        <w:t xml:space="preserve"> of the required model component METCE and the overall WMDR model.</w:t>
+      </w:r>
+    </w:p>
+    <w:p>
+      <w:pPr>
+        <w:pStyle w:val="Heading2"/>
+        <w:rPr>
+          <w:lang w:val="en-US"/>
+        </w:rPr>
+      </w:pPr>
+      <w:bookmarkStart w:id="5" w:name="_Toc67000158"/>
+      <w:r>
+        <w:rPr>
+          <w:lang w:val="en-US"/>
+        </w:rPr>
+        <w:t>METCE</w:t>
+      </w:r>
+      <w:bookmarkEnd w:id="5"/>
+    </w:p>
+    <w:p>
+      <w:pPr>
+        <w:rPr>
+          <w:lang w:val="en-US"/>
+        </w:rPr>
+      </w:pPr>
+      <w:r>
+        <w:rPr>
+          <w:lang w:val="en-US"/>
+        </w:rPr>
+        <w:t xml:space="preserve">Download METCE model from </w:t>
       </w:r>
       <w:hyperlink r:id="rId9" w:history="1">
         <w:r>
           <w:rPr>
             <w:rStyle w:val="Hyperlink"/>
+            <w:lang w:val="en-US"/>
           </w:rPr>
-          <w:t>https://github.com/wmo-im/wmdr</w:t>
+          <w:t>https://www.wmo.int/schemas/metce/1.2/zip/METCE-1.2-XMI.zip</w:t>
         </w:r>
       </w:hyperlink>
       <w:r>
-        <w:t xml:space="preserve">. Because EA </w:t>
-      </w:r>
-      <w:r>
-        <w:t>does not directly support versioning with git, some care needs to be taken when developing the model.</w:t>
-      </w:r>
-    </w:p>
-    <w:p>
-      <w:r>
-        <w:t xml:space="preserve">Install a Git client like TortoiseGit from </w:t>
+        <w:rPr>
+          <w:lang w:val="en-US"/>
+        </w:rPr>
+        <w:t xml:space="preserve"> and unpack. The WIGOS metadata model v1.0 uses METCE 1.2.</w:t>
+      </w:r>
+    </w:p>
+    <w:p>
+      <w:pPr>
+        <w:rPr>
+          <w:lang w:val="en-US"/>
+        </w:rPr>
+      </w:pPr>
+      <w:r>
+        <w:rPr>
+          <w:b/>
+          <w:lang w:val="en-US"/>
+        </w:rPr>
+        <w:t xml:space="preserve">N.B. </w:t>
+      </w:r>
+      <w:r>
+        <w:rPr>
+          <w:lang w:val="en-US"/>
+        </w:rPr>
+        <w:t>Future versions of WMDR are likely to remove the dependence from METCE 1.2.</w:t>
+      </w:r>
+    </w:p>
+    <w:p>
+      <w:pPr>
+        <w:pStyle w:val="Heading2"/>
+        <w:rPr>
+          <w:lang w:val="en-US"/>
+        </w:rPr>
+      </w:pPr>
+      <w:bookmarkStart w:id="6" w:name="_Toc67000159"/>
+      <w:r>
+        <w:rPr>
+          <w:lang w:val="en-US"/>
+        </w:rPr>
+        <w:t>WMDR</w:t>
+      </w:r>
+      <w:bookmarkEnd w:id="6"/>
+    </w:p>
+    <w:p>
+      <w:pPr>
+        <w:rPr>
+          <w:lang w:val="en-US"/>
+        </w:rPr>
+      </w:pPr>
+      <w:r>
+        <w:rPr>
+          <w:lang w:val="en-US"/>
+        </w:rPr>
+        <w:t xml:space="preserve">The </w:t>
+      </w:r>
+      <w:proofErr w:type="spellStart"/>
+      <w:r>
+        <w:rPr>
+          <w:lang w:val="en-US"/>
+        </w:rPr>
+        <w:t>github</w:t>
+      </w:r>
+      <w:proofErr w:type="spellEnd"/>
+      <w:r>
+        <w:rPr>
+          <w:lang w:val="en-US"/>
+        </w:rPr>
+        <w:t xml:space="preserve"> repository is located at </w:t>
       </w:r>
       <w:hyperlink r:id="rId10" w:history="1">
         <w:r>
           <w:rPr>
             <w:rStyle w:val="Hyperlink"/>
+            <w:lang w:val="en-US"/>
           </w:rPr>
-          <w:t>https://tortoisegit.org/download/</w:t>
+          <w:t>https://github.com/wmo-im/wmdr.git</w:t>
         </w:r>
       </w:hyperlink>
       <w:r>
-        <w:t xml:space="preserve">. </w:t>
-      </w:r>
-      <w:r>
-        <w:t>Accept all defaults during the installation</w:t>
-      </w:r>
-      <w:r>
+        <w:rPr>
+          <w:lang w:val="en-US"/>
+        </w:rPr>
+        <w:t>. Clone this repository into the ‘</w:t>
+      </w:r>
+      <w:proofErr w:type="spellStart"/>
+      <w:r>
+        <w:rPr>
+          <w:lang w:val="en-US"/>
+        </w:rPr>
+        <w:t>git</w:t>
+      </w:r>
+      <w:proofErr w:type="spellEnd"/>
+      <w:r>
+        <w:rPr>
+          <w:lang w:val="en-US"/>
+        </w:rPr>
+        <w:t xml:space="preserve">’ folder. To do this, open your </w:t>
+      </w:r>
+      <w:proofErr w:type="spellStart"/>
+      <w:r>
+        <w:rPr>
+          <w:lang w:val="en-US"/>
+        </w:rPr>
+        <w:t>git</w:t>
+      </w:r>
+      <w:proofErr w:type="spellEnd"/>
+      <w:r>
+        <w:rPr>
+          <w:lang w:val="en-US"/>
+        </w:rPr>
+        <w:t xml:space="preserve"> client command line interface, navigate to your local ‘</w:t>
+      </w:r>
+      <w:proofErr w:type="spellStart"/>
+      <w:r>
+        <w:rPr>
+          <w:lang w:val="en-US"/>
+        </w:rPr>
+        <w:t>git</w:t>
+      </w:r>
+      <w:proofErr w:type="spellEnd"/>
+      <w:r>
+        <w:rPr>
+          <w:lang w:val="en-US"/>
+        </w:rPr>
+        <w:t>’ folder, and execute</w:t>
+      </w:r>
+    </w:p>
+    <w:p>
+      <w:pPr>
+        <w:autoSpaceDE w:val="0"/>
+        <w:autoSpaceDN w:val="0"/>
+        <w:adjustRightInd w:val="0"/>
+        <w:spacing w:before="0"/>
+        <w:rPr>
+          <w:rFonts w:ascii="Lucida Console" w:hAnsi="Lucida Console" w:cs="Lucida Console"/>
+          <w:sz w:val="18"/>
+          <w:szCs w:val="18"/>
+          <w:lang w:val="en-US"/>
+        </w:rPr>
+      </w:pPr>
+    </w:p>
+    <w:p>
+      <w:pPr>
+        <w:autoSpaceDE w:val="0"/>
+        <w:autoSpaceDN w:val="0"/>
+        <w:adjustRightInd w:val="0"/>
+        <w:spacing w:before="0"/>
+        <w:rPr>
+          <w:rFonts w:ascii="Lucida Console" w:hAnsi="Lucida Console" w:cs="Lucida Console"/>
+          <w:sz w:val="18"/>
+          <w:szCs w:val="18"/>
+          <w:lang w:val="en-US"/>
+        </w:rPr>
+      </w:pPr>
+      <w:r>
+        <w:rPr>
+          <w:rFonts w:ascii="Lucida Console" w:hAnsi="Lucida Console" w:cs="Lucida Console"/>
+          <w:sz w:val="18"/>
+          <w:szCs w:val="18"/>
+          <w:lang w:val="en-US"/>
+        </w:rPr>
+        <w:t xml:space="preserve">$ </w:t>
+      </w:r>
+      <w:proofErr w:type="spellStart"/>
+      <w:proofErr w:type="gramStart"/>
+      <w:r>
+        <w:rPr>
+          <w:rFonts w:ascii="Lucida Console" w:hAnsi="Lucida Console" w:cs="Lucida Console"/>
+          <w:sz w:val="18"/>
+          <w:szCs w:val="18"/>
+          <w:lang w:val="en-US"/>
+        </w:rPr>
+        <w:t>git</w:t>
+      </w:r>
+      <w:proofErr w:type="spellEnd"/>
+      <w:proofErr w:type="gramEnd"/>
+      <w:r>
+        <w:rPr>
+          <w:rFonts w:ascii="Lucida Console" w:hAnsi="Lucida Console" w:cs="Lucida Console"/>
+          <w:sz w:val="18"/>
+          <w:szCs w:val="18"/>
+          <w:lang w:val="en-US"/>
+        </w:rPr>
+        <w:t xml:space="preserve"> clone https://github.com/wmo-im/wmdr.git</w:t>
+      </w:r>
+    </w:p>
+    <w:p>
+      <w:pPr>
+        <w:rPr>
+          <w:lang w:val="en-US"/>
+        </w:rPr>
+      </w:pPr>
+      <w:r>
+        <w:rPr>
+          <w:lang w:val="en-US"/>
+        </w:rPr>
+        <w:t>The result should be a ‘</w:t>
+      </w:r>
+      <w:proofErr w:type="spellStart"/>
+      <w:r>
+        <w:rPr>
+          <w:lang w:val="en-US"/>
+        </w:rPr>
+        <w:t>metce</w:t>
+      </w:r>
+      <w:proofErr w:type="spellEnd"/>
+      <w:r>
+        <w:rPr>
+          <w:lang w:val="en-US"/>
+        </w:rPr>
+        <w:t>’ folder that is now connected to the remote repository.</w:t>
+      </w:r>
+    </w:p>
+    <w:p>
+      <w:pPr>
+        <w:pStyle w:val="Heading1"/>
+      </w:pPr>
+      <w:bookmarkStart w:id="7" w:name="_Toc67000160"/>
+      <w:r>
+        <w:t xml:space="preserve">Initial </w:t>
+      </w:r>
+      <w:proofErr w:type="gramStart"/>
+      <w:r>
+        <w:t>Set</w:t>
+      </w:r>
+      <w:proofErr w:type="gramEnd"/>
+      <w:r>
+        <w:t xml:space="preserve"> up </w:t>
+      </w:r>
+      <w:r>
+        <w:t xml:space="preserve">of </w:t>
+      </w:r>
+      <w:r>
+        <w:t xml:space="preserve">the WMDR model in </w:t>
+      </w:r>
+      <w:r>
+        <w:t>Enterprise Architect</w:t>
+      </w:r>
+      <w:bookmarkEnd w:id="7"/>
+    </w:p>
+    <w:p>
+      <w:pPr>
+        <w:rPr>
+          <w:lang w:val="en-US"/>
+        </w:rPr>
+      </w:pPr>
+      <w:r>
+        <w:t>Create a folder ‘</w:t>
+      </w:r>
+      <w:proofErr w:type="spellStart"/>
+      <w:r>
+        <w:t>eamodel</w:t>
+      </w:r>
+      <w:proofErr w:type="spellEnd"/>
+      <w:r>
+        <w:t xml:space="preserve">’ somewhere on a disk (share). </w:t>
+      </w:r>
+      <w:r>
+        <w:t xml:space="preserve">Open EA and select </w:t>
+      </w:r>
+      <w:r>
+        <w:rPr>
+          <w:lang w:val="en-US"/>
+        </w:rPr>
+        <w:t xml:space="preserve">‘Create </w:t>
+      </w:r>
+      <w:r>
+        <w:rPr>
+          <w:lang w:val="en-US"/>
+        </w:rPr>
+        <w:t xml:space="preserve">a </w:t>
+      </w:r>
+      <w:r>
+        <w:rPr>
+          <w:lang w:val="en-US"/>
+        </w:rPr>
+        <w:t>new project’</w:t>
+      </w:r>
+      <w:r>
+        <w:rPr>
+          <w:lang w:val="en-US"/>
+        </w:rPr>
+        <w:t xml:space="preserve">, save it </w:t>
+      </w:r>
+      <w:r>
+        <w:rPr>
+          <w:lang w:val="en-US"/>
+        </w:rPr>
+        <w:t xml:space="preserve">as </w:t>
+      </w:r>
+      <w:r>
+        <w:rPr>
+          <w:lang w:val="en-US"/>
+        </w:rPr>
+        <w:t>‘</w:t>
+      </w:r>
+      <w:proofErr w:type="spellStart"/>
+      <w:r>
+        <w:rPr>
+          <w:lang w:val="en-US"/>
+        </w:rPr>
+        <w:t>wmdr.</w:t>
+      </w:r>
+      <w:r>
+        <w:rPr>
+          <w:lang w:val="en-US"/>
+        </w:rPr>
+        <w:t>eap</w:t>
+      </w:r>
+      <w:r>
+        <w:rPr>
+          <w:lang w:val="en-US"/>
+        </w:rPr>
+        <w:t>x</w:t>
+      </w:r>
+      <w:proofErr w:type="spellEnd"/>
+      <w:r>
+        <w:rPr>
+          <w:lang w:val="en-US"/>
+        </w:rPr>
+        <w:t>’</w:t>
+      </w:r>
+      <w:r>
+        <w:rPr>
+          <w:lang w:val="en-US"/>
+        </w:rPr>
+        <w:t xml:space="preserve"> </w:t>
+      </w:r>
+      <w:r>
+        <w:rPr>
+          <w:lang w:val="en-US"/>
+        </w:rPr>
+        <w:t>in the ‘</w:t>
+      </w:r>
+      <w:proofErr w:type="spellStart"/>
+      <w:r>
+        <w:rPr>
+          <w:lang w:val="en-US"/>
+        </w:rPr>
+        <w:t>eamodel</w:t>
+      </w:r>
+      <w:proofErr w:type="spellEnd"/>
+      <w:r>
+        <w:rPr>
+          <w:lang w:val="en-US"/>
+        </w:rPr>
+        <w:t>’ folder</w:t>
+      </w:r>
+      <w:r>
+        <w:rPr>
+          <w:lang w:val="en-US"/>
+        </w:rPr>
         <w:t>.</w:t>
       </w:r>
-    </w:p>
-    <w:p>
-      <w:pPr>
-        <w:pStyle w:val="berschrift1"/>
-      </w:pPr>
-      <w:bookmarkStart w:id="3" w:name="_Toc41660132"/>
-      <w:r>
-        <w:t>Setup local working copies of the required model components</w:t>
-      </w:r>
-      <w:bookmarkEnd w:id="3"/>
-    </w:p>
-    <w:p>
-      <w:pPr>
-        <w:rPr>
-          <w:lang w:val="en-US"/>
-        </w:rPr>
-      </w:pPr>
-      <w:r>
-        <w:rPr>
-          <w:lang w:val="en-US"/>
-        </w:rPr>
-        <w:t xml:space="preserve">In Windows Explorer, create a directory ‘svn’ and two directories ‘metce’ and ‘wmdr’ in it. </w:t>
-      </w:r>
-    </w:p>
-    <w:p>
-      <w:pPr>
-        <w:pStyle w:val="berschrift2"/>
-        <w:rPr>
-          <w:lang w:val="en-US"/>
-        </w:rPr>
-      </w:pPr>
-      <w:bookmarkStart w:id="4" w:name="_Toc41660133"/>
-      <w:r>
-        <w:rPr>
-          <w:lang w:val="en-US"/>
-        </w:rPr>
-        <w:t>METCE</w:t>
-      </w:r>
-      <w:bookmarkEnd w:id="4"/>
-    </w:p>
-    <w:p>
-      <w:pPr>
-        <w:rPr>
-          <w:lang w:val="en-US"/>
-        </w:rPr>
-      </w:pPr>
-      <w:r>
-        <w:rPr>
-          <w:lang w:val="en-US"/>
-        </w:rPr>
-        <w:t>Right-click on the ‘metce’ folder and navigate to the ‘SVN checkout’ context menu item. Fill in the URL of the repository as shown and click OK.</w:t>
-      </w:r>
-    </w:p>
-    <w:p>
+      <w:r>
+        <w:rPr>
+          <w:lang w:val="en-US"/>
+        </w:rPr>
+        <w:t xml:space="preserve"> This file will hold the entire model. It is not version controlled, so any changes are immediately reflected. The version control of the model is discussed under section </w:t>
+      </w:r>
+      <w:r>
+        <w:rPr>
+          <w:lang w:val="en-US"/>
+        </w:rPr>
+        <w:fldChar w:fldCharType="begin"/>
+      </w:r>
+      <w:r>
+        <w:rPr>
+          <w:lang w:val="en-US"/>
+        </w:rPr>
+        <w:instrText xml:space="preserve"> REF _Ref66978578 \w \h </w:instrText>
+      </w:r>
+      <w:r>
+        <w:rPr>
+          <w:lang w:val="en-US"/>
+        </w:rPr>
+      </w:r>
+      <w:r>
+        <w:rPr>
+          <w:lang w:val="en-US"/>
+        </w:rPr>
+        <w:fldChar w:fldCharType="separate"/>
+      </w:r>
+      <w:r>
+        <w:rPr>
+          <w:lang w:val="en-US"/>
+        </w:rPr>
+        <w:t>4.4</w:t>
+      </w:r>
+      <w:r>
+        <w:rPr>
+          <w:lang w:val="en-US"/>
+        </w:rPr>
+        <w:fldChar w:fldCharType="end"/>
+      </w:r>
+      <w:r>
+        <w:rPr>
+          <w:lang w:val="en-US"/>
+        </w:rPr>
+        <w:t xml:space="preserve"> </w:t>
+      </w:r>
+      <w:r>
+        <w:rPr>
+          <w:lang w:val="en-US"/>
+        </w:rPr>
+        <w:fldChar w:fldCharType="begin"/>
+      </w:r>
+      <w:r>
+        <w:rPr>
+          <w:lang w:val="en-US"/>
+        </w:rPr>
+        <w:instrText xml:space="preserve"> REF _Ref66978578 \h </w:instrText>
+      </w:r>
+      <w:r>
+        <w:rPr>
+          <w:lang w:val="en-US"/>
+        </w:rPr>
+      </w:r>
+      <w:r>
+        <w:rPr>
+          <w:lang w:val="en-US"/>
+        </w:rPr>
+        <w:fldChar w:fldCharType="separate"/>
+      </w:r>
+      <w:r>
+        <w:rPr>
+          <w:lang w:val="en-US"/>
+        </w:rPr>
+        <w:t>Package Control</w:t>
+      </w:r>
+      <w:r>
+        <w:rPr>
+          <w:lang w:val="en-US"/>
+        </w:rPr>
+        <w:fldChar w:fldCharType="end"/>
+      </w:r>
+      <w:r>
+        <w:rPr>
+          <w:lang w:val="en-US"/>
+        </w:rPr>
+        <w:t>.</w:t>
+      </w:r>
+    </w:p>
+    <w:p>
+      <w:r>
+        <w:rPr>
+          <w:lang w:val="en-US"/>
+        </w:rPr>
+        <w:t xml:space="preserve">The WMDR model uses the ISO 19156 Observation &amp; Measurements </w:t>
+      </w:r>
+      <w:r>
+        <w:rPr>
+          <w:lang w:val="en-US"/>
+        </w:rPr>
+        <w:t>m</w:t>
+      </w:r>
+      <w:r>
+        <w:rPr>
+          <w:lang w:val="en-US"/>
+        </w:rPr>
+        <w:t xml:space="preserve">odel </w:t>
+      </w:r>
+      <w:r>
+        <w:rPr>
+          <w:lang w:val="en-US"/>
+        </w:rPr>
+        <w:t xml:space="preserve">as well as a number of depending ISO models </w:t>
+      </w:r>
+      <w:r>
+        <w:rPr>
+          <w:lang w:val="en-US"/>
+        </w:rPr>
+        <w:t>as a base. It also use</w:t>
+      </w:r>
+      <w:r>
+        <w:rPr>
+          <w:lang w:val="en-US"/>
+        </w:rPr>
+        <w:t>d to u</w:t>
+      </w:r>
+      <w:r>
+        <w:rPr>
+          <w:lang w:val="en-US"/>
+        </w:rPr>
+        <w:t>s</w:t>
+      </w:r>
+      <w:r>
+        <w:rPr>
+          <w:lang w:val="en-US"/>
+        </w:rPr>
+        <w:t>e</w:t>
+      </w:r>
+      <w:r>
+        <w:rPr>
+          <w:lang w:val="en-US"/>
+        </w:rPr>
+        <w:t xml:space="preserve"> the WMO METCE model. These components as well as the actual WMDR model need to be imported.</w:t>
+      </w:r>
+      <w:r>
+        <w:rPr>
+          <w:lang w:val="en-US"/>
+        </w:rPr>
+        <w:t xml:space="preserve"> To do this, highlight the ‘Model’ in the EA Browser space and select ‘Design’ &gt; ‘Add’ &gt; ‘Package’. </w:t>
+      </w:r>
+      <w:r>
+        <w:t xml:space="preserve">Call it ‘ISO’. Repeat the process and create </w:t>
+      </w:r>
+      <w:r>
+        <w:t>two</w:t>
+      </w:r>
+      <w:r>
+        <w:t xml:space="preserve"> more packages called ‘METCE’ and ‘WMDR’, respectively.</w:t>
+      </w:r>
+    </w:p>
+    <w:p>
+      <w:pPr>
+        <w:pStyle w:val="Heading2"/>
+      </w:pPr>
+      <w:bookmarkStart w:id="8" w:name="_Toc67000161"/>
+      <w:r>
+        <w:t>Import</w:t>
+      </w:r>
+      <w:r>
+        <w:t xml:space="preserve"> the ISO TC211 Harmonized Model</w:t>
+      </w:r>
+      <w:bookmarkEnd w:id="8"/>
+    </w:p>
+    <w:p>
+      <w:pPr>
+        <w:rPr>
+          <w:lang w:val="en-US"/>
+        </w:rPr>
+      </w:pPr>
+      <w:r>
+        <w:rPr>
+          <w:lang w:val="en-US"/>
+        </w:rPr>
+        <w:t xml:space="preserve">In EA, </w:t>
+      </w:r>
+      <w:r>
+        <w:rPr>
+          <w:lang w:val="en-US"/>
+        </w:rPr>
+        <w:t xml:space="preserve">highlight the ‘ISO’ package and </w:t>
+      </w:r>
+      <w:r>
+        <w:rPr>
+          <w:lang w:val="en-US"/>
+        </w:rPr>
+        <w:t xml:space="preserve">select Publish &gt; Reusable Assets &gt; Import. </w:t>
+      </w:r>
+      <w:r>
+        <w:rPr>
+          <w:lang w:val="en-US"/>
+        </w:rPr>
+        <w:t>To connect to the asset service: See the user guide for Reusable Assets</w:t>
+      </w:r>
+      <w:r>
+        <w:rPr>
+          <w:rStyle w:val="FootnoteReference"/>
+          <w:lang w:val="en-US"/>
+        </w:rPr>
+        <w:footnoteReference w:id="5"/>
+      </w:r>
+      <w:r>
+        <w:rPr>
+          <w:lang w:val="en-US"/>
+        </w:rPr>
+        <w:t xml:space="preserve">. Apply the following parameters for the </w:t>
+      </w:r>
+      <w:r>
+        <w:rPr>
+          <w:lang w:val="en-US"/>
+        </w:rPr>
+        <w:t>Registry</w:t>
+      </w:r>
+      <w:r>
+        <w:rPr>
+          <w:lang w:val="en-US"/>
+        </w:rPr>
+        <w:t xml:space="preserve">: </w:t>
+      </w:r>
+    </w:p>
+    <w:p>
+      <w:pPr>
+        <w:pStyle w:val="ListParagraph"/>
+        <w:numPr>
+          <w:ilvl w:val="0"/>
+          <w:numId w:val="46"/>
+        </w:numPr>
+        <w:rPr>
+          <w:lang w:val="en-US"/>
+        </w:rPr>
+      </w:pPr>
+      <w:r>
+        <w:rPr>
+          <w:lang w:val="en-US"/>
+        </w:rPr>
+        <w:t xml:space="preserve">Name: </w:t>
+      </w:r>
+      <w:proofErr w:type="spellStart"/>
+      <w:r>
+        <w:rPr>
+          <w:lang w:val="en-US"/>
+        </w:rPr>
+        <w:t>iso_in_the_cloud</w:t>
+      </w:r>
+      <w:proofErr w:type="spellEnd"/>
+      <w:r>
+        <w:rPr>
+          <w:lang w:val="en-US"/>
+        </w:rPr>
+        <w:t xml:space="preserve"> </w:t>
+      </w:r>
+    </w:p>
+    <w:p>
+      <w:pPr>
+        <w:pStyle w:val="ListParagraph"/>
+        <w:numPr>
+          <w:ilvl w:val="0"/>
+          <w:numId w:val="46"/>
+        </w:numPr>
+        <w:rPr>
+          <w:lang w:val="en-US"/>
+        </w:rPr>
+      </w:pPr>
+      <w:r>
+        <w:rPr>
+          <w:lang w:val="en-US"/>
+        </w:rPr>
+        <w:t xml:space="preserve">Protocol: http </w:t>
+      </w:r>
+    </w:p>
+    <w:p>
+      <w:pPr>
+        <w:pStyle w:val="ListParagraph"/>
+        <w:numPr>
+          <w:ilvl w:val="0"/>
+          <w:numId w:val="46"/>
+        </w:numPr>
+        <w:rPr>
+          <w:lang w:val="en-US"/>
+        </w:rPr>
+      </w:pPr>
+      <w:r>
+        <w:rPr>
+          <w:lang w:val="en-US"/>
+        </w:rPr>
+        <w:t xml:space="preserve">Server: 104.130.217.178 </w:t>
+      </w:r>
+    </w:p>
+    <w:p>
+      <w:pPr>
+        <w:pStyle w:val="ListParagraph"/>
+        <w:numPr>
+          <w:ilvl w:val="0"/>
+          <w:numId w:val="46"/>
+        </w:numPr>
+        <w:rPr>
+          <w:lang w:val="en-US"/>
+        </w:rPr>
+      </w:pPr>
+      <w:r>
+        <w:rPr>
+          <w:lang w:val="en-US"/>
+        </w:rPr>
+        <w:t xml:space="preserve">Port: 804 </w:t>
+      </w:r>
+    </w:p>
+    <w:p>
+      <w:pPr>
+        <w:pStyle w:val="ListParagraph"/>
+        <w:numPr>
+          <w:ilvl w:val="0"/>
+          <w:numId w:val="46"/>
+        </w:numPr>
+        <w:rPr>
+          <w:lang w:val="en-US"/>
+        </w:rPr>
+      </w:pPr>
+      <w:r>
+        <w:rPr>
+          <w:lang w:val="en-US"/>
+        </w:rPr>
+        <w:t xml:space="preserve">Model Name: </w:t>
+      </w:r>
+      <w:proofErr w:type="spellStart"/>
+      <w:r>
+        <w:rPr>
+          <w:lang w:val="en-US"/>
+        </w:rPr>
+        <w:t>iso</w:t>
+      </w:r>
+      <w:proofErr w:type="spellEnd"/>
+    </w:p>
+    <w:p>
+      <w:pPr>
+        <w:jc w:val="center"/>
+        <w:rPr>
+          <w:lang w:val="en-US"/>
+        </w:rPr>
+      </w:pPr>
       <w:r>
         <w:rPr>
           <w:noProof/>
-          <w:lang w:val="de-CH" w:eastAsia="de-CH"/>
+          <w:lang w:val="en-US"/>
         </w:rPr>
         <w:drawing>
-          <wp:inline distT="0" distB="0" distL="0" distR="0" wp14:anchorId="14ADF822" wp14:editId="7114F835">
-            <wp:extent cx="4466243" cy="3375660"/>
-            <wp:effectExtent l="0" t="0" r="0" b="0"/>
-            <wp:docPr id="51" name="Picture 51"/>
+          <wp:inline distT="0" distB="0" distL="0" distR="0" wp14:anchorId="142D0F01" wp14:editId="097DC406">
+            <wp:extent cx="4535533" cy="2133600"/>
+            <wp:effectExtent l="38100" t="38100" r="93980" b="95250"/>
+            <wp:docPr id="29" name="Picture 29"/>
             <wp:cNvGraphicFramePr>
               <a:graphicFrameLocks xmlns:a="http://schemas.openxmlformats.org/drawingml/2006/main" noChangeAspect="1"/>
             </wp:cNvGraphicFramePr>
@@ -4276,11 +3603,18 @@
                   <pic:spPr>
                     <a:xfrm>
                       <a:off x="0" y="0"/>
-                      <a:ext cx="4472353" cy="3380278"/>
+                      <a:ext cx="4547184" cy="2139081"/>
                     </a:xfrm>
                     <a:prstGeom prst="rect">
                       <a:avLst/>
                     </a:prstGeom>
+                    <a:effectLst>
+                      <a:outerShdw blurRad="50800" dist="38100" dir="2700000" algn="tl" rotWithShape="0">
+                        <a:prstClr val="black">
+                          <a:alpha val="40000"/>
+                        </a:prstClr>
+                      </a:outerShdw>
+                    </a:effectLst>
                   </pic:spPr>
                 </pic:pic>
               </a:graphicData>
@@ -4290,16 +3624,83 @@
       </w:r>
     </w:p>
     <w:p>
+      <w:pPr>
+        <w:rPr>
+          <w:lang w:val="en-US"/>
+        </w:rPr>
+      </w:pPr>
+      <w:r>
+        <w:rPr>
+          <w:lang w:val="en-US"/>
+        </w:rPr>
+        <w:t xml:space="preserve">Select the </w:t>
+      </w:r>
+      <w:r>
+        <w:rPr>
+          <w:lang w:val="en-US"/>
+        </w:rPr>
+        <w:t>ISO 19156 under</w:t>
+      </w:r>
+      <w:r>
+        <w:rPr>
+          <w:lang w:val="en-US"/>
+        </w:rPr>
+        <w:t xml:space="preserve"> ‘Storage’ and </w:t>
+      </w:r>
+      <w:r>
+        <w:rPr>
+          <w:lang w:val="en-US"/>
+        </w:rPr>
+        <w:t xml:space="preserve">Click </w:t>
+      </w:r>
+      <w:r>
+        <w:rPr>
+          <w:lang w:val="en-US"/>
+        </w:rPr>
+        <w:t>‘</w:t>
+      </w:r>
+      <w:r>
+        <w:rPr>
+          <w:lang w:val="en-US"/>
+        </w:rPr>
+        <w:t>Import</w:t>
+      </w:r>
+      <w:r>
+        <w:rPr>
+          <w:lang w:val="en-US"/>
+        </w:rPr>
+        <w:t>’ &gt; ‘Package’.</w:t>
+      </w:r>
+      <w:r>
+        <w:rPr>
+          <w:lang w:val="en-US"/>
+        </w:rPr>
+        <w:t xml:space="preserve"> </w:t>
+      </w:r>
+      <w:r>
+        <w:rPr>
+          <w:lang w:val="en-US"/>
+        </w:rPr>
+        <w:t>One storage is created for each main standard number, containing all parts and editions.</w:t>
+      </w:r>
+    </w:p>
+    <w:p>
+      <w:pPr>
+        <w:jc w:val="center"/>
+        <w:rPr>
+          <w:lang w:val="en-US"/>
+        </w:rPr>
+      </w:pPr>
       <w:r>
         <w:rPr>
           <w:noProof/>
-          <w:lang w:val="de-CH" w:eastAsia="de-CH"/>
+          <w:lang w:val="en-US"/>
         </w:rPr>
         <w:drawing>
-          <wp:inline distT="0" distB="0" distL="0" distR="0" wp14:anchorId="4C82EA83" wp14:editId="556B74BC">
-            <wp:extent cx="4904709" cy="2331720"/>
-            <wp:effectExtent l="0" t="0" r="0" b="0"/>
-            <wp:docPr id="43" name="Picture 43"/>
+          <wp:inline distT="0" distB="0" distL="0" distR="0" wp14:anchorId="6451D0DB" wp14:editId="31C6607D">
+            <wp:extent cx="4209064" cy="2842260"/>
+            <wp:effectExtent l="38100" t="38100" r="96520" b="91440"/>
+            <wp:docPr id="49" name="Picture 49"/>
             <wp:cNvGraphicFramePr>
               <a:graphicFrameLocks xmlns:a="http://schemas.openxmlformats.org/drawingml/2006/main" noChangeAspect="1"/>
             </wp:cNvGraphicFramePr>
@@ -4319,11 +3720,18 @@
                   <pic:spPr>
                     <a:xfrm>
                       <a:off x="0" y="0"/>
-                      <a:ext cx="4907977" cy="2333274"/>
+                      <a:ext cx="4221206" cy="2850459"/>
                     </a:xfrm>
                     <a:prstGeom prst="rect">
                       <a:avLst/>
                     </a:prstGeom>
+                    <a:effectLst>
+                      <a:outerShdw blurRad="50800" dist="38100" dir="2700000" algn="tl" rotWithShape="0">
+                        <a:prstClr val="black">
+                          <a:alpha val="40000"/>
+                        </a:prstClr>
+                      </a:outerShdw>
+                    </a:effectLst>
                   </pic:spPr>
                 </pic:pic>
               </a:graphicData>
@@ -4334,49 +3742,40 @@
     </w:p>
     <w:p>
       <w:pPr>
-        <w:pStyle w:val="berschrift2"/>
-        <w:rPr>
-          <w:lang w:val="en-US"/>
-        </w:rPr>
-      </w:pPr>
-      <w:bookmarkStart w:id="5" w:name="_Toc41660134"/>
-      <w:r>
-        <w:rPr>
-          <w:lang w:val="en-US"/>
-        </w:rPr>
-        <w:t>WMDR</w:t>
-      </w:r>
-      <w:bookmarkEnd w:id="5"/>
-    </w:p>
-    <w:p>
-      <w:pPr>
-        <w:rPr>
-          <w:lang w:val="en-US"/>
-        </w:rPr>
-      </w:pPr>
-      <w:r>
-        <w:rPr>
-          <w:lang w:val="en-US"/>
-        </w:rPr>
-        <w:t>Right-click on the ‘wmdr’ folder and navigate to the ‘SVN checkout’ context menu item. Fill in the URL of the repository as shown and click OK.</w:t>
-      </w:r>
-    </w:p>
-    <w:p>
-      <w:r>
-        <w:t>In the dialogue that follows, enter the URL of the GitHub repository as follows.</w:t>
-      </w:r>
-    </w:p>
-    <w:p>
+        <w:rPr>
+          <w:lang w:val="en-US"/>
+        </w:rPr>
+      </w:pPr>
+      <w:r>
+        <w:rPr>
+          <w:lang w:val="en-US"/>
+        </w:rPr>
+        <w:br/>
+      </w:r>
+      <w:r>
+        <w:rPr>
+          <w:lang w:val="en-US"/>
+        </w:rPr>
+        <w:t>Verify that the following models are present in EA in addition to the ISO 19156 model, or import them if they aren’t.</w:t>
+      </w:r>
+    </w:p>
+    <w:p>
+      <w:pPr>
+        <w:jc w:val="center"/>
+        <w:rPr>
+          <w:lang w:val="en-US"/>
+        </w:rPr>
+      </w:pPr>
       <w:r>
         <w:rPr>
           <w:noProof/>
-          <w:lang w:val="de-CH" w:eastAsia="de-CH"/>
+          <w:lang w:val="en-US"/>
         </w:rPr>
         <w:drawing>
-          <wp:inline distT="0" distB="0" distL="0" distR="0" wp14:anchorId="166A45A3" wp14:editId="05FE42EE">
-            <wp:extent cx="3803717" cy="3299460"/>
-            <wp:effectExtent l="0" t="0" r="6350" b="0"/>
-            <wp:docPr id="8" name="Picture 8"/>
+          <wp:inline distT="0" distB="0" distL="0" distR="0" wp14:anchorId="05D146A1" wp14:editId="47D6E3B6">
+            <wp:extent cx="4256808" cy="1912620"/>
+            <wp:effectExtent l="38100" t="38100" r="86995" b="87630"/>
+            <wp:docPr id="3" name="Picture 3"/>
             <wp:cNvGraphicFramePr>
               <a:graphicFrameLocks xmlns:a="http://schemas.openxmlformats.org/drawingml/2006/main" noChangeAspect="1"/>
             </wp:cNvGraphicFramePr>
@@ -4396,11 +3795,18 @@
                   <pic:spPr>
                     <a:xfrm>
                       <a:off x="0" y="0"/>
-                      <a:ext cx="3807950" cy="3303132"/>
+                      <a:ext cx="4280750" cy="1923377"/>
                     </a:xfrm>
                     <a:prstGeom prst="rect">
                       <a:avLst/>
                     </a:prstGeom>
+                    <a:effectLst>
+                      <a:outerShdw blurRad="50800" dist="38100" dir="2700000" algn="tl" rotWithShape="0">
+                        <a:prstClr val="black">
+                          <a:alpha val="40000"/>
+                        </a:prstClr>
+                      </a:outerShdw>
+                    </a:effectLst>
                   </pic:spPr>
                 </pic:pic>
               </a:graphicData>
@@ -4410,21 +3816,87 @@
       </w:r>
     </w:p>
     <w:p>
-      <w:r>
-        <w:t>Click OK to create a local SVN copy of the remote GitHub repository. At the end of this process, you should get a confirmation similar to the following.</w:t>
-      </w:r>
-    </w:p>
-    <w:p>
-      <w:r>
-        <w:rPr>
-          <w:noProof/>
-          <w:lang w:val="de-CH" w:eastAsia="de-CH"/>
+      <w:pPr>
+        <w:rPr>
+          <w:lang w:val="en-US"/>
+        </w:rPr>
+      </w:pPr>
+      <w:r>
+        <w:rPr>
+          <w:lang w:val="en-US"/>
+        </w:rPr>
+        <w:br w:type="page"/>
+      </w:r>
+    </w:p>
+    <w:p>
+      <w:pPr>
+        <w:pStyle w:val="Heading2"/>
+      </w:pPr>
+      <w:bookmarkStart w:id="9" w:name="_Toc67000162"/>
+      <w:r>
+        <w:t>Import the METCE model</w:t>
+      </w:r>
+      <w:bookmarkEnd w:id="9"/>
+    </w:p>
+    <w:p>
+      <w:pPr>
+        <w:rPr>
+          <w:lang w:val="en-US"/>
+        </w:rPr>
+      </w:pPr>
+      <w:r>
+        <w:rPr>
+          <w:lang w:val="en-US"/>
+        </w:rPr>
+        <w:t>In EA, highlight ‘</w:t>
+      </w:r>
+      <w:r>
+        <w:rPr>
+          <w:lang w:val="en-US"/>
+        </w:rPr>
+        <w:t>METCE</w:t>
+      </w:r>
+      <w:r>
+        <w:rPr>
+          <w:lang w:val="en-US"/>
+        </w:rPr>
+        <w:t>’ and navigate to ‘Publish’ &gt; ‘Import XML’</w:t>
+      </w:r>
+      <w:r>
+        <w:rPr>
+          <w:lang w:val="en-US"/>
+        </w:rPr>
+        <w:t xml:space="preserve"> &gt; ‘Import Package from XMI’</w:t>
+      </w:r>
+      <w:r>
+        <w:rPr>
+          <w:lang w:val="en-US"/>
+        </w:rPr>
+        <w:t>.</w:t>
+      </w:r>
+      <w:r>
+        <w:rPr>
+          <w:lang w:val="en-US"/>
+        </w:rPr>
+        <w:t xml:space="preserve">  Import the ‘wmo-metce.xml’ file as shown in the pop-up below.</w:t>
+      </w:r>
+    </w:p>
+    <w:p>
+      <w:pPr>
+        <w:jc w:val="center"/>
+        <w:rPr>
+          <w:lang w:val="en-US"/>
+        </w:rPr>
+      </w:pPr>
+      <w:r>
+        <w:rPr>
+          <w:lang w:val="en-US"/>
         </w:rPr>
         <w:drawing>
-          <wp:inline distT="0" distB="0" distL="0" distR="0" wp14:anchorId="065A473B" wp14:editId="506B60B3">
-            <wp:extent cx="4602480" cy="2196198"/>
-            <wp:effectExtent l="0" t="0" r="7620" b="0"/>
-            <wp:docPr id="24" name="Picture 24"/>
+          <wp:inline distT="0" distB="0" distL="0" distR="0" wp14:anchorId="521CDA56" wp14:editId="30393400">
+            <wp:extent cx="3724652" cy="3390900"/>
+            <wp:effectExtent l="38100" t="38100" r="104775" b="95250"/>
+            <wp:docPr id="5" name="Picture 5"/>
             <wp:cNvGraphicFramePr>
               <a:graphicFrameLocks xmlns:a="http://schemas.openxmlformats.org/drawingml/2006/main" noChangeAspect="1"/>
             </wp:cNvGraphicFramePr>
@@ -4444,11 +3916,18 @@
                   <pic:spPr>
                     <a:xfrm>
                       <a:off x="0" y="0"/>
-                      <a:ext cx="4608282" cy="2198966"/>
+                      <a:ext cx="3742509" cy="3407157"/>
                     </a:xfrm>
                     <a:prstGeom prst="rect">
                       <a:avLst/>
                     </a:prstGeom>
+                    <a:effectLst>
+                      <a:outerShdw blurRad="50800" dist="38100" dir="2700000" algn="tl" rotWithShape="0">
+                        <a:prstClr val="black">
+                          <a:alpha val="40000"/>
+                        </a:prstClr>
+                      </a:outerShdw>
+                    </a:effectLst>
                   </pic:spPr>
                 </pic:pic>
               </a:graphicData>
@@ -4458,30 +3937,54 @@
       </w:r>
     </w:p>
     <w:p>
-      <w:r>
-        <w:t xml:space="preserve">As a result, you should also see a set of new folders (you may or may not see the hidden </w:t>
-      </w:r>
-      <w:r>
-        <w:rPr>
-          <w:i/>
-        </w:rPr>
-        <w:t>.svn</w:t>
-      </w:r>
-      <w:r>
-        <w:t xml:space="preserve"> folder depending on your Windows folder settings).</w:t>
-      </w:r>
-    </w:p>
-    <w:p>
+      <w:pPr>
+        <w:pStyle w:val="Heading2"/>
+      </w:pPr>
+      <w:bookmarkStart w:id="10" w:name="_Toc67000163"/>
+      <w:r>
+        <w:t>Import the WMDR model</w:t>
+      </w:r>
+      <w:bookmarkEnd w:id="10"/>
+    </w:p>
+    <w:p>
+      <w:pPr>
+        <w:rPr>
+          <w:lang w:val="en-US"/>
+        </w:rPr>
+      </w:pPr>
+      <w:r>
+        <w:rPr>
+          <w:lang w:val="en-US"/>
+        </w:rPr>
+        <w:t xml:space="preserve">In EA, highlight </w:t>
+      </w:r>
+      <w:r>
+        <w:rPr>
+          <w:lang w:val="en-US"/>
+        </w:rPr>
+        <w:t>the root model ‘Model’</w:t>
+      </w:r>
+      <w:r>
+        <w:rPr>
+          <w:lang w:val="en-US"/>
+        </w:rPr>
+        <w:t xml:space="preserve"> and navigate to ‘Publish’ &gt; ‘Import XML’.</w:t>
+      </w:r>
+    </w:p>
+    <w:p>
+      <w:pPr>
+        <w:jc w:val="center"/>
+      </w:pPr>
       <w:r>
         <w:rPr>
           <w:noProof/>
-          <w:lang w:val="de-CH" w:eastAsia="de-CH"/>
+          <w:lang w:val="en-US"/>
         </w:rPr>
         <w:drawing>
-          <wp:inline distT="0" distB="0" distL="0" distR="0" wp14:anchorId="42698AB2" wp14:editId="65FA9612">
-            <wp:extent cx="4734586" cy="962159"/>
-            <wp:effectExtent l="0" t="0" r="8890" b="9525"/>
-            <wp:docPr id="4" name="Picture 4"/>
+          <wp:inline distT="0" distB="0" distL="0" distR="0" wp14:anchorId="3CA81D3E" wp14:editId="3AD5F47C">
+            <wp:extent cx="3715200" cy="3380400"/>
+            <wp:effectExtent l="38100" t="38100" r="95250" b="86995"/>
+            <wp:docPr id="31" name="Grafik 31"/>
             <wp:cNvGraphicFramePr>
               <a:graphicFrameLocks xmlns:a="http://schemas.openxmlformats.org/drawingml/2006/main" noChangeAspect="1"/>
             </wp:cNvGraphicFramePr>
@@ -4489,7 +3992,7 @@
               <a:graphicData uri="http://schemas.openxmlformats.org/drawingml/2006/picture">
                 <pic:pic xmlns:pic="http://schemas.openxmlformats.org/drawingml/2006/picture">
                   <pic:nvPicPr>
-                    <pic:cNvPr id="0" name=""/>
+                    <pic:cNvPr id="1" name=""/>
                     <pic:cNvPicPr/>
                   </pic:nvPicPr>
                   <pic:blipFill>
@@ -4501,11 +4004,18 @@
                   <pic:spPr>
                     <a:xfrm>
                       <a:off x="0" y="0"/>
-                      <a:ext cx="4734586" cy="962159"/>
+                      <a:ext cx="3715200" cy="3380400"/>
                     </a:xfrm>
                     <a:prstGeom prst="rect">
                       <a:avLst/>
                     </a:prstGeom>
+                    <a:effectLst>
+                      <a:outerShdw blurRad="50800" dist="38100" dir="2700000" algn="tl" rotWithShape="0">
+                        <a:prstClr val="black">
+                          <a:alpha val="40000"/>
+                        </a:prstClr>
+                      </a:outerShdw>
+                    </a:effectLst>
                   </pic:spPr>
                 </pic:pic>
               </a:graphicData>
@@ -4515,394 +4025,140 @@
       </w:r>
     </w:p>
     <w:p>
-      <w:pPr>
-        <w:pStyle w:val="berschrift1"/>
-      </w:pPr>
-      <w:bookmarkStart w:id="6" w:name="_Toc41660135"/>
-      <w:r>
-        <w:t xml:space="preserve">Initial </w:t>
-      </w:r>
-      <w:r>
-        <w:t xml:space="preserve">Set up </w:t>
-      </w:r>
-      <w:r>
-        <w:t xml:space="preserve">the WMDR model in </w:t>
-      </w:r>
-      <w:r>
-        <w:t>Enterprise Architect</w:t>
-      </w:r>
-      <w:bookmarkEnd w:id="6"/>
-    </w:p>
-    <w:p>
+      <w:r>
+        <w:t>Click ‘Import’, then s</w:t>
+      </w:r>
+      <w:r>
+        <w:t>elect ‘</w:t>
+      </w:r>
+      <w:r>
+        <w:t>No</w:t>
+      </w:r>
+      <w:r>
+        <w:t xml:space="preserve">’ </w:t>
+      </w:r>
+      <w:r>
+        <w:t>when prompted to place the model at the root level.</w:t>
+      </w:r>
+    </w:p>
+    <w:p>
+      <w:pPr>
+        <w:pStyle w:val="Heading2"/>
+        <w:rPr>
+          <w:lang w:val="de-CH"/>
+        </w:rPr>
+      </w:pPr>
+      <w:bookmarkStart w:id="11" w:name="_Ref66978578"/>
+      <w:bookmarkStart w:id="12" w:name="_Ref41656787"/>
+      <w:bookmarkStart w:id="13" w:name="_Ref478457079"/>
+      <w:bookmarkStart w:id="14" w:name="_Toc67000164"/>
+      <w:r>
+        <w:rPr>
+          <w:lang w:val="de-CH"/>
+        </w:rPr>
+        <w:t>Package Control</w:t>
+      </w:r>
+      <w:bookmarkEnd w:id="11"/>
+      <w:bookmarkEnd w:id="14"/>
+    </w:p>
+    <w:p>
+      <w:r>
+        <w:t>Enterprise Architect does not support integration with Git for Version Control</w:t>
+      </w:r>
+      <w:r>
+        <w:rPr>
+          <w:rStyle w:val="FootnoteReference"/>
+        </w:rPr>
+        <w:footnoteReference w:id="6"/>
+      </w:r>
+      <w:r>
+        <w:t xml:space="preserve">. We therefore use the 'Controlled Packages' function of Enterprise Architect without explicit Version Control integration. This allows us to pre-set the path for saving and loading the XMI for the </w:t>
+      </w:r>
+      <w:r>
+        <w:t xml:space="preserve">WMDR </w:t>
+      </w:r>
+      <w:r>
+        <w:t xml:space="preserve">package. The XMI file </w:t>
+      </w:r>
+      <w:r>
+        <w:t>is</w:t>
+      </w:r>
+      <w:r>
+        <w:t xml:space="preserve"> located in the Git working directory and can </w:t>
+      </w:r>
+      <w:r>
+        <w:t xml:space="preserve">thus </w:t>
+      </w:r>
+      <w:r>
+        <w:t xml:space="preserve">be version-controlled using Git outside Enterprise Architect. </w:t>
+      </w:r>
+    </w:p>
+    <w:p>
+      <w:pPr>
+        <w:rPr>
+          <w:lang w:val="en-US"/>
+        </w:rPr>
+      </w:pPr>
+      <w:r>
+        <w:t>Follow the steps provided in the ‘Configure Packages’ help page</w:t>
+      </w:r>
+      <w:r>
+        <w:rPr>
+          <w:rStyle w:val="FootnoteReference"/>
+        </w:rPr>
+        <w:footnoteReference w:id="7"/>
+      </w:r>
+      <w:r>
+        <w:t xml:space="preserve"> to control the WMDR package. Basically, highlight the package</w:t>
+      </w:r>
+      <w:r>
+        <w:t>, then press &lt;Ctrl&gt;+&gt;Alt&gt;+P and complete the pop-up dialogue as shown below.</w:t>
+      </w:r>
+    </w:p>
+    <w:p>
+      <w:pPr>
+        <w:rPr>
+          <w:lang w:val="en-US"/>
+        </w:rPr>
+      </w:pPr>
       <w:r>
         <w:rPr>
           <w:b/>
-        </w:rPr>
-        <w:t>NB:</w:t>
-      </w:r>
-      <w:r>
-        <w:t xml:space="preserve"> These steps only need to be done once by the designated model editor. Other users/editors of the model should fetch the model from GitHub and open it in EA.</w:t>
-      </w:r>
-    </w:p>
-    <w:p>
-      <w:pPr>
-        <w:rPr>
-          <w:lang w:val="en-US"/>
-        </w:rPr>
-      </w:pPr>
-      <w:r>
-        <w:t xml:space="preserve">Open EA and select </w:t>
-      </w:r>
-      <w:r>
-        <w:rPr>
-          <w:lang w:val="en-US"/>
-        </w:rPr>
-        <w:t xml:space="preserve">‘Create </w:t>
-      </w:r>
-      <w:r>
-        <w:rPr>
-          <w:lang w:val="en-US"/>
-        </w:rPr>
-        <w:t xml:space="preserve">a </w:t>
-      </w:r>
-      <w:r>
-        <w:rPr>
-          <w:lang w:val="en-US"/>
-        </w:rPr>
-        <w:t>new project’</w:t>
-      </w:r>
-      <w:r>
-        <w:rPr>
-          <w:lang w:val="en-US"/>
-        </w:rPr>
-        <w:t xml:space="preserve">, save it </w:t>
-      </w:r>
-      <w:r>
-        <w:rPr>
-          <w:lang w:val="en-US"/>
-        </w:rPr>
-        <w:t xml:space="preserve">on a local drive </w:t>
-      </w:r>
-      <w:r>
-        <w:rPr>
-          <w:lang w:val="en-US"/>
-        </w:rPr>
-        <w:t>as ‘wmdr.</w:t>
-      </w:r>
-      <w:r>
-        <w:rPr>
-          <w:lang w:val="en-US"/>
-        </w:rPr>
-        <w:t>eap</w:t>
-      </w:r>
-      <w:r>
-        <w:rPr>
-          <w:lang w:val="en-US"/>
-        </w:rPr>
-        <w:t>x</w:t>
-      </w:r>
-      <w:r>
-        <w:rPr>
-          <w:lang w:val="en-US"/>
-        </w:rPr>
-        <w:t>’</w:t>
-      </w:r>
-      <w:r>
-        <w:rPr>
-          <w:lang w:val="en-US"/>
-        </w:rPr>
-        <w:t xml:space="preserve"> </w:t>
-      </w:r>
-      <w:r>
-        <w:rPr>
-          <w:lang w:val="en-US"/>
-        </w:rPr>
-        <w:t>.</w:t>
-      </w:r>
-    </w:p>
-    <w:p>
-      <w:pPr>
-        <w:rPr>
-          <w:lang w:val="en-US"/>
-        </w:rPr>
-      </w:pPr>
-      <w:r>
-        <w:rPr>
-          <w:lang w:val="en-US"/>
-        </w:rPr>
-        <w:t>Highlight the ‘Model’ in</w:t>
-      </w:r>
-      <w:r>
-        <w:rPr>
-          <w:lang w:val="en-US"/>
-        </w:rPr>
-        <w:t xml:space="preserve"> the EA Browser space and select </w:t>
-      </w:r>
-      <w:r>
-        <w:rPr>
-          <w:lang w:val="en-US"/>
-        </w:rPr>
-        <w:t>‘Design’ &gt; ‘Add’ &gt; ‘Package</w:t>
-      </w:r>
-      <w:r>
-        <w:rPr>
-          <w:lang w:val="en-US"/>
-        </w:rPr>
-        <w:t>’.</w:t>
-      </w:r>
-      <w:r>
-        <w:rPr>
-          <w:lang w:val="en-US"/>
-        </w:rPr>
-        <w:t xml:space="preserve"> </w:t>
-      </w:r>
-    </w:p>
-    <w:p>
-      <w:r>
-        <w:t>Call it ‘</w:t>
-      </w:r>
-      <w:r>
-        <w:t>ISO</w:t>
-      </w:r>
-      <w:r>
-        <w:t>’.</w:t>
-      </w:r>
-    </w:p>
-    <w:p>
-      <w:r>
-        <w:t xml:space="preserve">Repeat the process and create 2 more </w:t>
-      </w:r>
-      <w:r>
-        <w:t>packages</w:t>
-      </w:r>
-      <w:r>
-        <w:t xml:space="preserve"> called ‘</w:t>
-      </w:r>
-      <w:r>
-        <w:t>METCE</w:t>
-      </w:r>
-      <w:r>
-        <w:t>’ and ‘</w:t>
-      </w:r>
-      <w:r>
-        <w:t>WMDR</w:t>
-      </w:r>
-      <w:r>
-        <w:t>’, respectively.</w:t>
-      </w:r>
-    </w:p>
-    <w:p>
-      <w:pPr>
-        <w:rPr>
-          <w:lang w:val="en-US"/>
-        </w:rPr>
-      </w:pPr>
-      <w:r>
-        <w:rPr>
-          <w:lang w:val="en-US"/>
-        </w:rPr>
-        <w:t>The WMDR model uses the ISO 19156 Observation &amp; Measurements Model as a base. It also use</w:t>
-      </w:r>
-      <w:r>
-        <w:rPr>
-          <w:lang w:val="en-US"/>
-        </w:rPr>
-        <w:t>d to u</w:t>
-      </w:r>
-      <w:r>
-        <w:rPr>
-          <w:lang w:val="en-US"/>
-        </w:rPr>
-        <w:t>s</w:t>
-      </w:r>
-      <w:r>
-        <w:rPr>
-          <w:lang w:val="en-US"/>
-        </w:rPr>
-        <w:t>e</w:t>
-      </w:r>
-      <w:r>
-        <w:rPr>
-          <w:lang w:val="en-US"/>
-        </w:rPr>
-        <w:t xml:space="preserve"> the WMO METCE model. These components as well as the actual WMDR model need to be imported.</w:t>
-      </w:r>
-    </w:p>
-    <w:p>
-      <w:pPr>
-        <w:pStyle w:val="berschrift2"/>
-      </w:pPr>
-      <w:bookmarkStart w:id="7" w:name="_Toc41660136"/>
-      <w:r>
-        <w:t>Import</w:t>
-      </w:r>
-      <w:r>
-        <w:t xml:space="preserve"> the ISO TC211 Harmonized Model</w:t>
-      </w:r>
-      <w:bookmarkEnd w:id="7"/>
-    </w:p>
-    <w:p>
-      <w:pPr>
-        <w:rPr>
-          <w:lang w:val="en-US"/>
-        </w:rPr>
-      </w:pPr>
-      <w:r>
-        <w:rPr>
-          <w:lang w:val="en-US"/>
-        </w:rPr>
-        <w:t xml:space="preserve">In EA, </w:t>
-      </w:r>
-      <w:r>
-        <w:rPr>
-          <w:lang w:val="en-US"/>
-        </w:rPr>
-        <w:t xml:space="preserve">highlight the ‘ISO’ package and </w:t>
-      </w:r>
-      <w:r>
-        <w:rPr>
-          <w:lang w:val="en-US"/>
-        </w:rPr>
-        <w:t xml:space="preserve">select Publish &gt; Reusable Assets &gt; Import. </w:t>
-      </w:r>
-      <w:r>
-        <w:rPr>
-          <w:lang w:val="en-US"/>
-        </w:rPr>
-        <w:t>To connect to the asset service: See the user guide for Reusable Assets</w:t>
-      </w:r>
-      <w:r>
-        <w:rPr>
-          <w:rStyle w:val="Funotenzeichen"/>
-          <w:lang w:val="en-US"/>
-        </w:rPr>
-        <w:footnoteReference w:id="3"/>
-      </w:r>
-      <w:r>
-        <w:rPr>
-          <w:lang w:val="en-US"/>
-        </w:rPr>
-        <w:t xml:space="preserve">. Apply the following parameters for the </w:t>
-      </w:r>
-      <w:r>
-        <w:rPr>
-          <w:lang w:val="en-US"/>
-        </w:rPr>
-        <w:t>Registry</w:t>
-      </w:r>
-      <w:r>
-        <w:rPr>
-          <w:lang w:val="en-US"/>
-        </w:rPr>
-        <w:t xml:space="preserve">: </w:t>
-      </w:r>
-    </w:p>
-    <w:p>
-      <w:pPr>
-        <w:pStyle w:val="Listenabsatz"/>
-        <w:numPr>
-          <w:ilvl w:val="0"/>
-          <w:numId w:val="46"/>
-        </w:numPr>
-        <w:rPr>
-          <w:lang w:val="en-US"/>
-        </w:rPr>
-      </w:pPr>
-      <w:r>
-        <w:rPr>
-          <w:lang w:val="en-US"/>
-        </w:rPr>
-        <w:t xml:space="preserve">Name: iso_in_the_cloud </w:t>
-      </w:r>
-    </w:p>
-    <w:p>
-      <w:pPr>
-        <w:pStyle w:val="Listenabsatz"/>
-        <w:numPr>
-          <w:ilvl w:val="0"/>
-          <w:numId w:val="46"/>
-        </w:numPr>
-        <w:rPr>
-          <w:lang w:val="en-US"/>
-        </w:rPr>
-      </w:pPr>
-      <w:r>
-        <w:rPr>
-          <w:lang w:val="en-US"/>
-        </w:rPr>
-        <w:t xml:space="preserve">Protocol: http </w:t>
-      </w:r>
-    </w:p>
-    <w:p>
-      <w:pPr>
-        <w:pStyle w:val="Listenabsatz"/>
-        <w:numPr>
-          <w:ilvl w:val="0"/>
-          <w:numId w:val="46"/>
-        </w:numPr>
-        <w:rPr>
-          <w:lang w:val="en-US"/>
-        </w:rPr>
-      </w:pPr>
-      <w:r>
-        <w:rPr>
-          <w:lang w:val="en-US"/>
-        </w:rPr>
-        <w:t xml:space="preserve">Server: 104.130.217.178 </w:t>
-      </w:r>
-    </w:p>
-    <w:p>
-      <w:pPr>
-        <w:pStyle w:val="Listenabsatz"/>
-        <w:numPr>
-          <w:ilvl w:val="0"/>
-          <w:numId w:val="46"/>
-        </w:numPr>
-        <w:rPr>
-          <w:lang w:val="en-US"/>
-        </w:rPr>
-      </w:pPr>
-      <w:r>
-        <w:rPr>
-          <w:lang w:val="en-US"/>
-        </w:rPr>
-        <w:t xml:space="preserve">Port: 804 </w:t>
-      </w:r>
-    </w:p>
-    <w:p>
-      <w:pPr>
-        <w:pStyle w:val="Listenabsatz"/>
-        <w:numPr>
-          <w:ilvl w:val="0"/>
-          <w:numId w:val="46"/>
-        </w:numPr>
-        <w:rPr>
-          <w:lang w:val="en-US"/>
-        </w:rPr>
-      </w:pPr>
-      <w:r>
-        <w:rPr>
-          <w:lang w:val="en-US"/>
-        </w:rPr>
-        <w:t>Model Name: iso</w:t>
-      </w:r>
-    </w:p>
-    <w:p>
-      <w:pPr>
-        <w:rPr>
-          <w:lang w:val="en-US"/>
+          <w:lang w:val="en-US"/>
+        </w:rPr>
+        <w:t>NB.</w:t>
+      </w:r>
+      <w:r>
+        <w:rPr>
+          <w:lang w:val="en-US"/>
+        </w:rPr>
+        <w:t xml:space="preserve"> The ISO and METCE packages are not version-controlled, because we don’t change them. However, they should be updated as part of the Model development process, so that the latest versions are used.</w:t>
+      </w:r>
+    </w:p>
+    <w:p>
+      <w:pPr>
+        <w:rPr>
+          <w:lang w:val="en-US"/>
+        </w:rPr>
+      </w:pPr>
+    </w:p>
+    <w:p>
+      <w:pPr>
+        <w:jc w:val="center"/>
+        <w:rPr>
+          <w:lang w:val="de-CH"/>
         </w:rPr>
       </w:pPr>
       <w:r>
         <w:rPr>
           <w:noProof/>
-          <w:lang w:val="de-CH" w:eastAsia="de-CH"/>
+          <w:lang w:val="en-US"/>
         </w:rPr>
         <w:drawing>
-          <wp:inline distT="0" distB="0" distL="0" distR="0" wp14:anchorId="142D0F01" wp14:editId="097DC406">
-            <wp:extent cx="5113020" cy="2405261"/>
-            <wp:effectExtent l="0" t="0" r="0" b="0"/>
-            <wp:docPr id="29" name="Picture 29"/>
+          <wp:inline distT="0" distB="0" distL="0" distR="0" wp14:anchorId="2933C96D" wp14:editId="53BFD561">
+            <wp:extent cx="3886200" cy="2763520"/>
+            <wp:effectExtent l="38100" t="38100" r="95250" b="93980"/>
+            <wp:docPr id="9" name="Picture 9"/>
             <wp:cNvGraphicFramePr>
               <a:graphicFrameLocks xmlns:a="http://schemas.openxmlformats.org/drawingml/2006/main" noChangeAspect="1"/>
             </wp:cNvGraphicFramePr>
@@ -4922,11 +4178,18 @@
                   <pic:spPr>
                     <a:xfrm>
                       <a:off x="0" y="0"/>
-                      <a:ext cx="5116467" cy="2406882"/>
+                      <a:ext cx="3890229" cy="2766385"/>
                     </a:xfrm>
                     <a:prstGeom prst="rect">
                       <a:avLst/>
                     </a:prstGeom>
+                    <a:effectLst>
+                      <a:outerShdw blurRad="50800" dist="38100" dir="2700000" algn="tl" rotWithShape="0">
+                        <a:prstClr val="black">
+                          <a:alpha val="40000"/>
+                        </a:prstClr>
+                      </a:outerShdw>
+                    </a:effectLst>
                   </pic:spPr>
                 </pic:pic>
               </a:graphicData>
@@ -4934,85 +4197,120 @@
           </wp:inline>
         </w:drawing>
       </w:r>
-    </w:p>
-    <w:p>
-      <w:pPr>
-        <w:rPr>
-          <w:lang w:val="en-US"/>
-        </w:rPr>
-      </w:pPr>
-      <w:r>
-        <w:rPr>
-          <w:lang w:val="en-US"/>
-        </w:rPr>
-        <w:t xml:space="preserve">Select the </w:t>
-      </w:r>
-      <w:r>
-        <w:rPr>
-          <w:lang w:val="en-US"/>
-        </w:rPr>
-        <w:t>ISO 19156 under</w:t>
-      </w:r>
-      <w:r>
-        <w:rPr>
-          <w:lang w:val="en-US"/>
-        </w:rPr>
-        <w:t xml:space="preserve"> ‘Storage’ and </w:t>
-      </w:r>
-      <w:r>
-        <w:rPr>
-          <w:lang w:val="en-US"/>
-        </w:rPr>
-        <w:t xml:space="preserve">Click </w:t>
-      </w:r>
-      <w:r>
-        <w:rPr>
-          <w:lang w:val="en-US"/>
-        </w:rPr>
-        <w:t>‘</w:t>
-      </w:r>
-      <w:r>
-        <w:rPr>
-          <w:lang w:val="en-US"/>
-        </w:rPr>
-        <w:t>Import</w:t>
-      </w:r>
-      <w:r>
-        <w:rPr>
-          <w:lang w:val="en-US"/>
-        </w:rPr>
-        <w:t>’ &gt; ‘Package’.</w:t>
-      </w:r>
-      <w:r>
-        <w:rPr>
-          <w:lang w:val="en-US"/>
-        </w:rPr>
+      <w:r>
         <w:t xml:space="preserve"> </w:t>
       </w:r>
-      <w:r>
-        <w:rPr>
-          <w:lang w:val="en-US"/>
-        </w:rPr>
-        <w:t>One storage is created for each main standard number, containing all parts and editions.</w:t>
-      </w:r>
-    </w:p>
-    <w:p>
-      <w:pPr>
-        <w:rPr>
-          <w:lang w:val="en-US"/>
-        </w:rPr>
+    </w:p>
+    <w:p>
+      <w:pPr>
+        <w:pStyle w:val="Heading1"/>
+        <w:rPr>
+          <w:lang w:val="de-CH"/>
+        </w:rPr>
+      </w:pPr>
+      <w:bookmarkStart w:id="15" w:name="_Toc67000165"/>
+      <w:proofErr w:type="spellStart"/>
+      <w:r>
+        <w:rPr>
+          <w:lang w:val="de-CH"/>
+        </w:rPr>
+        <w:t>Generate</w:t>
+      </w:r>
+      <w:proofErr w:type="spellEnd"/>
+      <w:r>
+        <w:rPr>
+          <w:lang w:val="de-CH"/>
+        </w:rPr>
+        <w:t xml:space="preserve"> </w:t>
+      </w:r>
+      <w:r>
+        <w:rPr>
+          <w:lang w:val="de-CH"/>
+        </w:rPr>
+        <w:t xml:space="preserve">WMDR GML </w:t>
+      </w:r>
+      <w:proofErr w:type="spellStart"/>
+      <w:r>
+        <w:rPr>
+          <w:lang w:val="de-CH"/>
+        </w:rPr>
+        <w:t>Application</w:t>
+      </w:r>
+      <w:proofErr w:type="spellEnd"/>
+      <w:r>
+        <w:rPr>
+          <w:lang w:val="de-CH"/>
+        </w:rPr>
+        <w:t xml:space="preserve"> Schema</w:t>
+      </w:r>
+      <w:bookmarkEnd w:id="12"/>
+      <w:bookmarkEnd w:id="15"/>
+    </w:p>
+    <w:p>
+      <w:r>
+        <w:t>Enterprise Architect can automatically generate the WMDR GML</w:t>
+      </w:r>
+      <w:r>
+        <w:rPr>
+          <w:rStyle w:val="FootnoteReference"/>
+        </w:rPr>
+        <w:footnoteReference w:id="8"/>
+      </w:r>
+      <w:r>
+        <w:t xml:space="preserve"> Application Schema</w:t>
+      </w:r>
+      <w:r>
+        <w:rPr>
+          <w:rStyle w:val="FootnoteReference"/>
+        </w:rPr>
+        <w:footnoteReference w:id="9"/>
+      </w:r>
+      <w:r>
+        <w:t xml:space="preserve">. </w:t>
+      </w:r>
+      <w:r>
+        <w:t>http://www.opengeospatial.org/standards/gml</w:t>
+      </w:r>
+    </w:p>
+    <w:p>
+      <w:r>
+        <w:t xml:space="preserve">To do so, highlight the ‘&lt;&lt;Application Schema&gt;&gt; WMDR’ package, </w:t>
+      </w:r>
+      <w:r>
+        <w:rPr>
+          <w:lang w:val="en-US"/>
+        </w:rPr>
+        <w:t>select ‘Specialize’ &gt; &gt; ‘Generate GML Application Schema’ and fill in the form as shown</w:t>
+      </w:r>
+      <w:r>
+        <w:t>.</w:t>
+      </w:r>
+      <w:r>
+        <w:t xml:space="preserve"> If you wish, double-click on the Filename to choose another name for the .</w:t>
+      </w:r>
+      <w:proofErr w:type="spellStart"/>
+      <w:r>
+        <w:t>xsd</w:t>
+      </w:r>
+      <w:proofErr w:type="spellEnd"/>
+      <w:r>
+        <w:t xml:space="preserve"> file.</w:t>
+      </w:r>
+    </w:p>
+    <w:p>
+      <w:pPr>
+        <w:jc w:val="center"/>
       </w:pPr>
       <w:r>
         <w:rPr>
           <w:noProof/>
-          <w:lang w:val="de-CH" w:eastAsia="de-CH"/>
-        </w:rPr>
-        <w:lastRenderedPageBreak/>
+          <w:lang w:val="en-US"/>
+        </w:rPr>
         <w:drawing>
-          <wp:inline distT="0" distB="0" distL="0" distR="0" wp14:anchorId="7F2E5E8A" wp14:editId="30EDE352">
-            <wp:extent cx="5120640" cy="3457822"/>
-            <wp:effectExtent l="0" t="0" r="3810" b="9525"/>
-            <wp:docPr id="49" name="Picture 49"/>
+          <wp:inline distT="0" distB="0" distL="0" distR="0" wp14:anchorId="7051178D" wp14:editId="3F69F62F">
+            <wp:extent cx="3522876" cy="2842260"/>
+            <wp:effectExtent l="38100" t="38100" r="97155" b="91440"/>
+            <wp:docPr id="10" name="Picture 10"/>
             <wp:cNvGraphicFramePr>
               <a:graphicFrameLocks xmlns:a="http://schemas.openxmlformats.org/drawingml/2006/main" noChangeAspect="1"/>
             </wp:cNvGraphicFramePr>
@@ -5032,11 +4330,18 @@
                   <pic:spPr>
                     <a:xfrm>
                       <a:off x="0" y="0"/>
-                      <a:ext cx="5126558" cy="3461818"/>
+                      <a:ext cx="3527754" cy="2846195"/>
                     </a:xfrm>
                     <a:prstGeom prst="rect">
                       <a:avLst/>
                     </a:prstGeom>
+                    <a:effectLst>
+                      <a:outerShdw blurRad="50800" dist="38100" dir="2700000" algn="tl" rotWithShape="0">
+                        <a:prstClr val="black">
+                          <a:alpha val="40000"/>
+                        </a:prstClr>
+                      </a:outerShdw>
+                    </a:effectLst>
                   </pic:spPr>
                 </pic:pic>
               </a:graphicData>
@@ -5047,55 +4352,40 @@
     </w:p>
     <w:p>
       <w:pPr>
-        <w:pStyle w:val="berschrift2"/>
-      </w:pPr>
-      <w:bookmarkStart w:id="8" w:name="_Toc41660137"/>
-      <w:r>
-        <w:t>Import the METCE model</w:t>
-      </w:r>
-      <w:bookmarkEnd w:id="8"/>
-    </w:p>
-    <w:p>
-      <w:pPr>
-        <w:rPr>
-          <w:lang w:val="en-US"/>
-        </w:rPr>
-      </w:pPr>
-      <w:r>
-        <w:rPr>
-          <w:lang w:val="en-US"/>
-        </w:rPr>
-        <w:t>In EA, highlight ‘</w:t>
-      </w:r>
-      <w:r>
-        <w:rPr>
-          <w:lang w:val="en-US"/>
-        </w:rPr>
-        <w:t>METCE</w:t>
-      </w:r>
-      <w:r>
-        <w:rPr>
-          <w:lang w:val="en-US"/>
-        </w:rPr>
-        <w:t>’ and navigate to ‘Publish’ &gt; ‘Import XML’.</w:t>
-      </w:r>
-    </w:p>
-    <w:p>
-      <w:pPr>
-        <w:rPr>
-          <w:lang w:val="en-US"/>
-        </w:rPr>
+        <w:pStyle w:val="Heading1"/>
+      </w:pPr>
+      <w:bookmarkStart w:id="16" w:name="_Ref41656959"/>
+      <w:bookmarkStart w:id="17" w:name="_Toc67000166"/>
+      <w:r>
+        <w:t>Final setup steps</w:t>
+      </w:r>
+      <w:bookmarkEnd w:id="16"/>
+      <w:bookmarkEnd w:id="17"/>
+    </w:p>
+    <w:p>
+      <w:r>
+        <w:t>The EA project files can get relatively large. To check integrity and reduce file size, select ‘Configure’ &gt; ‘Integrity’ &gt; ‘Manage .EAPX/.EAP File’ &gt; ‘Compact .EAPX/.EAP File’.</w:t>
+      </w:r>
+    </w:p>
+    <w:p>
+      <w:r>
+        <w:t>The final model should look something like the following in the Browser.</w:t>
+      </w:r>
+    </w:p>
+    <w:p>
+      <w:pPr>
+        <w:jc w:val="center"/>
       </w:pPr>
       <w:r>
         <w:rPr>
           <w:noProof/>
-          <w:lang w:val="de-CH" w:eastAsia="de-CH"/>
+          <w:lang w:val="en-US"/>
         </w:rPr>
         <w:drawing>
-          <wp:inline distT="0" distB="0" distL="0" distR="0" wp14:anchorId="15D6646E" wp14:editId="5CD799EA">
-            <wp:extent cx="5731510" cy="1710690"/>
-            <wp:effectExtent l="0" t="0" r="2540" b="3810"/>
-            <wp:docPr id="52" name="Picture 52"/>
+          <wp:inline distT="0" distB="0" distL="0" distR="0" wp14:anchorId="08579CAE" wp14:editId="58827C83">
+            <wp:extent cx="3161868" cy="2400300"/>
+            <wp:effectExtent l="38100" t="38100" r="95885" b="95250"/>
+            <wp:docPr id="2" name="Picture 2"/>
             <wp:cNvGraphicFramePr>
               <a:graphicFrameLocks xmlns:a="http://schemas.openxmlformats.org/drawingml/2006/main" noChangeAspect="1"/>
             </wp:cNvGraphicFramePr>
@@ -5115,11 +4405,18 @@
                   <pic:spPr>
                     <a:xfrm>
                       <a:off x="0" y="0"/>
-                      <a:ext cx="5731510" cy="1710690"/>
+                      <a:ext cx="3162623" cy="2400873"/>
                     </a:xfrm>
                     <a:prstGeom prst="rect">
                       <a:avLst/>
                     </a:prstGeom>
+                    <a:effectLst>
+                      <a:outerShdw blurRad="50800" dist="38100" dir="2700000" algn="tl" rotWithShape="0">
+                        <a:prstClr val="black">
+                          <a:alpha val="40000"/>
+                        </a:prstClr>
+                      </a:outerShdw>
+                    </a:effectLst>
                   </pic:spPr>
                 </pic:pic>
               </a:graphicData>
@@ -5130,21 +4427,350 @@
     </w:p>
     <w:p>
       <w:pPr>
-        <w:rPr>
-          <w:lang w:val="en-US"/>
-        </w:rPr>
+        <w:pStyle w:val="Heading1"/>
+      </w:pPr>
+      <w:bookmarkStart w:id="18" w:name="_Ref41660829"/>
+      <w:bookmarkStart w:id="19" w:name="_Ref66958444"/>
+      <w:bookmarkStart w:id="20" w:name="_Ref66958501"/>
+      <w:bookmarkStart w:id="21" w:name="_Toc67000167"/>
+      <w:r>
+        <w:t>Model development and schema maintenance</w:t>
+      </w:r>
+      <w:bookmarkEnd w:id="18"/>
+      <w:bookmarkEnd w:id="19"/>
+      <w:bookmarkEnd w:id="20"/>
+      <w:bookmarkEnd w:id="21"/>
+    </w:p>
+    <w:p>
+      <w:r>
+        <w:t>Several steps are involved in updating the model and the GML schema</w:t>
+      </w:r>
+      <w:r>
+        <w:t>, while maintaining version control of the WMDR package</w:t>
+      </w:r>
+      <w:r>
+        <w:t>:</w:t>
+      </w:r>
+    </w:p>
+    <w:p>
+      <w:pPr>
+        <w:pStyle w:val="ListParagraph"/>
+        <w:numPr>
+          <w:ilvl w:val="0"/>
+          <w:numId w:val="46"/>
+        </w:numPr>
+      </w:pPr>
+      <w:r>
+        <w:t>Update the local working copy</w:t>
+      </w:r>
+      <w:r>
+        <w:t xml:space="preserve"> of the model from the </w:t>
+      </w:r>
+      <w:proofErr w:type="spellStart"/>
+      <w:r>
+        <w:t>Github</w:t>
+      </w:r>
+      <w:proofErr w:type="spellEnd"/>
+      <w:r>
+        <w:t xml:space="preserve"> repository</w:t>
+      </w:r>
+    </w:p>
+    <w:p>
+      <w:pPr>
+        <w:pStyle w:val="ListParagraph"/>
+        <w:numPr>
+          <w:ilvl w:val="0"/>
+          <w:numId w:val="46"/>
+        </w:numPr>
+      </w:pPr>
+      <w:r>
+        <w:t>Create a new branch</w:t>
+      </w:r>
+    </w:p>
+    <w:p>
+      <w:pPr>
+        <w:pStyle w:val="ListParagraph"/>
+        <w:numPr>
+          <w:ilvl w:val="0"/>
+          <w:numId w:val="46"/>
+        </w:numPr>
+      </w:pPr>
+      <w:r>
+        <w:t>In EA</w:t>
+      </w:r>
+      <w:r>
+        <w:t xml:space="preserve"> </w:t>
+      </w:r>
+    </w:p>
+    <w:p>
+      <w:pPr>
+        <w:pStyle w:val="ListParagraph"/>
+        <w:numPr>
+          <w:ilvl w:val="1"/>
+          <w:numId w:val="46"/>
+        </w:numPr>
+      </w:pPr>
+      <w:r>
+        <w:t>Merge the wmdr.xml file into the WMDR package</w:t>
+      </w:r>
+    </w:p>
+    <w:p>
+      <w:pPr>
+        <w:pStyle w:val="ListParagraph"/>
+        <w:numPr>
+          <w:ilvl w:val="1"/>
+          <w:numId w:val="46"/>
+        </w:numPr>
+      </w:pPr>
+      <w:r>
+        <w:t>E</w:t>
+      </w:r>
+      <w:r>
+        <w:t>dit the UML model</w:t>
+      </w:r>
+      <w:r>
+        <w:t>, making sure to also update the version number</w:t>
+      </w:r>
+    </w:p>
+    <w:p>
+      <w:pPr>
+        <w:pStyle w:val="ListParagraph"/>
+        <w:numPr>
+          <w:ilvl w:val="1"/>
+          <w:numId w:val="46"/>
+        </w:numPr>
+      </w:pPr>
+      <w:r>
+        <w:t>R</w:t>
+      </w:r>
+      <w:r>
+        <w:t>egenerate the GML schema</w:t>
+      </w:r>
+    </w:p>
+    <w:p>
+      <w:pPr>
+        <w:pStyle w:val="ListParagraph"/>
+        <w:numPr>
+          <w:ilvl w:val="0"/>
+          <w:numId w:val="46"/>
+        </w:numPr>
+      </w:pPr>
+      <w:r>
+        <w:t>Commit updates to the GitHub repository and create a Pull request.</w:t>
+      </w:r>
+    </w:p>
+    <w:p>
+      <w:pPr>
+        <w:pStyle w:val="Heading2"/>
+      </w:pPr>
+      <w:bookmarkStart w:id="22" w:name="_Toc67000168"/>
+      <w:r>
+        <w:t xml:space="preserve">Update the local working copy of the </w:t>
+      </w:r>
+      <w:proofErr w:type="spellStart"/>
+      <w:r>
+        <w:t>Github</w:t>
+      </w:r>
+      <w:proofErr w:type="spellEnd"/>
+      <w:r>
+        <w:t xml:space="preserve"> repository</w:t>
+      </w:r>
+      <w:bookmarkEnd w:id="22"/>
+    </w:p>
+    <w:p>
+      <w:r>
+        <w:t xml:space="preserve">The exact procedures depend on your GitHub client, but the normal process involves </w:t>
+      </w:r>
+    </w:p>
+    <w:p>
+      <w:pPr>
+        <w:pStyle w:val="ListParagraph"/>
+        <w:numPr>
+          <w:ilvl w:val="0"/>
+          <w:numId w:val="46"/>
+        </w:numPr>
+        <w:tabs>
+          <w:tab w:val="left" w:pos="2835"/>
+        </w:tabs>
+      </w:pPr>
+      <w:r>
+        <w:t>$ git fetch</w:t>
+      </w:r>
+      <w:r>
+        <w:tab/>
+        <w:t>download metadata from remote</w:t>
+      </w:r>
+    </w:p>
+    <w:p>
+      <w:pPr>
+        <w:pStyle w:val="ListParagraph"/>
+        <w:numPr>
+          <w:ilvl w:val="0"/>
+          <w:numId w:val="46"/>
+        </w:numPr>
+        <w:tabs>
+          <w:tab w:val="left" w:pos="2835"/>
+        </w:tabs>
+      </w:pPr>
+      <w:r>
+        <w:t>$ git diff …origin</w:t>
+      </w:r>
+      <w:r>
+        <w:tab/>
+        <w:t>display differences between local copy and remote repo</w:t>
+      </w:r>
+    </w:p>
+    <w:p>
+      <w:pPr>
+        <w:pStyle w:val="ListParagraph"/>
+        <w:numPr>
+          <w:ilvl w:val="0"/>
+          <w:numId w:val="46"/>
+        </w:numPr>
+        <w:tabs>
+          <w:tab w:val="left" w:pos="2835"/>
+        </w:tabs>
+      </w:pPr>
+      <w:r>
+        <w:t>$ git pull</w:t>
+      </w:r>
+      <w:r>
+        <w:tab/>
+      </w:r>
+      <w:r>
+        <w:t xml:space="preserve">fetch and </w:t>
+      </w:r>
+      <w:r>
+        <w:t>merge the remote into the local repository</w:t>
+      </w:r>
+    </w:p>
+    <w:p>
+      <w:pPr>
+        <w:pStyle w:val="Heading2"/>
+      </w:pPr>
+      <w:bookmarkStart w:id="23" w:name="_Toc67000169"/>
+      <w:r>
+        <w:t>Create a new branch for model updates</w:t>
+      </w:r>
+      <w:bookmarkEnd w:id="23"/>
+    </w:p>
+    <w:p>
+      <w:r>
+        <w:t>In general, modelling work should be done in a branch. There are a few commands to work with branches as follows.</w:t>
+      </w:r>
+    </w:p>
+    <w:p>
+      <w:pPr>
+        <w:pStyle w:val="ListParagraph"/>
+        <w:numPr>
+          <w:ilvl w:val="0"/>
+          <w:numId w:val="46"/>
+        </w:numPr>
+      </w:pPr>
+      <w:r>
+        <w:t xml:space="preserve">$ git branch </w:t>
+      </w:r>
+      <w:r>
+        <w:t>-</w:t>
+      </w:r>
+      <w:proofErr w:type="spellStart"/>
+      <w:r>
+        <w:t>av</w:t>
+      </w:r>
+      <w:proofErr w:type="spellEnd"/>
+      <w:r>
+        <w:t xml:space="preserve"> (to list all branches, local and remote)</w:t>
+      </w:r>
+    </w:p>
+    <w:p>
+      <w:pPr>
+        <w:pStyle w:val="ListParagraph"/>
+        <w:numPr>
+          <w:ilvl w:val="0"/>
+          <w:numId w:val="46"/>
+        </w:numPr>
+      </w:pPr>
+      <w:r>
+        <w:t xml:space="preserve">$ git checkout </w:t>
+      </w:r>
+      <w:r>
+        <w:t>-</w:t>
+      </w:r>
+      <w:r>
+        <w:t>b &lt;my-branch&gt; (create new branch if not exists, switch to it)</w:t>
+      </w:r>
+    </w:p>
+    <w:p>
+      <w:pPr>
+        <w:pStyle w:val="Heading2"/>
+      </w:pPr>
+      <w:bookmarkStart w:id="24" w:name="_Toc67000170"/>
+      <w:r>
+        <w:t>Update the EA model</w:t>
+      </w:r>
+      <w:bookmarkEnd w:id="24"/>
+    </w:p>
+    <w:p>
+      <w:r>
+        <w:t>Open your local</w:t>
+      </w:r>
+      <w:r>
+        <w:t xml:space="preserve"> </w:t>
+      </w:r>
+      <w:r>
+        <w:rPr>
+          <w:b/>
+        </w:rPr>
+        <w:t>/</w:t>
+      </w:r>
+      <w:proofErr w:type="spellStart"/>
+      <w:r>
+        <w:rPr>
+          <w:b/>
+        </w:rPr>
+        <w:t>eamodel</w:t>
+      </w:r>
+      <w:proofErr w:type="spellEnd"/>
+      <w:r>
+        <w:rPr>
+          <w:b/>
+        </w:rPr>
+        <w:t>/</w:t>
+      </w:r>
+      <w:proofErr w:type="spellStart"/>
+      <w:r>
+        <w:rPr>
+          <w:b/>
+        </w:rPr>
+        <w:t>wmdr.eapx</w:t>
+      </w:r>
+      <w:proofErr w:type="spellEnd"/>
+      <w:r>
+        <w:t xml:space="preserve"> file from within EA.</w:t>
+      </w:r>
+    </w:p>
+    <w:p>
+      <w:r>
+        <w:t>Merge the latest wmdr.xml into the WMDR package</w:t>
+      </w:r>
+      <w:r>
+        <w:t xml:space="preserve"> by selecting ‘Publish’ &gt; ‘Import XML’ &gt; ‘Merge Model XMI into Current Package’.</w:t>
+      </w:r>
+    </w:p>
+    <w:p>
+      <w:pPr>
+        <w:jc w:val="center"/>
       </w:pPr>
       <w:r>
         <w:rPr>
           <w:noProof/>
-          <w:lang w:val="de-CH" w:eastAsia="de-CH"/>
-        </w:rPr>
-        <w:lastRenderedPageBreak/>
+          <w:lang w:val="en-US"/>
+        </w:rPr>
         <w:drawing>
-          <wp:inline distT="0" distB="0" distL="0" distR="0" wp14:anchorId="1A488AFF" wp14:editId="78A2949E">
-            <wp:extent cx="3909060" cy="3558157"/>
-            <wp:effectExtent l="0" t="0" r="0" b="4445"/>
-            <wp:docPr id="53" name="Picture 53"/>
+          <wp:inline distT="0" distB="0" distL="0" distR="0" wp14:anchorId="4059520A" wp14:editId="34B29C17">
+            <wp:extent cx="3850200" cy="3505200"/>
+            <wp:effectExtent l="38100" t="38100" r="93345" b="95250"/>
+            <wp:docPr id="4" name="Picture 4"/>
             <wp:cNvGraphicFramePr>
               <a:graphicFrameLocks xmlns:a="http://schemas.openxmlformats.org/drawingml/2006/main" noChangeAspect="1"/>
             </wp:cNvGraphicFramePr>
@@ -5164,11 +4790,18 @@
                   <pic:spPr>
                     <a:xfrm>
                       <a:off x="0" y="0"/>
-                      <a:ext cx="3913706" cy="3562386"/>
+                      <a:ext cx="3854713" cy="3509309"/>
                     </a:xfrm>
                     <a:prstGeom prst="rect">
                       <a:avLst/>
                     </a:prstGeom>
+                    <a:effectLst>
+                      <a:outerShdw blurRad="50800" dist="38100" dir="2700000" algn="tl" rotWithShape="0">
+                        <a:prstClr val="black">
+                          <a:alpha val="40000"/>
+                        </a:prstClr>
+                      </a:outerShdw>
+                    </a:effectLst>
                   </pic:spPr>
                 </pic:pic>
               </a:graphicData>
@@ -5177,65 +4810,287 @@
         </w:drawing>
       </w:r>
     </w:p>
-    <w:p>
-      <w:pPr>
-        <w:rPr>
-          <w:lang w:val="en-US"/>
-        </w:rPr>
-      </w:pPr>
-      <w:r>
-        <w:rPr>
-          <w:lang w:val="en-US"/>
-        </w:rPr>
-        <w:t>Click on ‘Import’.</w:t>
-      </w:r>
-    </w:p>
-    <w:p>
-      <w:pPr>
-        <w:pStyle w:val="berschrift2"/>
-      </w:pPr>
-      <w:bookmarkStart w:id="9" w:name="_Toc41660138"/>
-      <w:r>
-        <w:t>Import the WMDR model</w:t>
-      </w:r>
-      <w:bookmarkEnd w:id="9"/>
-    </w:p>
-    <w:p>
-      <w:pPr>
-        <w:rPr>
-          <w:lang w:val="en-US"/>
-        </w:rPr>
-      </w:pPr>
-      <w:r>
-        <w:rPr>
-          <w:lang w:val="en-US"/>
-        </w:rPr>
-        <w:t xml:space="preserve">In EA, highlight </w:t>
-      </w:r>
-      <w:r>
-        <w:rPr>
-          <w:lang w:val="en-US"/>
-        </w:rPr>
-        <w:t>the root model ‘Model’</w:t>
-      </w:r>
-      <w:r>
-        <w:rPr>
-          <w:lang w:val="en-US"/>
-        </w:rPr>
-        <w:t xml:space="preserve"> and navigate to ‘Publish’ &gt; ‘Import XML’.</w:t>
-      </w:r>
-    </w:p>
-    <w:p>
+    <w:p/>
+    <w:p>
+      <w:pPr>
+        <w:rPr>
+          <w:b/>
+        </w:rPr>
+      </w:pPr>
+      <w:r>
+        <w:rPr>
+          <w:b/>
+        </w:rPr>
+        <w:t xml:space="preserve">WMO Guide to Data </w:t>
+      </w:r>
+      <w:proofErr w:type="spellStart"/>
+      <w:r>
+        <w:rPr>
+          <w:b/>
+        </w:rPr>
+        <w:t>Modeling</w:t>
+      </w:r>
+      <w:proofErr w:type="spellEnd"/>
+    </w:p>
+    <w:p>
+      <w:r>
+        <w:t>T</w:t>
+      </w:r>
+      <w:r>
+        <w:t>he WMO Guide to Data Modelling</w:t>
+      </w:r>
+      <w:r>
+        <w:rPr>
+          <w:rStyle w:val="FootnoteReference"/>
+        </w:rPr>
+        <w:footnoteReference w:id="10"/>
+      </w:r>
+      <w:r>
+        <w:t xml:space="preserve"> documents certain conventions agreed by the WMO community</w:t>
+      </w:r>
+      <w:r>
+        <w:t>.</w:t>
+      </w:r>
+    </w:p>
+    <w:p>
+      <w:r>
+        <w:t>Importantly, e</w:t>
+      </w:r>
+      <w:r>
+        <w:t>very attribute in the model, and every association role target end has a ‘tagged value’ called ‘</w:t>
+      </w:r>
+      <w:proofErr w:type="spellStart"/>
+      <w:r>
+        <w:rPr>
+          <w:i/>
+        </w:rPr>
+        <w:t>sequenceNumber</w:t>
+      </w:r>
+      <w:proofErr w:type="spellEnd"/>
+      <w:r>
+        <w:t>’. This tagged value controls the order of elements in the schema</w:t>
+      </w:r>
+      <w:r>
+        <w:t>. I</w:t>
+      </w:r>
+      <w:r>
+        <w:t>t is critical that it is present and that there are no duplicates in a class</w:t>
+      </w:r>
+      <w:r>
+        <w:t>.</w:t>
+      </w:r>
+      <w:r>
+        <w:t xml:space="preserve"> </w:t>
+      </w:r>
+      <w:r>
+        <w:t xml:space="preserve">Otherwise, </w:t>
+      </w:r>
+      <w:r>
+        <w:t xml:space="preserve">the </w:t>
+      </w:r>
+      <w:r>
+        <w:t xml:space="preserve">element order in the </w:t>
+      </w:r>
+      <w:r>
+        <w:t xml:space="preserve">GML application schema </w:t>
+      </w:r>
+      <w:r>
+        <w:t>will change.</w:t>
+      </w:r>
+      <w:r>
+        <w:t xml:space="preserve"> This may create parsing issues down-stream and must be avoided.</w:t>
+      </w:r>
+    </w:p>
+    <w:p>
+      <w:r>
+        <w:t>To</w:t>
+      </w:r>
+      <w:r>
+        <w:t xml:space="preserve"> </w:t>
+      </w:r>
+      <w:r>
+        <w:rPr>
+          <w:u w:val="single"/>
+        </w:rPr>
+        <w:t>add a new attribute</w:t>
+      </w:r>
+      <w:r>
+        <w:t xml:space="preserve"> to a class:</w:t>
+      </w:r>
+    </w:p>
+    <w:p>
+      <w:pPr>
+        <w:pStyle w:val="ListParagraph"/>
+        <w:numPr>
+          <w:ilvl w:val="0"/>
+          <w:numId w:val="46"/>
+        </w:numPr>
+      </w:pPr>
+      <w:r>
+        <w:t>Add the attribute</w:t>
+      </w:r>
+    </w:p>
+    <w:p>
+      <w:pPr>
+        <w:pStyle w:val="ListParagraph"/>
+        <w:numPr>
+          <w:ilvl w:val="0"/>
+          <w:numId w:val="46"/>
+        </w:numPr>
+      </w:pPr>
+      <w:r>
+        <w:t xml:space="preserve">Select its type from the appropriate model – e.g. </w:t>
+      </w:r>
+      <w:proofErr w:type="spellStart"/>
+      <w:r>
+        <w:t>CharacterString</w:t>
+      </w:r>
+      <w:proofErr w:type="spellEnd"/>
+      <w:r>
+        <w:t xml:space="preserve"> is in ISO 19103. </w:t>
+      </w:r>
+      <w:r>
+        <w:t xml:space="preserve">Don’t just type </w:t>
+      </w:r>
+      <w:proofErr w:type="spellStart"/>
+      <w:r>
+        <w:t>CharacterString</w:t>
+      </w:r>
+      <w:proofErr w:type="spellEnd"/>
+      <w:r>
+        <w:t xml:space="preserve"> – you have to select it from the model or the XML schema generation may not work</w:t>
+      </w:r>
+      <w:r>
+        <w:t>.</w:t>
+      </w:r>
+    </w:p>
+    <w:p>
+      <w:pPr>
+        <w:pStyle w:val="ListParagraph"/>
+        <w:numPr>
+          <w:ilvl w:val="0"/>
+          <w:numId w:val="46"/>
+        </w:numPr>
+      </w:pPr>
+      <w:r>
+        <w:t>Add a tagged value to the attribute called ‘</w:t>
+      </w:r>
+      <w:proofErr w:type="spellStart"/>
+      <w:r>
+        <w:t>sequenceNumber</w:t>
+      </w:r>
+      <w:proofErr w:type="spellEnd"/>
+      <w:r>
+        <w:t>’. Give it the next sequence number in the list. E.g. if the class has 5 attributes, call this ‘6’. If you wish to place it earlier in sequence you will need to modify the other sequence numbers accordingly for that class.</w:t>
+      </w:r>
+    </w:p>
+    <w:p>
+      <w:pPr>
+        <w:pStyle w:val="ListParagraph"/>
+        <w:numPr>
+          <w:ilvl w:val="0"/>
+          <w:numId w:val="46"/>
+        </w:numPr>
+      </w:pPr>
+      <w:r>
+        <w:t>Note that associations from classes also have sequence numbers – these have typically been set higher e.g. 10, 20, 30. However care must be taken not to clash with these numbers also – modify if needed.</w:t>
+      </w:r>
+    </w:p>
+    <w:p>
+      <w:r>
+        <w:rPr>
+          <w:u w:val="single"/>
+        </w:rPr>
+        <w:t>Cardinality changes</w:t>
+      </w:r>
+      <w:r>
+        <w:t xml:space="preserve"> can be made simply by changing the cardinality.</w:t>
+      </w:r>
+    </w:p>
+    <w:p>
+      <w:r>
+        <w:rPr>
+          <w:u w:val="single"/>
+        </w:rPr>
+        <w:t>Name changes</w:t>
+      </w:r>
+      <w:r>
+        <w:t xml:space="preserve"> can be made simply by changing the name.</w:t>
+      </w:r>
+    </w:p>
+    <w:p>
+      <w:r>
+        <w:t xml:space="preserve">For more complex changes like adding new classes please </w:t>
+      </w:r>
+      <w:r>
+        <w:t>consult</w:t>
+      </w:r>
+      <w:r>
+        <w:t xml:space="preserve"> the WMO Guide to Data Modelling.</w:t>
+      </w:r>
+    </w:p>
+    <w:p>
+      <w:pPr>
+        <w:pStyle w:val="Heading2"/>
+      </w:pPr>
+      <w:bookmarkStart w:id="25" w:name="_Toc67000171"/>
+      <w:r>
+        <w:t>Regenerate the GML Application Schema</w:t>
+      </w:r>
+      <w:bookmarkEnd w:id="25"/>
+    </w:p>
+    <w:p>
+      <w:r>
+        <w:t xml:space="preserve">See Section </w:t>
+      </w:r>
+      <w:r>
+        <w:fldChar w:fldCharType="begin"/>
+      </w:r>
+      <w:r>
+        <w:instrText xml:space="preserve"> REF _Ref41656787 \n \h </w:instrText>
+      </w:r>
+      <w:r>
+        <w:fldChar w:fldCharType="separate"/>
+      </w:r>
+      <w:r>
+        <w:t>6</w:t>
+      </w:r>
+      <w:r>
+        <w:fldChar w:fldCharType="end"/>
+      </w:r>
+      <w:r>
+        <w:t>.</w:t>
+      </w:r>
+    </w:p>
+    <w:p>
+      <w:pPr>
+        <w:pStyle w:val="Heading2"/>
+      </w:pPr>
+      <w:bookmarkStart w:id="26" w:name="_Toc67000172"/>
+      <w:r>
+        <w:t>Export the WMDR package as XMI</w:t>
+      </w:r>
+      <w:bookmarkEnd w:id="26"/>
+    </w:p>
+    <w:p>
+      <w:r>
+        <w:t>In EA, select ‘Publish’ &gt; ‘Export XML’.</w:t>
+      </w:r>
+    </w:p>
+    <w:p>
+      <w:pPr>
+        <w:jc w:val="center"/>
+      </w:pPr>
       <w:r>
         <w:rPr>
           <w:noProof/>
-          <w:lang w:val="de-CH" w:eastAsia="de-CH"/>
+          <w:lang w:val="en-US"/>
         </w:rPr>
         <w:drawing>
-          <wp:inline distT="0" distB="0" distL="0" distR="0" wp14:anchorId="3CA81D3E" wp14:editId="3AD5F47C">
-            <wp:extent cx="3715200" cy="3380400"/>
-            <wp:effectExtent l="0" t="0" r="0" b="0"/>
-            <wp:docPr id="31" name="Grafik 31"/>
+          <wp:inline distT="0" distB="0" distL="0" distR="0" wp14:anchorId="22722862" wp14:editId="7D71717D">
+            <wp:extent cx="3981600" cy="2714400"/>
+            <wp:effectExtent l="38100" t="38100" r="95250" b="86360"/>
+            <wp:docPr id="42" name="Grafik 42"/>
             <wp:cNvGraphicFramePr>
               <a:graphicFrameLocks xmlns:a="http://schemas.openxmlformats.org/drawingml/2006/main" noChangeAspect="1"/>
             </wp:cNvGraphicFramePr>
@@ -5255,11 +5110,18 @@
                   <pic:spPr>
                     <a:xfrm>
                       <a:off x="0" y="0"/>
-                      <a:ext cx="3715200" cy="3380400"/>
+                      <a:ext cx="3981600" cy="2714400"/>
                     </a:xfrm>
                     <a:prstGeom prst="rect">
                       <a:avLst/>
                     </a:prstGeom>
+                    <a:effectLst>
+                      <a:outerShdw blurRad="50800" dist="38100" dir="2700000" algn="tl" rotWithShape="0">
+                        <a:prstClr val="black">
+                          <a:alpha val="40000"/>
+                        </a:prstClr>
+                      </a:outerShdw>
+                    </a:effectLst>
                   </pic:spPr>
                 </pic:pic>
               </a:graphicData>
@@ -5270,123 +5132,64 @@
     </w:p>
     <w:p>
       <w:r>
-        <w:t>Click ‘Import’, then s</w:t>
-      </w:r>
-      <w:r>
-        <w:t>elect ‘</w:t>
-      </w:r>
-      <w:r>
-        <w:t>No</w:t>
-      </w:r>
-      <w:r>
-        <w:t xml:space="preserve">’ </w:t>
-      </w:r>
-      <w:r>
-        <w:t>when prompted to place the model at the root level.</w:t>
-      </w:r>
-    </w:p>
-    <w:p/>
-    <w:p/>
-    <w:p>
-      <w:pPr>
-        <w:pStyle w:val="berschrift1"/>
-        <w:rPr>
-          <w:lang w:val="de-CH"/>
-        </w:rPr>
-      </w:pPr>
-      <w:bookmarkStart w:id="10" w:name="_Ref478457079"/>
-      <w:bookmarkStart w:id="11" w:name="_Ref41656787"/>
-      <w:bookmarkStart w:id="12" w:name="_Toc41660139"/>
-      <w:r>
-        <w:rPr>
-          <w:lang w:val="de-CH"/>
-        </w:rPr>
-        <w:t xml:space="preserve">Generate WMDR </w:t>
-      </w:r>
-      <w:r>
-        <w:rPr>
-          <w:lang w:val="de-CH"/>
-        </w:rPr>
-        <w:t>WMDR GML Application Schema</w:t>
-      </w:r>
-      <w:bookmarkEnd w:id="11"/>
-      <w:bookmarkEnd w:id="12"/>
-    </w:p>
-    <w:p>
-      <w:r>
-        <w:t>Enterprise Architect can automatically generate the WMDR GML</w:t>
-      </w:r>
-      <w:r>
-        <w:rPr>
-          <w:rStyle w:val="Funotenzeichen"/>
-        </w:rPr>
-        <w:footnoteReference w:id="4"/>
-      </w:r>
-      <w:r>
-        <w:t xml:space="preserve"> Application Schema</w:t>
-      </w:r>
-      <w:r>
-        <w:rPr>
-          <w:rStyle w:val="Funotenzeichen"/>
-        </w:rPr>
-        <w:footnoteReference w:id="5"/>
-      </w:r>
-      <w:r>
-        <w:t xml:space="preserve">. </w:t>
-      </w:r>
-      <w:r>
-        <w:t>http://www.opengeospatial.org/standards/gml</w:t>
-      </w:r>
-    </w:p>
-    <w:p>
-      <w:r>
-        <w:t xml:space="preserve">To do so, </w:t>
-      </w:r>
-      <w:r>
-        <w:t>highlight</w:t>
+        <w:t>This step is important, because it is the wmdr.xml file that provides the version control and – vi</w:t>
+      </w:r>
+      <w:r>
+        <w:t>a</w:t>
       </w:r>
       <w:r>
         <w:t xml:space="preserve"> the </w:t>
       </w:r>
-      <w:r>
-        <w:t>‘</w:t>
-      </w:r>
-      <w:r>
-        <w:t>&lt;&lt;Application Schema&gt;&gt; WMD</w:t>
-      </w:r>
-      <w:r>
-        <w:t xml:space="preserve">R’ package, </w:t>
-      </w:r>
-      <w:r>
-        <w:rPr>
-          <w:lang w:val="en-US"/>
-        </w:rPr>
-        <w:t>select ‘Specialize’ &gt; &gt; ‘Generate GML Application Schema’</w:t>
-      </w:r>
-      <w:r>
-        <w:rPr>
-          <w:lang w:val="en-US"/>
-        </w:rPr>
-        <w:t xml:space="preserve"> and fill in the form as shown</w:t>
-      </w:r>
-      <w:r>
-        <w:t>.</w:t>
-      </w:r>
-      <w:r>
-        <w:t xml:space="preserve"> If you wish, double-click on the Filename to choose another name for the .xsd file.</w:t>
-      </w:r>
-    </w:p>
-    <w:p>
+      <w:proofErr w:type="spellStart"/>
+      <w:r>
+        <w:t>github</w:t>
+      </w:r>
+      <w:proofErr w:type="spellEnd"/>
+      <w:r>
+        <w:t xml:space="preserve"> repository </w:t>
+      </w:r>
+      <w:r>
+        <w:t>–</w:t>
+      </w:r>
+      <w:r>
+        <w:t xml:space="preserve"> </w:t>
+      </w:r>
+      <w:r>
+        <w:t>enables the sharing of the most recent version of the model.</w:t>
+      </w:r>
+    </w:p>
+    <w:p>
+      <w:pPr>
+        <w:pStyle w:val="Heading2"/>
+      </w:pPr>
+      <w:bookmarkStart w:id="27" w:name="_Toc67000173"/>
+      <w:r>
+        <w:t>Generate the HTML documentation</w:t>
+      </w:r>
+      <w:bookmarkEnd w:id="27"/>
+    </w:p>
+    <w:p>
+      <w:r>
+        <w:t xml:space="preserve">In EA, select ‘Publish’ &gt; </w:t>
+      </w:r>
+      <w:r>
+        <w:t>‘HTML’.</w:t>
+      </w:r>
+    </w:p>
+    <w:p>
+      <w:pPr>
+        <w:jc w:val="center"/>
+      </w:pPr>
       <w:r>
         <w:rPr>
           <w:noProof/>
-          <w:lang w:val="de-CH" w:eastAsia="de-CH"/>
+          <w:lang w:val="en-US"/>
         </w:rPr>
         <w:drawing>
-          <wp:inline distT="0" distB="0" distL="0" distR="0" wp14:anchorId="428956DA" wp14:editId="29D5C5E2">
-            <wp:extent cx="4953429" cy="4000847"/>
-            <wp:effectExtent l="0" t="0" r="0" b="0"/>
-            <wp:docPr id="40" name="Picture 40"/>
+          <wp:inline distT="0" distB="0" distL="0" distR="0" wp14:anchorId="43965084" wp14:editId="2742A152">
+            <wp:extent cx="4179600" cy="4165200"/>
+            <wp:effectExtent l="38100" t="38100" r="87630" b="102235"/>
+            <wp:docPr id="41" name="Grafik 41"/>
             <wp:cNvGraphicFramePr>
               <a:graphicFrameLocks xmlns:a="http://schemas.openxmlformats.org/drawingml/2006/main" noChangeAspect="1"/>
             </wp:cNvGraphicFramePr>
@@ -5406,11 +5209,18 @@
                   <pic:spPr>
                     <a:xfrm>
                       <a:off x="0" y="0"/>
-                      <a:ext cx="4953429" cy="4000847"/>
+                      <a:ext cx="4179600" cy="4165200"/>
                     </a:xfrm>
                     <a:prstGeom prst="rect">
                       <a:avLst/>
                     </a:prstGeom>
+                    <a:effectLst>
+                      <a:outerShdw blurRad="50800" dist="38100" dir="2700000" algn="tl" rotWithShape="0">
+                        <a:prstClr val="black">
+                          <a:alpha val="40000"/>
+                        </a:prstClr>
+                      </a:outerShdw>
+                    </a:effectLst>
                   </pic:spPr>
                 </pic:pic>
               </a:graphicData>
@@ -5419,40 +5229,67 @@
         </w:drawing>
       </w:r>
     </w:p>
-    <w:p/>
-    <w:p>
-      <w:pPr>
-        <w:pStyle w:val="berschrift1"/>
-      </w:pPr>
-      <w:bookmarkStart w:id="13" w:name="_Ref41656959"/>
-      <w:bookmarkStart w:id="14" w:name="_Toc41660140"/>
-      <w:r>
-        <w:t>Final setup steps</w:t>
-      </w:r>
-      <w:bookmarkEnd w:id="13"/>
-      <w:bookmarkEnd w:id="14"/>
-    </w:p>
-    <w:p>
-      <w:r>
-        <w:t>The EA project files can get relatively large. To check integrity and reduce file size, select ‘Configure’ &gt; ‘Integrity’ &gt; ‘Manage .EAPX/.EAP File’ &gt; ‘Compact .EAPX/.EAP File’.</w:t>
-      </w:r>
-    </w:p>
-    <w:p>
-      <w:r>
-        <w:t>The final model should look something like the following in the Browser.</w:t>
-      </w:r>
-    </w:p>
-    <w:p>
-      <w:r>
-        <w:rPr>
-          <w:noProof/>
-          <w:lang w:val="de-CH" w:eastAsia="de-CH"/>
-        </w:rPr>
+    <w:p>
+      <w:pPr>
+        <w:pStyle w:val="Heading2"/>
+      </w:pPr>
+      <w:bookmarkStart w:id="28" w:name="_Toc67000174"/>
+      <w:r>
+        <w:t>Test the examples</w:t>
+      </w:r>
+      <w:bookmarkEnd w:id="28"/>
+    </w:p>
+    <w:p>
+      <w:r>
+        <w:t xml:space="preserve">A series of examples of XML files are included in the WMDR </w:t>
+      </w:r>
+      <w:proofErr w:type="spellStart"/>
+      <w:r>
+        <w:t>github</w:t>
+      </w:r>
+      <w:proofErr w:type="spellEnd"/>
+      <w:r>
+        <w:t xml:space="preserve"> repository. These examples should be validated against the updated wmdr.xsd. For the validation, Notepad++ with the ‘XML Tools’ add-on</w:t>
+      </w:r>
+      <w:r>
+        <w:rPr>
+          <w:rStyle w:val="FootnoteReference"/>
+        </w:rPr>
+        <w:footnoteReference w:id="11"/>
+      </w:r>
+      <w:r>
+        <w:t xml:space="preserve"> can be recommended as a free tool. Other, specialized, tools like </w:t>
+      </w:r>
+      <w:proofErr w:type="spellStart"/>
+      <w:r>
+        <w:t>XMLSpy</w:t>
+      </w:r>
+      <w:proofErr w:type="spellEnd"/>
+      <w:r>
+        <w:t xml:space="preserve"> or Oxygen are also available</w:t>
+      </w:r>
+      <w:r>
+        <w:t>.</w:t>
+      </w:r>
+    </w:p>
+    <w:p>
+      <w:r>
+        <w:rPr>
+          <w:b/>
+        </w:rPr>
+        <w:t>NB.</w:t>
+      </w:r>
+      <w:r>
+        <w:t xml:space="preserve"> For the validation of the example files against the local wmdr.xsd, the location of the wmdr.xsd must be set to the local path.</w:t>
+      </w:r>
+    </w:p>
+    <w:p>
+      <w:r>
         <w:drawing>
-          <wp:inline distT="0" distB="0" distL="0" distR="0" wp14:anchorId="470C235D" wp14:editId="7B34945C">
-            <wp:extent cx="2941200" cy="3916800"/>
-            <wp:effectExtent l="0" t="0" r="0" b="7620"/>
-            <wp:docPr id="39" name="Grafik 39"/>
+          <wp:inline distT="0" distB="0" distL="0" distR="0" wp14:anchorId="091CF506" wp14:editId="671773E7">
+            <wp:extent cx="5731510" cy="1139825"/>
+            <wp:effectExtent l="38100" t="38100" r="97790" b="98425"/>
+            <wp:docPr id="7" name="Picture 7"/>
             <wp:cNvGraphicFramePr>
               <a:graphicFrameLocks xmlns:a="http://schemas.openxmlformats.org/drawingml/2006/main" noChangeAspect="1"/>
             </wp:cNvGraphicFramePr>
@@ -5472,11 +5309,18 @@
                   <pic:spPr>
                     <a:xfrm>
                       <a:off x="0" y="0"/>
-                      <a:ext cx="2941200" cy="3916800"/>
+                      <a:ext cx="5731510" cy="1139825"/>
                     </a:xfrm>
                     <a:prstGeom prst="rect">
                       <a:avLst/>
                     </a:prstGeom>
+                    <a:effectLst>
+                      <a:outerShdw blurRad="50800" dist="38100" dir="2700000" algn="tl" rotWithShape="0">
+                        <a:prstClr val="black">
+                          <a:alpha val="40000"/>
+                        </a:prstClr>
+                      </a:outerShdw>
+                    </a:effectLst>
                   </pic:spPr>
                 </pic:pic>
               </a:graphicData>
@@ -5487,373 +5331,109 @@
     </w:p>
     <w:p>
       <w:pPr>
-        <w:pStyle w:val="berschrift1"/>
-      </w:pPr>
-      <w:bookmarkStart w:id="15" w:name="_Toc41660141"/>
-      <w:bookmarkStart w:id="16" w:name="_Ref41660829"/>
-      <w:r>
-        <w:t>Model development and schema maintenance</w:t>
-      </w:r>
-      <w:bookmarkEnd w:id="15"/>
-      <w:bookmarkEnd w:id="16"/>
-    </w:p>
-    <w:p>
-      <w:r>
-        <w:t>Several steps are involved in updating the model and the GML schema:</w:t>
-      </w:r>
-    </w:p>
-    <w:p>
-      <w:pPr>
-        <w:pStyle w:val="Listenabsatz"/>
+        <w:pStyle w:val="Heading2"/>
+      </w:pPr>
+      <w:bookmarkStart w:id="29" w:name="_Toc67000175"/>
+      <w:r>
+        <w:t>Update any other documentation as needed</w:t>
+      </w:r>
+      <w:bookmarkEnd w:id="29"/>
+    </w:p>
+    <w:p>
+      <w:proofErr w:type="spellStart"/>
+      <w:proofErr w:type="gramStart"/>
+      <w:r>
+        <w:t>tbd</w:t>
+      </w:r>
+      <w:proofErr w:type="spellEnd"/>
+      <w:proofErr w:type="gramEnd"/>
+    </w:p>
+    <w:p>
+      <w:pPr>
+        <w:pStyle w:val="Heading2"/>
+      </w:pPr>
+      <w:bookmarkStart w:id="30" w:name="_Toc67000176"/>
+      <w:r>
+        <w:t>Compress EA model and export WMDR package</w:t>
+      </w:r>
+      <w:bookmarkEnd w:id="30"/>
+    </w:p>
+    <w:p>
+      <w:r>
+        <w:t xml:space="preserve">Once all editing work is completed, </w:t>
+      </w:r>
+    </w:p>
+    <w:p>
+      <w:pPr>
+        <w:pStyle w:val="ListParagraph"/>
         <w:numPr>
           <w:ilvl w:val="0"/>
           <w:numId w:val="46"/>
         </w:numPr>
       </w:pPr>
       <w:r>
-        <w:t>Fetch an up-to-date version of the model from the Github repository</w:t>
-      </w:r>
-    </w:p>
-    <w:p>
-      <w:pPr>
-        <w:pStyle w:val="Listenabsatz"/>
+        <w:t xml:space="preserve">In EA, </w:t>
+      </w:r>
+    </w:p>
+    <w:p>
+      <w:pPr>
+        <w:pStyle w:val="ListParagraph"/>
         <w:numPr>
-          <w:ilvl w:val="0"/>
+          <w:ilvl w:val="1"/>
           <w:numId w:val="46"/>
         </w:numPr>
       </w:pPr>
       <w:r>
-        <w:t>In EA, edit the UML model</w:t>
-      </w:r>
-    </w:p>
-    <w:p>
-      <w:pPr>
-        <w:pStyle w:val="Listenabsatz"/>
+        <w:t>C</w:t>
+      </w:r>
+      <w:r>
+        <w:t xml:space="preserve">ompress the model (cf. Section </w:t>
+      </w:r>
+      <w:r>
+        <w:fldChar w:fldCharType="begin"/>
+      </w:r>
+      <w:r>
+        <w:instrText xml:space="preserve"> REF _Ref41656959 \r \h </w:instrText>
+      </w:r>
+      <w:r>
+        <w:fldChar w:fldCharType="separate"/>
+      </w:r>
+      <w:r>
+        <w:t>7</w:t>
+      </w:r>
+      <w:r>
+        <w:fldChar w:fldCharType="end"/>
+      </w:r>
+      <w:r>
+        <w:t xml:space="preserve">), </w:t>
+      </w:r>
+    </w:p>
+    <w:p>
+      <w:pPr>
+        <w:pStyle w:val="ListParagraph"/>
         <w:numPr>
-          <w:ilvl w:val="0"/>
+          <w:ilvl w:val="1"/>
           <w:numId w:val="46"/>
         </w:numPr>
       </w:pPr>
       <w:r>
-        <w:t>In EA. Regenerate the GML schema</w:t>
-      </w:r>
-    </w:p>
-    <w:p>
-      <w:pPr>
-        <w:pStyle w:val="Listenabsatz"/>
-        <w:numPr>
-          <w:ilvl w:val="0"/>
-          <w:numId w:val="46"/>
-        </w:numPr>
-      </w:pPr>
-      <w:r>
-        <w:t>Commit updates to the GitHub repository and create a Pull request.</w:t>
-      </w:r>
-    </w:p>
-    <w:p>
-      <w:pPr>
-        <w:pStyle w:val="berschrift2"/>
-      </w:pPr>
-      <w:bookmarkStart w:id="17" w:name="_Toc41660142"/>
-      <w:r>
-        <w:t>Update the local working copy of the Github repository</w:t>
-      </w:r>
-      <w:bookmarkEnd w:id="17"/>
-    </w:p>
-    <w:p>
-      <w:r>
-        <w:t xml:space="preserve">The exact procedures depend on your GitHub client, but the normal process involves </w:t>
-      </w:r>
-    </w:p>
-    <w:p>
-      <w:pPr>
-        <w:pStyle w:val="Listenabsatz"/>
-        <w:numPr>
-          <w:ilvl w:val="0"/>
-          <w:numId w:val="46"/>
-        </w:numPr>
-      </w:pPr>
-      <w:r>
-        <w:t xml:space="preserve">$ </w:t>
-      </w:r>
-      <w:r>
-        <w:t>git pull [--rebase]</w:t>
-      </w:r>
-    </w:p>
-    <w:p>
-      <w:r>
-        <w:t>This will fetch the latest changes from the remote repository [and optionally rebase the local working copy].</w:t>
-      </w:r>
-    </w:p>
-    <w:p>
-      <w:pPr>
-        <w:pStyle w:val="berschrift2"/>
-      </w:pPr>
-      <w:bookmarkStart w:id="18" w:name="_Toc41660143"/>
-      <w:r>
-        <w:t>Update the EA model</w:t>
-      </w:r>
-      <w:bookmarkEnd w:id="18"/>
-    </w:p>
-    <w:p>
-      <w:r>
-        <w:t>In general, modelling work should be done in a branch. There are a few commands to work with branches as follows.</w:t>
-      </w:r>
-    </w:p>
-    <w:p>
-      <w:pPr>
-        <w:pStyle w:val="Listenabsatz"/>
-        <w:numPr>
-          <w:ilvl w:val="0"/>
-          <w:numId w:val="46"/>
-        </w:numPr>
-      </w:pPr>
-      <w:r>
-        <w:t xml:space="preserve">$ git </w:t>
-      </w:r>
-      <w:r>
-        <w:t>branch –av (to list all branches, local and remote)</w:t>
-      </w:r>
-    </w:p>
-    <w:p>
-      <w:pPr>
-        <w:pStyle w:val="Listenabsatz"/>
-        <w:numPr>
-          <w:ilvl w:val="0"/>
-          <w:numId w:val="46"/>
-        </w:numPr>
-      </w:pPr>
-      <w:r>
-        <w:t>$ git branch &lt;my-branch&gt; (create a new branch [if needed])</w:t>
-      </w:r>
-    </w:p>
-    <w:p>
-      <w:pPr>
-        <w:pStyle w:val="Listenabsatz"/>
-        <w:numPr>
-          <w:ilvl w:val="0"/>
-          <w:numId w:val="46"/>
-        </w:numPr>
-      </w:pPr>
-      <w:r>
-        <w:t>$ git checkout &lt;my-branch&gt; (switch to a branch, and update working directory)</w:t>
-      </w:r>
-    </w:p>
-    <w:p>
-      <w:r>
-        <w:t xml:space="preserve">From your local GitHub repository, open the </w:t>
-      </w:r>
-      <w:r>
-        <w:rPr>
-          <w:b/>
-        </w:rPr>
-        <w:t>/eamodel/wmdr.eapx</w:t>
-      </w:r>
-      <w:r>
-        <w:t xml:space="preserve"> file from within EA.</w:t>
-      </w:r>
-    </w:p>
-    <w:p>
-      <w:r>
-        <w:t>The model can be edited to make changes. It is strongly recommended to read the WMO Guide to Data Modelling</w:t>
-      </w:r>
-      <w:r>
-        <w:rPr>
-          <w:rStyle w:val="Funotenzeichen"/>
-        </w:rPr>
-        <w:footnoteReference w:id="6"/>
-      </w:r>
-      <w:r>
-        <w:t>.</w:t>
-      </w:r>
-    </w:p>
-    <w:p/>
-    <w:p>
-      <w:r>
-        <w:t>Importantly, e</w:t>
-      </w:r>
-      <w:r>
-        <w:t>very attribute in the model, and every association role target end has a ‘tagged value’ called ‘</w:t>
-      </w:r>
-      <w:r>
-        <w:rPr>
-          <w:i/>
-        </w:rPr>
-        <w:t>sequenceNumber</w:t>
-      </w:r>
-      <w:r>
-        <w:t xml:space="preserve">’. This tagged value controls the order of elements in the schema and it is critical that it is present and that there are no duplicates in a class or the </w:t>
-      </w:r>
-      <w:r>
-        <w:t xml:space="preserve">element order in the </w:t>
-      </w:r>
-      <w:r>
-        <w:t>will change.</w:t>
-      </w:r>
-    </w:p>
-    <w:p>
-      <w:r>
-        <w:t>To</w:t>
-      </w:r>
-      <w:r>
-        <w:t xml:space="preserve"> </w:t>
-      </w:r>
-      <w:r>
-        <w:rPr>
-          <w:u w:val="single"/>
-        </w:rPr>
-        <w:t>add a new attribute</w:t>
-      </w:r>
-      <w:r>
-        <w:t xml:space="preserve"> to a class:</w:t>
-      </w:r>
-    </w:p>
-    <w:p>
-      <w:pPr>
-        <w:pStyle w:val="Listenabsatz"/>
-        <w:numPr>
-          <w:ilvl w:val="0"/>
-          <w:numId w:val="46"/>
-        </w:numPr>
-      </w:pPr>
-      <w:r>
-        <w:t>Add the attribute</w:t>
-      </w:r>
-    </w:p>
-    <w:p>
-      <w:pPr>
-        <w:pStyle w:val="Listenabsatz"/>
-        <w:numPr>
-          <w:ilvl w:val="0"/>
-          <w:numId w:val="46"/>
-        </w:numPr>
-      </w:pPr>
-      <w:r>
-        <w:t xml:space="preserve">Select its type from the appropriate model – e.g. CharacterString is in ISO 19103. </w:t>
-      </w:r>
-      <w:r>
-        <w:t>Don’t just type CharacterString – you have to select it from the model or the XML schema generation may not work</w:t>
-      </w:r>
-      <w:r>
-        <w:t>.</w:t>
-      </w:r>
-    </w:p>
-    <w:p>
-      <w:pPr>
-        <w:pStyle w:val="Listenabsatz"/>
-        <w:numPr>
-          <w:ilvl w:val="0"/>
-          <w:numId w:val="46"/>
-        </w:numPr>
-      </w:pPr>
-      <w:r>
-        <w:t>Add a tagged value to the attribute called ‘sequenceNumber’. Give it the next sequence number in the list. E.g. if the class has 5 attributes, call this ‘6’. If you wish to place it earlier in sequence you will need to modify the other sequence numbers accordingly for that class.</w:t>
-      </w:r>
-    </w:p>
-    <w:p>
-      <w:pPr>
-        <w:pStyle w:val="Listenabsatz"/>
-        <w:numPr>
-          <w:ilvl w:val="0"/>
-          <w:numId w:val="46"/>
-        </w:numPr>
-      </w:pPr>
-      <w:r>
-        <w:t>Note that associations from classes also have sequence numbers – these have typically been set higher e.g. 10, 20, 30. However care must be taken not to clash with these numbers also – modify if needed.</w:t>
-      </w:r>
-    </w:p>
-    <w:p>
-      <w:r>
-        <w:rPr>
-          <w:u w:val="single"/>
-        </w:rPr>
-        <w:t>Cardinality changes</w:t>
-      </w:r>
-      <w:r>
-        <w:t xml:space="preserve"> can be made simply by changing the cardinality.</w:t>
-      </w:r>
-    </w:p>
-    <w:p>
-      <w:r>
-        <w:rPr>
-          <w:u w:val="single"/>
-        </w:rPr>
-        <w:t>Name changes</w:t>
-      </w:r>
-      <w:r>
-        <w:t xml:space="preserve"> can be made simply by changing the name.</w:t>
-      </w:r>
-    </w:p>
-    <w:p>
-      <w:r>
-        <w:t xml:space="preserve">For more complex changes like adding new classes please </w:t>
-      </w:r>
-      <w:r>
-        <w:t>consult</w:t>
-      </w:r>
-      <w:r>
-        <w:t xml:space="preserve"> the WMO Guide to Data Modelling.</w:t>
-      </w:r>
-    </w:p>
-    <w:p>
-      <w:pPr>
-        <w:pStyle w:val="berschrift2"/>
-      </w:pPr>
-      <w:bookmarkStart w:id="19" w:name="_Toc41660144"/>
-      <w:r>
-        <w:t>Regenerate the GML Application Schema</w:t>
-      </w:r>
-      <w:bookmarkEnd w:id="19"/>
-    </w:p>
-    <w:p>
-      <w:r>
-        <w:t xml:space="preserve">See Section </w:t>
-      </w:r>
-      <w:r>
-        <w:fldChar w:fldCharType="begin"/>
-      </w:r>
-      <w:r>
-        <w:instrText xml:space="preserve"> REF _Ref41656787 \n \h </w:instrText>
-      </w:r>
-      <w:r>
-        <w:fldChar w:fldCharType="separate"/>
-      </w:r>
-      <w:r>
-        <w:t>6</w:t>
-      </w:r>
-      <w:r>
-        <w:fldChar w:fldCharType="end"/>
-      </w:r>
-      <w:r>
-        <w:t>.</w:t>
-      </w:r>
-    </w:p>
-    <w:p>
-      <w:pPr>
-        <w:pStyle w:val="berschrift2"/>
-      </w:pPr>
-      <w:bookmarkStart w:id="20" w:name="_Toc41660145"/>
-      <w:r>
-        <w:t>Export the WMDR package as XMI</w:t>
-      </w:r>
-      <w:bookmarkEnd w:id="20"/>
-    </w:p>
-    <w:p>
-      <w:r>
-        <w:t>In EA, select ‘Publish’ &gt; ‘Export XML’.</w:t>
-      </w:r>
-    </w:p>
-    <w:p>
-      <w:r>
-        <w:rPr>
-          <w:noProof/>
-          <w:lang w:val="de-CH" w:eastAsia="de-CH"/>
-        </w:rPr>
+        <w:t xml:space="preserve">Export the WMDR </w:t>
+      </w:r>
+      <w:r>
+        <w:t>package</w:t>
+      </w:r>
+      <w:r>
+        <w:t xml:space="preserve"> using ‘Publish’ &gt; ‘Export-XML’ &gt; ‘Export Package to XML’</w:t>
+      </w:r>
+      <w:r>
+        <w:br/>
+      </w:r>
+      <w:r>
         <w:drawing>
-          <wp:inline distT="0" distB="0" distL="0" distR="0" wp14:anchorId="22722862" wp14:editId="7D71717D">
-            <wp:extent cx="3981600" cy="2714400"/>
-            <wp:effectExtent l="0" t="0" r="0" b="0"/>
-            <wp:docPr id="42" name="Grafik 42"/>
+          <wp:inline distT="0" distB="0" distL="0" distR="0" wp14:anchorId="3205534A" wp14:editId="1E638EC0">
+            <wp:extent cx="4557155" cy="3109229"/>
+            <wp:effectExtent l="38100" t="38100" r="91440" b="91440"/>
+            <wp:docPr id="1" name="Picture 1"/>
             <wp:cNvGraphicFramePr>
               <a:graphicFrameLocks xmlns:a="http://schemas.openxmlformats.org/drawingml/2006/main" noChangeAspect="1"/>
             </wp:cNvGraphicFramePr>
@@ -5873,11 +5453,18 @@
                   <pic:spPr>
                     <a:xfrm>
                       <a:off x="0" y="0"/>
-                      <a:ext cx="3981600" cy="2714400"/>
+                      <a:ext cx="4557155" cy="3109229"/>
                     </a:xfrm>
                     <a:prstGeom prst="rect">
                       <a:avLst/>
                     </a:prstGeom>
+                    <a:effectLst>
+                      <a:outerShdw blurRad="50800" dist="38100" dir="2700000" algn="tl" rotWithShape="0">
+                        <a:prstClr val="black">
+                          <a:alpha val="40000"/>
+                        </a:prstClr>
+                      </a:outerShdw>
+                    </a:effectLst>
                   </pic:spPr>
                 </pic:pic>
               </a:graphicData>
@@ -5888,33 +5475,219 @@
     </w:p>
     <w:p>
       <w:pPr>
-        <w:pStyle w:val="berschrift2"/>
-      </w:pPr>
-      <w:bookmarkStart w:id="21" w:name="_Toc41660146"/>
-      <w:r>
-        <w:t>Generate the HTML documentation</w:t>
-      </w:r>
-      <w:bookmarkEnd w:id="21"/>
-    </w:p>
-    <w:p>
-      <w:r>
-        <w:t xml:space="preserve">In EA, select ‘Publish’ &gt; </w:t>
-      </w:r>
-      <w:r>
-        <w:t>‘HTML’.</w:t>
-      </w:r>
-    </w:p>
-    <w:p>
+        <w:pStyle w:val="ListParagraph"/>
+        <w:numPr>
+          <w:ilvl w:val="1"/>
+          <w:numId w:val="46"/>
+        </w:numPr>
+      </w:pPr>
+      <w:r>
+        <w:t>Q</w:t>
+      </w:r>
+      <w:r>
+        <w:t>uit EA.</w:t>
+      </w:r>
+    </w:p>
+    <w:p>
+      <w:pPr>
+        <w:pStyle w:val="Heading2"/>
+      </w:pPr>
+      <w:bookmarkStart w:id="31" w:name="_Toc67000177"/>
+      <w:r>
+        <w:t>Commit changes and create pull request</w:t>
+      </w:r>
+      <w:bookmarkEnd w:id="31"/>
+    </w:p>
+    <w:p>
+      <w:r>
+        <w:t>Navigate to your local GitHub repository, stage all changed files and commit your changes.</w:t>
+      </w:r>
+    </w:p>
+    <w:p>
+      <w:pPr>
+        <w:pStyle w:val="ListParagraph"/>
+        <w:numPr>
+          <w:ilvl w:val="0"/>
+          <w:numId w:val="46"/>
+        </w:numPr>
+      </w:pPr>
+      <w:r>
+        <w:t xml:space="preserve">$ </w:t>
+      </w:r>
+      <w:proofErr w:type="gramStart"/>
+      <w:r>
+        <w:t>git</w:t>
+      </w:r>
+      <w:proofErr w:type="gramEnd"/>
+      <w:r>
+        <w:t xml:space="preserve"> add .</w:t>
+      </w:r>
+    </w:p>
+    <w:p>
+      <w:pPr>
+        <w:pStyle w:val="ListParagraph"/>
+        <w:numPr>
+          <w:ilvl w:val="0"/>
+          <w:numId w:val="46"/>
+        </w:numPr>
+      </w:pPr>
+      <w:r>
+        <w:t>$ git commit –m “commit message”</w:t>
+      </w:r>
+    </w:p>
+    <w:p>
+      <w:r>
+        <w:t>Push your local changes to the remote GitHub repository (=pull request).</w:t>
+      </w:r>
+    </w:p>
+    <w:p>
+      <w:pPr>
+        <w:pStyle w:val="ListParagraph"/>
+        <w:numPr>
+          <w:ilvl w:val="0"/>
+          <w:numId w:val="46"/>
+        </w:numPr>
+      </w:pPr>
+      <w:r>
+        <w:t>$ git push</w:t>
+      </w:r>
+    </w:p>
+    <w:p>
+      <w:pPr>
+        <w:pStyle w:val="Heading1"/>
+      </w:pPr>
+      <w:bookmarkStart w:id="32" w:name="_Toc67000178"/>
+      <w:r>
+        <w:t>Release Procedure</w:t>
+      </w:r>
+      <w:bookmarkEnd w:id="32"/>
+    </w:p>
+    <w:p>
+      <w:r>
+        <w:t>The maintainer(s) of the remote repository will decide if the branch can be merged into Master and delete &lt;my-branch&gt; eventually. The maintainer(s) will also create a ‘release’ by tagging the Master branch</w:t>
+      </w:r>
+      <w:r>
+        <w:t xml:space="preserve"> once ready</w:t>
+      </w:r>
+      <w:r>
+        <w:t>.</w:t>
+      </w:r>
+    </w:p>
+    <w:p>
+      <w:pPr>
+        <w:pStyle w:val="Heading1"/>
+        <w:rPr>
+          <w:lang w:val="en-US"/>
+        </w:rPr>
+      </w:pPr>
+      <w:bookmarkStart w:id="33" w:name="_Toc67000179"/>
+      <w:r>
+        <w:rPr>
+          <w:lang w:val="en-US"/>
+        </w:rPr>
+        <w:t>Recreating earlier versions of the EA model</w:t>
+      </w:r>
+      <w:bookmarkEnd w:id="33"/>
+    </w:p>
+    <w:p>
+      <w:pPr>
+        <w:pStyle w:val="Heading2"/>
+        <w:rPr>
+          <w:lang w:val="en-US"/>
+        </w:rPr>
+      </w:pPr>
+      <w:bookmarkStart w:id="34" w:name="_Toc67000180"/>
+      <w:r>
+        <w:rPr>
+          <w:lang w:val="en-US"/>
+        </w:rPr>
+        <w:t>Release 1.0RC9</w:t>
+      </w:r>
+      <w:bookmarkEnd w:id="34"/>
+    </w:p>
+    <w:p>
+      <w:pPr>
+        <w:rPr>
+          <w:lang w:val="en-US"/>
+        </w:rPr>
+      </w:pPr>
+      <w:r>
+        <w:rPr>
+          <w:lang w:val="en-US"/>
+        </w:rPr>
+        <w:t xml:space="preserve">Extract the </w:t>
+      </w:r>
+      <w:proofErr w:type="spellStart"/>
+      <w:r>
+        <w:rPr>
+          <w:lang w:val="en-US"/>
+        </w:rPr>
+        <w:t>xmi</w:t>
+      </w:r>
+      <w:proofErr w:type="spellEnd"/>
+      <w:r>
+        <w:rPr>
+          <w:lang w:val="en-US"/>
+        </w:rPr>
+        <w:t>/wmdr.xml file to a local place from the GitHub release 1.0RC9 and rename it to wmdr-1.0RC9.xml.</w:t>
+      </w:r>
+    </w:p>
+    <w:p>
+      <w:pPr>
+        <w:rPr>
+          <w:lang w:val="en-US"/>
+        </w:rPr>
+      </w:pPr>
+      <w:r>
+        <w:rPr>
+          <w:lang w:val="en-US"/>
+        </w:rPr>
+        <w:t xml:space="preserve">Also, extract the </w:t>
+      </w:r>
+      <w:proofErr w:type="spellStart"/>
+      <w:r>
+        <w:rPr>
+          <w:lang w:val="en-US"/>
+        </w:rPr>
+        <w:t>xsd</w:t>
+      </w:r>
+      <w:proofErr w:type="spellEnd"/>
+      <w:r>
+        <w:rPr>
+          <w:lang w:val="en-US"/>
+        </w:rPr>
+        <w:t>/wmdr.xsd file to a local place from the GitHub release 1.0RC9 and rename it to wmdr-1.0RC9.xsd.</w:t>
+      </w:r>
+    </w:p>
+    <w:p>
+      <w:pPr>
+        <w:rPr>
+          <w:lang w:val="en-US"/>
+        </w:rPr>
+      </w:pPr>
+      <w:r>
+        <w:rPr>
+          <w:lang w:val="en-US"/>
+        </w:rPr>
+        <w:t>Create a root package, then Publish &gt; Import XML with the following settings.</w:t>
+      </w:r>
+    </w:p>
+    <w:p>
+      <w:pPr>
+        <w:rPr>
+          <w:lang w:val="en-US"/>
+        </w:rPr>
+      </w:pPr>
       <w:r>
         <w:rPr>
           <w:noProof/>
-          <w:lang w:val="de-CH" w:eastAsia="de-CH"/>
+          <w:lang w:val="en-US"/>
         </w:rPr>
         <w:drawing>
-          <wp:inline distT="0" distB="0" distL="0" distR="0" wp14:anchorId="43965084" wp14:editId="2742A152">
-            <wp:extent cx="4179600" cy="4165200"/>
-            <wp:effectExtent l="0" t="0" r="0" b="6985"/>
-            <wp:docPr id="41" name="Grafik 41"/>
+          <wp:inline distT="0" distB="0" distL="0" distR="0" wp14:anchorId="4B2F1A6E" wp14:editId="6915C7B9">
+            <wp:extent cx="3704400" cy="3373200"/>
+            <wp:effectExtent l="0" t="0" r="0" b="0"/>
+            <wp:docPr id="18" name="Grafik 18"/>
             <wp:cNvGraphicFramePr>
               <a:graphicFrameLocks xmlns:a="http://schemas.openxmlformats.org/drawingml/2006/main" noChangeAspect="1"/>
             </wp:cNvGraphicFramePr>
@@ -5934,7 +5707,7 @@
                   <pic:spPr>
                     <a:xfrm>
                       <a:off x="0" y="0"/>
-                      <a:ext cx="4179600" cy="4165200"/>
+                      <a:ext cx="3704400" cy="3373200"/>
                     </a:xfrm>
                     <a:prstGeom prst="rect">
                       <a:avLst/>
@@ -5949,238 +5722,39 @@
     </w:p>
     <w:p>
       <w:pPr>
-        <w:pStyle w:val="berschrift2"/>
-      </w:pPr>
-      <w:bookmarkStart w:id="22" w:name="_Toc41660147"/>
-      <w:r>
-        <w:t>Test the examples</w:t>
-      </w:r>
-      <w:bookmarkEnd w:id="22"/>
-    </w:p>
-    <w:p>
-      <w:r>
-        <w:t>tbd</w:t>
-      </w:r>
-    </w:p>
-    <w:p>
-      <w:pPr>
-        <w:pStyle w:val="berschrift2"/>
-      </w:pPr>
-      <w:bookmarkStart w:id="23" w:name="_Toc41660148"/>
-      <w:r>
-        <w:t>Update any other documentation as needed</w:t>
-      </w:r>
-      <w:bookmarkEnd w:id="23"/>
-    </w:p>
-    <w:p>
-      <w:r>
-        <w:t>tbd</w:t>
-      </w:r>
-    </w:p>
-    <w:p>
-      <w:pPr>
-        <w:pStyle w:val="berschrift2"/>
-      </w:pPr>
-      <w:bookmarkStart w:id="24" w:name="_Toc41660149"/>
-      <w:r>
-        <w:t>Commit changes and create a pull request</w:t>
-      </w:r>
-      <w:bookmarkEnd w:id="24"/>
-    </w:p>
-    <w:p>
-      <w:r>
-        <w:t xml:space="preserve">Once all editing work is completed, </w:t>
-      </w:r>
-    </w:p>
-    <w:p>
-      <w:pPr>
-        <w:pStyle w:val="Listenabsatz"/>
-        <w:numPr>
-          <w:ilvl w:val="0"/>
-          <w:numId w:val="46"/>
-        </w:numPr>
-      </w:pPr>
-      <w:r>
-        <w:t xml:space="preserve">In EA, compress the model (cf. Section </w:t>
-      </w:r>
-      <w:r>
-        <w:fldChar w:fldCharType="begin"/>
-      </w:r>
-      <w:r>
-        <w:instrText xml:space="preserve"> REF _Ref41656959 \r \h </w:instrText>
-      </w:r>
-      <w:r>
-        <w:fldChar w:fldCharType="separate"/>
-      </w:r>
-      <w:r>
-        <w:t>7</w:t>
-      </w:r>
-      <w:r>
-        <w:fldChar w:fldCharType="end"/>
-      </w:r>
-      <w:r>
-        <w:t>), then quit EA.</w:t>
-      </w:r>
-    </w:p>
-    <w:p>
-      <w:r>
-        <w:t>Navigate to your local GitHub repository, stage all changed files and commit your changes.</w:t>
-      </w:r>
-    </w:p>
-    <w:p>
-      <w:pPr>
-        <w:pStyle w:val="Listenabsatz"/>
-        <w:numPr>
-          <w:ilvl w:val="0"/>
-          <w:numId w:val="46"/>
-        </w:numPr>
-      </w:pPr>
-      <w:r>
-        <w:t>$ git add .</w:t>
-      </w:r>
-    </w:p>
-    <w:p>
-      <w:pPr>
-        <w:pStyle w:val="Listenabsatz"/>
-        <w:numPr>
-          <w:ilvl w:val="0"/>
-          <w:numId w:val="46"/>
-        </w:numPr>
-      </w:pPr>
-      <w:r>
-        <w:t>$ git commit –m “commit message”</w:t>
-      </w:r>
-    </w:p>
-    <w:p>
-      <w:r>
-        <w:t>Push your local changes to the remote GitHub repository (=pull request).</w:t>
-      </w:r>
-    </w:p>
-    <w:p>
-      <w:pPr>
-        <w:pStyle w:val="Listenabsatz"/>
-        <w:numPr>
-          <w:ilvl w:val="0"/>
-          <w:numId w:val="46"/>
-        </w:numPr>
-      </w:pPr>
-      <w:r>
-        <w:t>$ git push</w:t>
-      </w:r>
-    </w:p>
-    <w:p>
-      <w:pPr>
-        <w:pStyle w:val="berschrift1"/>
-      </w:pPr>
-      <w:bookmarkStart w:id="25" w:name="_Toc41660150"/>
-      <w:r>
-        <w:t>Release Procedure</w:t>
-      </w:r>
-      <w:bookmarkEnd w:id="25"/>
-    </w:p>
-    <w:p>
-      <w:r>
-        <w:t>The maintainer(s) of the remote repository will decide if the branch can be merged into Master and delete &lt;my-branch&gt; eventually.</w:t>
-      </w:r>
-      <w:r>
-        <w:t xml:space="preserve"> The maintainer(s) will also create a ‘release’ by tagging the Master branch.</w:t>
-      </w:r>
-    </w:p>
-    <w:p>
-      <w:pPr>
-        <w:pStyle w:val="berschrift1"/>
-        <w:rPr>
-          <w:lang w:val="en-US"/>
-        </w:rPr>
-      </w:pPr>
-      <w:bookmarkStart w:id="26" w:name="_Toc41660151"/>
-      <w:r>
-        <w:rPr>
-          <w:lang w:val="en-US"/>
-        </w:rPr>
-        <w:t>Recreating earlier versions of the EA model</w:t>
-      </w:r>
-      <w:bookmarkEnd w:id="26"/>
-    </w:p>
-    <w:p>
-      <w:pPr>
-        <w:pStyle w:val="berschrift2"/>
-        <w:rPr>
-          <w:lang w:val="en-US"/>
-        </w:rPr>
-      </w:pPr>
-      <w:bookmarkStart w:id="27" w:name="_Toc41660152"/>
-      <w:r>
-        <w:rPr>
-          <w:lang w:val="en-US"/>
-        </w:rPr>
-        <w:t>Release 1.0RC9</w:t>
-      </w:r>
-      <w:bookmarkEnd w:id="27"/>
-    </w:p>
-    <w:p>
-      <w:pPr>
-        <w:rPr>
-          <w:lang w:val="en-US"/>
-        </w:rPr>
-      </w:pPr>
-      <w:r>
-        <w:rPr>
-          <w:lang w:val="en-US"/>
-        </w:rPr>
-        <w:t>Extract the xmi/wmdr.xml file to a local place from the GitHub release 1.0RC9 and rename it to wmdr-1.0RC9.xml.</w:t>
-      </w:r>
-    </w:p>
-    <w:p>
-      <w:pPr>
-        <w:rPr>
-          <w:lang w:val="en-US"/>
-        </w:rPr>
-      </w:pPr>
-      <w:r>
-        <w:rPr>
-          <w:lang w:val="en-US"/>
-        </w:rPr>
-        <w:t>Also, extract the xsd/wmdr.xsd file to a local place from the GitHu</w:t>
-      </w:r>
-      <w:bookmarkStart w:id="28" w:name="_GoBack"/>
-      <w:bookmarkEnd w:id="28"/>
-      <w:r>
-        <w:rPr>
-          <w:lang w:val="en-US"/>
-        </w:rPr>
-        <w:t>b release 1.0RC9 and rename it to wmdr-1.0RC9.xsd.</w:t>
-      </w:r>
-    </w:p>
-    <w:p>
-      <w:pPr>
-        <w:rPr>
-          <w:lang w:val="en-US"/>
-        </w:rPr>
-      </w:pPr>
-      <w:r>
-        <w:rPr>
-          <w:lang w:val="en-US"/>
-        </w:rPr>
-        <w:t>Create a root package, then Publish &gt; Import XML with the following settings.</w:t>
-      </w:r>
-    </w:p>
-    <w:p>
-      <w:pPr>
-        <w:rPr>
-          <w:lang w:val="en-US"/>
-        </w:rPr>
-      </w:pPr>
+        <w:rPr>
+          <w:lang w:val="en-US"/>
+        </w:rPr>
+      </w:pPr>
+      <w:r>
+        <w:rPr>
+          <w:lang w:val="en-US"/>
+        </w:rPr>
+        <w:t>When prompted, create a baseline as follows.</w:t>
+      </w:r>
+    </w:p>
+    <w:p>
+      <w:pPr>
+        <w:rPr>
+          <w:lang w:val="en-US"/>
+        </w:rPr>
+      </w:pPr>
+      <w:r>
+        <w:rPr>
+          <w:lang w:val="en-US"/>
+        </w:rPr>
+        <w:t>.</w:t>
+      </w:r>
       <w:r>
         <w:rPr>
           <w:noProof/>
-          <w:lang w:val="de-CH" w:eastAsia="de-CH"/>
+          <w:lang w:val="en-US"/>
         </w:rPr>
         <w:drawing>
-          <wp:inline distT="0" distB="0" distL="0" distR="0" wp14:anchorId="4B2F1A6E" wp14:editId="6915C7B9">
-            <wp:extent cx="3704400" cy="3373200"/>
+          <wp:inline distT="0" distB="0" distL="0" distR="0" wp14:anchorId="039BF547" wp14:editId="111D5BF2">
+            <wp:extent cx="2919600" cy="1605600"/>
             <wp:effectExtent l="0" t="0" r="0" b="0"/>
-            <wp:docPr id="18" name="Grafik 18"/>
+            <wp:docPr id="11" name="Grafik 11"/>
             <wp:cNvGraphicFramePr>
               <a:graphicFrameLocks xmlns:a="http://schemas.openxmlformats.org/drawingml/2006/main" noChangeAspect="1"/>
             </wp:cNvGraphicFramePr>
@@ -6200,73 +5774,6 @@
                   <pic:spPr>
                     <a:xfrm>
                       <a:off x="0" y="0"/>
-                      <a:ext cx="3704400" cy="3373200"/>
-                    </a:xfrm>
-                    <a:prstGeom prst="rect">
-                      <a:avLst/>
-                    </a:prstGeom>
-                  </pic:spPr>
-                </pic:pic>
-              </a:graphicData>
-            </a:graphic>
-          </wp:inline>
-        </w:drawing>
-      </w:r>
-    </w:p>
-    <w:p>
-      <w:pPr>
-        <w:rPr>
-          <w:lang w:val="en-US"/>
-        </w:rPr>
-      </w:pPr>
-      <w:r>
-        <w:rPr>
-          <w:lang w:val="en-US"/>
-        </w:rPr>
-        <w:t>When prompted, create a baseline as follows.</w:t>
-      </w:r>
-    </w:p>
-    <w:p>
-      <w:pPr>
-        <w:rPr>
-          <w:lang w:val="en-US"/>
-        </w:rPr>
-      </w:pPr>
-      <w:r>
-        <w:rPr>
-          <w:lang w:val="en-US"/>
-        </w:rPr>
-        <w:t>.</w:t>
-      </w:r>
-      <w:r>
-        <w:rPr>
-          <w:noProof/>
-          <w:lang w:val="de-CH" w:eastAsia="de-CH"/>
-        </w:rPr>
-        <w:drawing>
-          <wp:inline distT="0" distB="0" distL="0" distR="0" wp14:anchorId="039BF547" wp14:editId="111D5BF2">
-            <wp:extent cx="2919600" cy="1605600"/>
-            <wp:effectExtent l="0" t="0" r="0" b="0"/>
-            <wp:docPr id="11" name="Grafik 11"/>
-            <wp:cNvGraphicFramePr>
-              <a:graphicFrameLocks xmlns:a="http://schemas.openxmlformats.org/drawingml/2006/main" noChangeAspect="1"/>
-            </wp:cNvGraphicFramePr>
-            <a:graphic xmlns:a="http://schemas.openxmlformats.org/drawingml/2006/main">
-              <a:graphicData uri="http://schemas.openxmlformats.org/drawingml/2006/picture">
-                <pic:pic xmlns:pic="http://schemas.openxmlformats.org/drawingml/2006/picture">
-                  <pic:nvPicPr>
-                    <pic:cNvPr id="1" name=""/>
-                    <pic:cNvPicPr/>
-                  </pic:nvPicPr>
-                  <pic:blipFill>
-                    <a:blip r:embed="rId26"/>
-                    <a:stretch>
-                      <a:fillRect/>
-                    </a:stretch>
-                  </pic:blipFill>
-                  <pic:spPr>
-                    <a:xfrm>
-                      <a:off x="0" y="0"/>
                       <a:ext cx="2919600" cy="1605600"/>
                     </a:xfrm>
                     <a:prstGeom prst="rect">
@@ -6308,7 +5815,7 @@
     </w:p>
     <w:p>
       <w:pPr>
-        <w:pStyle w:val="Listenabsatz"/>
+        <w:pStyle w:val="ListParagraph"/>
         <w:numPr>
           <w:ilvl w:val="0"/>
           <w:numId w:val="45"/>
@@ -6326,7 +5833,7 @@
     </w:p>
     <w:p>
       <w:pPr>
-        <w:pStyle w:val="Listenabsatz"/>
+        <w:pStyle w:val="ListParagraph"/>
         <w:numPr>
           <w:ilvl w:val="0"/>
           <w:numId w:val="45"/>
@@ -6339,13 +5846,27 @@
         <w:rPr>
           <w:lang w:val="en-US"/>
         </w:rPr>
-        <w:t>the location of the block describing wmdr:description (Lines 79-92 in the schema from release 1.0RC9; Lines 21-34 in the recreated schema)</w:t>
-      </w:r>
-      <w:bookmarkEnd w:id="10"/>
+        <w:t xml:space="preserve">the location of the block describing </w:t>
+      </w:r>
+      <w:proofErr w:type="spellStart"/>
+      <w:r>
+        <w:rPr>
+          <w:lang w:val="en-US"/>
+        </w:rPr>
+        <w:t>wmdr:description</w:t>
+      </w:r>
+      <w:proofErr w:type="spellEnd"/>
+      <w:r>
+        <w:rPr>
+          <w:lang w:val="en-US"/>
+        </w:rPr>
+        <w:t xml:space="preserve"> (Lines 79-92 in the schema from release 1.0RC9; Lines 21-34 in the recreated schema)</w:t>
+      </w:r>
+      <w:bookmarkEnd w:id="13"/>
     </w:p>
     <w:sectPr>
-      <w:headerReference w:type="default" r:id="rId27"/>
-      <w:footerReference w:type="default" r:id="rId28"/>
+      <w:headerReference w:type="default" r:id="rId26"/>
+      <w:footerReference w:type="default" r:id="rId27"/>
       <w:pgSz w:w="11906" w:h="16838"/>
       <w:pgMar w:top="1440" w:right="1440" w:bottom="1440" w:left="1440" w:header="708" w:footer="708" w:gutter="0"/>
       <w:cols w:space="708"/>
@@ -6392,7 +5913,7 @@
     <w:sdtContent>
       <w:p>
         <w:pPr>
-          <w:pStyle w:val="Fuzeile"/>
+          <w:pStyle w:val="Footer"/>
         </w:pPr>
         <w:r>
           <w:fldChar w:fldCharType="begin"/>
@@ -6407,7 +5928,7 @@
           <w:rPr>
             <w:noProof/>
           </w:rPr>
-          <w:t>14</w:t>
+          <w:t>13</w:t>
         </w:r>
         <w:r>
           <w:rPr>
@@ -6440,14 +5961,14 @@
   <w:footnote w:id="1">
     <w:p>
       <w:pPr>
-        <w:pStyle w:val="Funotentext"/>
+        <w:pStyle w:val="FootnoteText"/>
         <w:rPr>
           <w:lang w:val="de-CH"/>
         </w:rPr>
       </w:pPr>
       <w:r>
         <w:rPr>
-          <w:rStyle w:val="Funotenzeichen"/>
+          <w:rStyle w:val="FootnoteReference"/>
         </w:rPr>
         <w:footnoteRef/>
       </w:r>
@@ -6477,11 +5998,11 @@
   <w:footnote w:id="2">
     <w:p>
       <w:pPr>
-        <w:pStyle w:val="Funotentext"/>
-      </w:pPr>
-      <w:r>
-        <w:rPr>
-          <w:rStyle w:val="Funotenzeichen"/>
+        <w:pStyle w:val="FootnoteText"/>
+      </w:pPr>
+      <w:r>
+        <w:rPr>
+          <w:rStyle w:val="FootnoteReference"/>
         </w:rPr>
         <w:footnoteRef/>
       </w:r>
@@ -6501,11 +6022,11 @@
   <w:footnote w:id="3">
     <w:p>
       <w:pPr>
-        <w:pStyle w:val="Funotentext"/>
-      </w:pPr>
-      <w:r>
-        <w:rPr>
-          <w:rStyle w:val="Funotenzeichen"/>
+        <w:pStyle w:val="FootnoteText"/>
+      </w:pPr>
+      <w:r>
+        <w:rPr>
+          <w:rStyle w:val="FootnoteReference"/>
         </w:rPr>
         <w:footnoteRef/>
       </w:r>
@@ -6513,6 +6034,57 @@
         <w:t xml:space="preserve"> </w:t>
       </w:r>
       <w:hyperlink r:id="rId3" w:history="1">
+        <w:r>
+          <w:rPr>
+            <w:rStyle w:val="Hyperlink"/>
+          </w:rPr>
+          <w:t>https://gitforwindows.org/</w:t>
+        </w:r>
+      </w:hyperlink>
+      <w:r>
+        <w:t xml:space="preserve"> </w:t>
+      </w:r>
+    </w:p>
+  </w:footnote>
+  <w:footnote w:id="4">
+    <w:p>
+      <w:pPr>
+        <w:pStyle w:val="FootnoteText"/>
+      </w:pPr>
+      <w:r>
+        <w:rPr>
+          <w:rStyle w:val="FootnoteReference"/>
+        </w:rPr>
+        <w:footnoteRef/>
+      </w:r>
+      <w:r>
+        <w:t xml:space="preserve"> </w:t>
+      </w:r>
+      <w:hyperlink r:id="rId4" w:history="1">
+        <w:r>
+          <w:rPr>
+            <w:rStyle w:val="Hyperlink"/>
+          </w:rPr>
+          <w:t>https://tortoisegit.org/download/</w:t>
+        </w:r>
+      </w:hyperlink>
+    </w:p>
+  </w:footnote>
+  <w:footnote w:id="5">
+    <w:p>
+      <w:pPr>
+        <w:pStyle w:val="FootnoteText"/>
+      </w:pPr>
+      <w:r>
+        <w:rPr>
+          <w:rStyle w:val="FootnoteReference"/>
+        </w:rPr>
+        <w:footnoteRef/>
+      </w:r>
+      <w:r>
+        <w:t xml:space="preserve"> </w:t>
+      </w:r>
+      <w:hyperlink r:id="rId5" w:history="1">
         <w:r>
           <w:rPr>
             <w:rStyle w:val="Hyperlink"/>
@@ -6525,55 +6097,125 @@
       </w:r>
     </w:p>
   </w:footnote>
-  <w:footnote w:id="4">
-    <w:p>
-      <w:pPr>
-        <w:pStyle w:val="Funotentext"/>
-      </w:pPr>
-      <w:r>
-        <w:rPr>
-          <w:rStyle w:val="Funotenzeichen"/>
+  <w:footnote w:id="6">
+    <w:p>
+      <w:pPr>
+        <w:pStyle w:val="FootnoteText"/>
+      </w:pPr>
+      <w:r>
+        <w:rPr>
+          <w:rStyle w:val="FootnoteReference"/>
         </w:rPr>
         <w:footnoteRef/>
       </w:r>
       <w:r>
-        <w:t xml:space="preserve"> http://www.opengeospatial.org/standards/gml</w:t>
+        <w:t xml:space="preserve"> </w:t>
+      </w:r>
+      <w:hyperlink r:id="rId6" w:history="1">
+        <w:r>
+          <w:rPr>
+            <w:rStyle w:val="Hyperlink"/>
+          </w:rPr>
+          <w:t>https://www.sparxsystems.com.au/support/faq/versioncontrolfaq.html</w:t>
+        </w:r>
+      </w:hyperlink>
+      <w:r>
+        <w:t xml:space="preserve"> </w:t>
       </w:r>
     </w:p>
   </w:footnote>
-  <w:footnote w:id="5">
-    <w:p>
-      <w:pPr>
-        <w:pStyle w:val="Funotentext"/>
-        <w:rPr>
-          <w:lang w:val="de-CH"/>
-        </w:rPr>
-      </w:pPr>
-      <w:r>
-        <w:rPr>
-          <w:rStyle w:val="Funotenzeichen"/>
+  <w:footnote w:id="7">
+    <w:p>
+      <w:pPr>
+        <w:pStyle w:val="FootnoteText"/>
+      </w:pPr>
+      <w:r>
+        <w:rPr>
+          <w:rStyle w:val="FootnoteReference"/>
         </w:rPr>
         <w:footnoteRef/>
       </w:r>
       <w:r>
-        <w:rPr>
-          <w:lang w:val="de-CH"/>
-        </w:rPr>
-        <w:t xml:space="preserve"> https://sparxsystems.com/enterprise_architect_user_guide/15.1/model_domains/generate_gml_application_schem.html</w:t>
+        <w:t xml:space="preserve"> </w:t>
+      </w:r>
+      <w:hyperlink r:id="rId7" w:history="1">
+        <w:r>
+          <w:rPr>
+            <w:rStyle w:val="Hyperlink"/>
+          </w:rPr>
+          <w:t>https://www.sparxsystems.com/enterprise_architect_user_guide/15.1/model_publishing/pkgcontrol.html</w:t>
+        </w:r>
+      </w:hyperlink>
+      <w:r>
+        <w:t xml:space="preserve"> </w:t>
       </w:r>
     </w:p>
   </w:footnote>
-  <w:footnote w:id="6">
-    <w:p>
-      <w:pPr>
-        <w:pStyle w:val="Funotentext"/>
-        <w:rPr>
-          <w:lang w:val="de-CH"/>
-        </w:rPr>
-      </w:pPr>
-      <w:r>
-        <w:rPr>
-          <w:rStyle w:val="Funotenzeichen"/>
+  <w:footnote w:id="8">
+    <w:p>
+      <w:pPr>
+        <w:pStyle w:val="FootnoteText"/>
+      </w:pPr>
+      <w:r>
+        <w:rPr>
+          <w:rStyle w:val="FootnoteReference"/>
+        </w:rPr>
+        <w:footnoteRef/>
+      </w:r>
+      <w:r>
+        <w:t xml:space="preserve"> </w:t>
+      </w:r>
+      <w:hyperlink r:id="rId8" w:history="1">
+        <w:r>
+          <w:rPr>
+            <w:rStyle w:val="Hyperlink"/>
+          </w:rPr>
+          <w:t>http://www.opengeospatial.org/standards/gml</w:t>
+        </w:r>
+      </w:hyperlink>
+      <w:r>
+        <w:t xml:space="preserve"> </w:t>
+      </w:r>
+    </w:p>
+  </w:footnote>
+  <w:footnote w:id="9">
+    <w:p>
+      <w:pPr>
+        <w:pStyle w:val="FootnoteText"/>
+      </w:pPr>
+      <w:r>
+        <w:rPr>
+          <w:rStyle w:val="FootnoteReference"/>
+        </w:rPr>
+        <w:footnoteRef/>
+      </w:r>
+      <w:r>
+        <w:t xml:space="preserve"> </w:t>
+      </w:r>
+      <w:hyperlink r:id="rId9" w:history="1">
+        <w:r>
+          <w:rPr>
+            <w:rStyle w:val="Hyperlink"/>
+          </w:rPr>
+          <w:t>https://sparxsystems.com/enterprise_architect_user_guide/15.1/model_domains/generate_gml_application_schem.html</w:t>
+        </w:r>
+      </w:hyperlink>
+      <w:r>
+        <w:t xml:space="preserve"> </w:t>
+      </w:r>
+    </w:p>
+  </w:footnote>
+  <w:footnote w:id="10">
+    <w:p>
+      <w:pPr>
+        <w:pStyle w:val="FootnoteText"/>
+        <w:rPr>
+          <w:lang w:val="en-US"/>
+        </w:rPr>
+      </w:pPr>
+      <w:r>
+        <w:rPr>
+          <w:rStyle w:val="FootnoteReference"/>
           <w:highlight w:val="yellow"/>
         </w:rPr>
         <w:footnoteRef/>
@@ -6587,9 +6229,39 @@
       <w:r>
         <w:rPr>
           <w:highlight w:val="yellow"/>
-          <w:lang w:val="de-CH"/>
+          <w:lang w:val="en-US"/>
         </w:rPr>
         <w:t>(include reference)</w:t>
+      </w:r>
+    </w:p>
+  </w:footnote>
+  <w:footnote w:id="11">
+    <w:p>
+      <w:pPr>
+        <w:pStyle w:val="FootnoteText"/>
+        <w:rPr>
+          <w:lang w:val="en-US"/>
+        </w:rPr>
+      </w:pPr>
+      <w:r>
+        <w:rPr>
+          <w:rStyle w:val="FootnoteReference"/>
+        </w:rPr>
+        <w:footnoteRef/>
+      </w:r>
+      <w:r>
+        <w:t xml:space="preserve"> </w:t>
+      </w:r>
+      <w:hyperlink r:id="rId10" w:history="1">
+        <w:r>
+          <w:rPr>
+            <w:rStyle w:val="Hyperlink"/>
+          </w:rPr>
+          <w:t>https://notepad-plus-plus.org/</w:t>
+        </w:r>
+      </w:hyperlink>
+      <w:r>
+        <w:t xml:space="preserve"> </w:t>
       </w:r>
     </w:p>
   </w:footnote>
@@ -6600,7 +6272,7 @@
 <w:hdr xmlns:wpc="http://schemas.microsoft.com/office/word/2010/wordprocessingCanvas" xmlns:cx="http://schemas.microsoft.com/office/drawing/2014/chartex" xmlns:cx1="http://schemas.microsoft.com/office/drawing/2015/9/8/chartex" xmlns:mc="http://schemas.openxmlformats.org/markup-compatibility/2006" xmlns:o="urn:schemas-microsoft-com:office:office" xmlns:r="http://schemas.openxmlformats.org/officeDocument/2006/relationships" xmlns:m="http://schemas.openxmlformats.org/officeDocument/2006/math" xmlns:v="urn:schemas-microsoft-com:vml" xmlns:wp14="http://schemas.microsoft.com/office/word/2010/wordprocessingDrawing" xmlns:wp="http://schemas.openxmlformats.org/drawingml/2006/wordprocessingDrawing" xmlns:w10="urn:schemas-microsoft-com:office:word" xmlns:w="http://schemas.openxmlformats.org/wordprocessingml/2006/main" xmlns:w14="http://schemas.microsoft.com/office/word/2010/wordml" xmlns:w15="http://schemas.microsoft.com/office/word/2012/wordml" xmlns:w16se="http://schemas.microsoft.com/office/word/2015/wordml/symex" xmlns:wpg="http://schemas.microsoft.com/office/word/2010/wordprocessingGroup" xmlns:wpi="http://schemas.microsoft.com/office/word/2010/wordprocessingInk" xmlns:wne="http://schemas.microsoft.com/office/word/2006/wordml" xmlns:wps="http://schemas.microsoft.com/office/word/2010/wordprocessingShape" mc:Ignorable="w14 w15 w16se wp14">
   <w:p>
     <w:pPr>
-      <w:pStyle w:val="berschrift1"/>
+      <w:pStyle w:val="Heading1"/>
       <w:numPr>
         <w:ilvl w:val="0"/>
         <w:numId w:val="0"/>
@@ -8475,7 +8147,7 @@
     <w:lvl w:ilvl="0">
       <w:start w:val="1"/>
       <w:numFmt w:val="decimal"/>
-      <w:pStyle w:val="berschrift3"/>
+      <w:pStyle w:val="Heading3"/>
       <w:lvlText w:val="%1"/>
       <w:lvlJc w:val="left"/>
       <w:pPr>
@@ -8488,7 +8160,7 @@
     <w:lvl w:ilvl="1">
       <w:start w:val="1"/>
       <w:numFmt w:val="lowerLetter"/>
-      <w:pStyle w:val="berschrift3"/>
+      <w:pStyle w:val="Heading3"/>
       <w:lvlText w:val="%2."/>
       <w:lvlJc w:val="left"/>
       <w:pPr>
@@ -9519,7 +9191,7 @@
         <w:rFonts w:ascii="Calibri" w:eastAsiaTheme="minorHAnsi" w:hAnsi="Calibri" w:cs="Calibri" w:hint="default"/>
       </w:rPr>
     </w:lvl>
-    <w:lvl w:ilvl="1" w:tplc="04090003" w:tentative="1">
+    <w:lvl w:ilvl="1" w:tplc="04090003">
       <w:start w:val="1"/>
       <w:numFmt w:val="bullet"/>
       <w:lvlText w:val="o"/>
@@ -10535,7 +10207,7 @@
     <w:lvl w:ilvl="0">
       <w:start w:val="1"/>
       <w:numFmt w:val="decimal"/>
-      <w:pStyle w:val="berschrift1"/>
+      <w:pStyle w:val="Heading1"/>
       <w:lvlText w:val="%1."/>
       <w:lvlJc w:val="left"/>
       <w:pPr>
@@ -10548,7 +10220,7 @@
     <w:lvl w:ilvl="1">
       <w:start w:val="1"/>
       <w:numFmt w:val="decimal"/>
-      <w:pStyle w:val="berschrift2"/>
+      <w:pStyle w:val="Heading2"/>
       <w:lvlText w:val="%1.%2."/>
       <w:lvlJc w:val="left"/>
       <w:pPr>
@@ -11622,7 +11294,7 @@
     <w:lsdException w:name="List Table 6 Colorful Accent 6" w:uiPriority="51"/>
     <w:lsdException w:name="List Table 7 Colorful Accent 6" w:uiPriority="52"/>
   </w:latentStyles>
-  <w:style w:type="paragraph" w:default="1" w:styleId="Standard">
+  <w:style w:type="paragraph" w:default="1" w:styleId="Normal">
     <w:name w:val="Normal"/>
     <w:qFormat/>
     <w:rsid w:val="00E57A8B"/>
@@ -11631,10 +11303,10 @@
       <w:ind w:left="0"/>
     </w:pPr>
   </w:style>
-  <w:style w:type="paragraph" w:styleId="berschrift1">
+  <w:style w:type="paragraph" w:styleId="Heading1">
     <w:name w:val="heading 1"/>
-    <w:next w:val="Standard"/>
-    <w:link w:val="berschrift1Zchn"/>
+    <w:next w:val="Normal"/>
+    <w:link w:val="Heading1Char"/>
     <w:uiPriority w:val="9"/>
     <w:qFormat/>
     <w:pPr>
@@ -11655,11 +11327,11 @@
       <w:szCs w:val="28"/>
     </w:rPr>
   </w:style>
-  <w:style w:type="paragraph" w:styleId="berschrift2">
+  <w:style w:type="paragraph" w:styleId="Heading2">
     <w:name w:val="heading 2"/>
-    <w:basedOn w:val="berschrift1"/>
-    <w:next w:val="Standard"/>
-    <w:link w:val="berschrift2Zchn"/>
+    <w:basedOn w:val="Heading1"/>
+    <w:next w:val="Normal"/>
+    <w:link w:val="Heading2Char"/>
     <w:uiPriority w:val="9"/>
     <w:unhideWhenUsed/>
     <w:qFormat/>
@@ -11679,11 +11351,11 @@
       <w:szCs w:val="26"/>
     </w:rPr>
   </w:style>
-  <w:style w:type="paragraph" w:styleId="berschrift3">
+  <w:style w:type="paragraph" w:styleId="Heading3">
     <w:name w:val="heading 3"/>
-    <w:basedOn w:val="berschrift2"/>
-    <w:next w:val="Standard"/>
-    <w:link w:val="berschrift3Zchn"/>
+    <w:basedOn w:val="Heading2"/>
+    <w:next w:val="Normal"/>
+    <w:link w:val="Heading3Char"/>
     <w:uiPriority w:val="9"/>
     <w:unhideWhenUsed/>
     <w:qFormat/>
@@ -11698,11 +11370,11 @@
       <w:bCs/>
     </w:rPr>
   </w:style>
-  <w:style w:type="paragraph" w:styleId="berschrift4">
+  <w:style w:type="paragraph" w:styleId="Heading4">
     <w:name w:val="heading 4"/>
-    <w:basedOn w:val="berschrift3"/>
-    <w:next w:val="Standard"/>
-    <w:link w:val="berschrift4Zchn"/>
+    <w:basedOn w:val="Heading3"/>
+    <w:next w:val="Normal"/>
+    <w:link w:val="Heading4Char"/>
     <w:uiPriority w:val="9"/>
     <w:unhideWhenUsed/>
     <w:qFormat/>
@@ -11716,11 +11388,11 @@
       <w:iCs/>
     </w:rPr>
   </w:style>
-  <w:style w:type="paragraph" w:styleId="berschrift5">
+  <w:style w:type="paragraph" w:styleId="Heading5">
     <w:name w:val="heading 5"/>
-    <w:basedOn w:val="berschrift4"/>
-    <w:next w:val="Standard"/>
-    <w:link w:val="berschrift5Zchn"/>
+    <w:basedOn w:val="Heading4"/>
+    <w:next w:val="Normal"/>
+    <w:link w:val="Heading5Char"/>
     <w:uiPriority w:val="9"/>
     <w:unhideWhenUsed/>
     <w:qFormat/>
@@ -11731,13 +11403,13 @@
       <w:color w:val="243F60" w:themeColor="accent1" w:themeShade="7F"/>
     </w:rPr>
   </w:style>
-  <w:style w:type="character" w:default="1" w:styleId="Absatz-Standardschriftart">
+  <w:style w:type="character" w:default="1" w:styleId="DefaultParagraphFont">
     <w:name w:val="Default Paragraph Font"/>
     <w:uiPriority w:val="1"/>
     <w:semiHidden/>
     <w:unhideWhenUsed/>
   </w:style>
-  <w:style w:type="table" w:default="1" w:styleId="NormaleTabelle">
+  <w:style w:type="table" w:default="1" w:styleId="TableNormal">
     <w:name w:val="Normal Table"/>
     <w:uiPriority w:val="99"/>
     <w:semiHidden/>
@@ -11752,16 +11424,16 @@
       </w:tblCellMar>
     </w:tblPr>
   </w:style>
-  <w:style w:type="numbering" w:default="1" w:styleId="KeineListe">
+  <w:style w:type="numbering" w:default="1" w:styleId="NoList">
     <w:name w:val="No List"/>
     <w:uiPriority w:val="99"/>
     <w:semiHidden/>
     <w:unhideWhenUsed/>
   </w:style>
-  <w:style w:type="character" w:customStyle="1" w:styleId="berschrift1Zchn">
-    <w:name w:val="Überschrift 1 Zchn"/>
-    <w:basedOn w:val="Absatz-Standardschriftart"/>
-    <w:link w:val="berschrift1"/>
+  <w:style w:type="character" w:customStyle="1" w:styleId="Heading1Char">
+    <w:name w:val="Heading 1 Char"/>
+    <w:basedOn w:val="DefaultParagraphFont"/>
+    <w:link w:val="Heading1"/>
     <w:uiPriority w:val="9"/>
     <w:rPr>
       <w:rFonts w:asciiTheme="majorHAnsi" w:eastAsiaTheme="majorEastAsia" w:hAnsiTheme="majorHAnsi" w:cstheme="majorBidi"/>
@@ -11772,10 +11444,10 @@
       <w:szCs w:val="28"/>
     </w:rPr>
   </w:style>
-  <w:style w:type="character" w:customStyle="1" w:styleId="berschrift2Zchn">
-    <w:name w:val="Überschrift 2 Zchn"/>
-    <w:basedOn w:val="Absatz-Standardschriftart"/>
-    <w:link w:val="berschrift2"/>
+  <w:style w:type="character" w:customStyle="1" w:styleId="Heading2Char">
+    <w:name w:val="Heading 2 Char"/>
+    <w:basedOn w:val="DefaultParagraphFont"/>
+    <w:link w:val="Heading2"/>
     <w:uiPriority w:val="9"/>
     <w:rsid w:val="00F519D6"/>
     <w:rPr>
@@ -11786,9 +11458,9 @@
       <w:szCs w:val="26"/>
     </w:rPr>
   </w:style>
-  <w:style w:type="paragraph" w:styleId="Listenabsatz">
+  <w:style w:type="paragraph" w:styleId="ListParagraph">
     <w:name w:val="List Paragraph"/>
-    <w:basedOn w:val="Standard"/>
+    <w:basedOn w:val="Normal"/>
     <w:uiPriority w:val="34"/>
     <w:qFormat/>
     <w:pPr>
@@ -11796,10 +11468,10 @@
       <w:contextualSpacing/>
     </w:pPr>
   </w:style>
-  <w:style w:type="character" w:customStyle="1" w:styleId="berschrift3Zchn">
-    <w:name w:val="Überschrift 3 Zchn"/>
-    <w:basedOn w:val="Absatz-Standardschriftart"/>
-    <w:link w:val="berschrift3"/>
+  <w:style w:type="character" w:customStyle="1" w:styleId="Heading3Char">
+    <w:name w:val="Heading 3 Char"/>
+    <w:basedOn w:val="DefaultParagraphFont"/>
+    <w:link w:val="Heading3"/>
     <w:uiPriority w:val="9"/>
     <w:rPr>
       <w:rFonts w:asciiTheme="majorHAnsi" w:eastAsiaTheme="majorEastAsia" w:hAnsiTheme="majorHAnsi" w:cstheme="majorBidi"/>
@@ -11812,7 +11484,7 @@
   </w:style>
   <w:style w:type="character" w:styleId="Hyperlink">
     <w:name w:val="Hyperlink"/>
-    <w:basedOn w:val="Absatz-Standardschriftart"/>
+    <w:basedOn w:val="DefaultParagraphFont"/>
     <w:uiPriority w:val="99"/>
     <w:unhideWhenUsed/>
     <w:rPr>
@@ -11820,10 +11492,10 @@
       <w:u w:val="single"/>
     </w:rPr>
   </w:style>
-  <w:style w:type="paragraph" w:styleId="Sprechblasentext">
+  <w:style w:type="paragraph" w:styleId="BalloonText">
     <w:name w:val="Balloon Text"/>
-    <w:basedOn w:val="Standard"/>
-    <w:link w:val="SprechblasentextZchn"/>
+    <w:basedOn w:val="Normal"/>
+    <w:link w:val="BalloonTextChar"/>
     <w:uiPriority w:val="99"/>
     <w:semiHidden/>
     <w:unhideWhenUsed/>
@@ -11836,10 +11508,10 @@
       <w:szCs w:val="16"/>
     </w:rPr>
   </w:style>
-  <w:style w:type="character" w:customStyle="1" w:styleId="SprechblasentextZchn">
-    <w:name w:val="Sprechblasentext Zchn"/>
-    <w:basedOn w:val="Absatz-Standardschriftart"/>
-    <w:link w:val="Sprechblasentext"/>
+  <w:style w:type="character" w:customStyle="1" w:styleId="BalloonTextChar">
+    <w:name w:val="Balloon Text Char"/>
+    <w:basedOn w:val="DefaultParagraphFont"/>
+    <w:link w:val="BalloonText"/>
     <w:uiPriority w:val="99"/>
     <w:semiHidden/>
     <w:rPr>
@@ -11848,10 +11520,10 @@
       <w:szCs w:val="16"/>
     </w:rPr>
   </w:style>
-  <w:style w:type="paragraph" w:styleId="HTMLVorformatiert">
+  <w:style w:type="paragraph" w:styleId="HTMLPreformatted">
     <w:name w:val="HTML Preformatted"/>
-    <w:basedOn w:val="Standard"/>
-    <w:link w:val="HTMLVorformatiertZchn"/>
+    <w:basedOn w:val="Normal"/>
+    <w:link w:val="HTMLPreformattedChar"/>
     <w:uiPriority w:val="99"/>
     <w:semiHidden/>
     <w:unhideWhenUsed/>
@@ -11883,10 +11555,10 @@
       <w:lang w:eastAsia="en-GB"/>
     </w:rPr>
   </w:style>
-  <w:style w:type="character" w:customStyle="1" w:styleId="HTMLVorformatiertZchn">
-    <w:name w:val="HTML Vorformatiert Zchn"/>
-    <w:basedOn w:val="Absatz-Standardschriftart"/>
-    <w:link w:val="HTMLVorformatiert"/>
+  <w:style w:type="character" w:customStyle="1" w:styleId="HTMLPreformattedChar">
+    <w:name w:val="HTML Preformatted Char"/>
+    <w:basedOn w:val="DefaultParagraphFont"/>
+    <w:link w:val="HTMLPreformatted"/>
     <w:uiPriority w:val="99"/>
     <w:semiHidden/>
     <w:rPr>
@@ -11896,10 +11568,10 @@
       <w:lang w:eastAsia="en-GB"/>
     </w:rPr>
   </w:style>
-  <w:style w:type="character" w:customStyle="1" w:styleId="berschrift4Zchn">
-    <w:name w:val="Überschrift 4 Zchn"/>
-    <w:basedOn w:val="Absatz-Standardschriftart"/>
-    <w:link w:val="berschrift4"/>
+  <w:style w:type="character" w:customStyle="1" w:styleId="Heading4Char">
+    <w:name w:val="Heading 4 Char"/>
+    <w:basedOn w:val="DefaultParagraphFont"/>
+    <w:link w:val="Heading4"/>
     <w:uiPriority w:val="9"/>
     <w:rPr>
       <w:rFonts w:asciiTheme="majorHAnsi" w:eastAsiaTheme="majorEastAsia" w:hAnsiTheme="majorHAnsi" w:cstheme="majorBidi"/>
@@ -11910,10 +11582,10 @@
       <w:szCs w:val="26"/>
     </w:rPr>
   </w:style>
-  <w:style w:type="paragraph" w:styleId="Kopfzeile">
+  <w:style w:type="paragraph" w:styleId="Header">
     <w:name w:val="header"/>
-    <w:basedOn w:val="Standard"/>
-    <w:link w:val="KopfzeileZchn"/>
+    <w:basedOn w:val="Normal"/>
+    <w:link w:val="HeaderChar"/>
     <w:uiPriority w:val="99"/>
     <w:unhideWhenUsed/>
     <w:pPr>
@@ -11924,16 +11596,16 @@
       <w:spacing w:before="0"/>
     </w:pPr>
   </w:style>
-  <w:style w:type="character" w:customStyle="1" w:styleId="KopfzeileZchn">
-    <w:name w:val="Kopfzeile Zchn"/>
-    <w:basedOn w:val="Absatz-Standardschriftart"/>
-    <w:link w:val="Kopfzeile"/>
+  <w:style w:type="character" w:customStyle="1" w:styleId="HeaderChar">
+    <w:name w:val="Header Char"/>
+    <w:basedOn w:val="DefaultParagraphFont"/>
+    <w:link w:val="Header"/>
     <w:uiPriority w:val="99"/>
   </w:style>
-  <w:style w:type="paragraph" w:styleId="Fuzeile">
+  <w:style w:type="paragraph" w:styleId="Footer">
     <w:name w:val="footer"/>
-    <w:basedOn w:val="Standard"/>
-    <w:link w:val="FuzeileZchn"/>
+    <w:basedOn w:val="Normal"/>
+    <w:link w:val="FooterChar"/>
     <w:uiPriority w:val="99"/>
     <w:unhideWhenUsed/>
     <w:pPr>
@@ -11944,16 +11616,16 @@
       <w:spacing w:before="0"/>
     </w:pPr>
   </w:style>
-  <w:style w:type="character" w:customStyle="1" w:styleId="FuzeileZchn">
-    <w:name w:val="Fußzeile Zchn"/>
-    <w:basedOn w:val="Absatz-Standardschriftart"/>
-    <w:link w:val="Fuzeile"/>
+  <w:style w:type="character" w:customStyle="1" w:styleId="FooterChar">
+    <w:name w:val="Footer Char"/>
+    <w:basedOn w:val="DefaultParagraphFont"/>
+    <w:link w:val="Footer"/>
     <w:uiPriority w:val="99"/>
   </w:style>
-  <w:style w:type="character" w:customStyle="1" w:styleId="berschrift5Zchn">
-    <w:name w:val="Überschrift 5 Zchn"/>
-    <w:basedOn w:val="Absatz-Standardschriftart"/>
-    <w:link w:val="berschrift5"/>
+  <w:style w:type="character" w:customStyle="1" w:styleId="Heading5Char">
+    <w:name w:val="Heading 5 Char"/>
+    <w:basedOn w:val="DefaultParagraphFont"/>
+    <w:link w:val="Heading5"/>
     <w:uiPriority w:val="9"/>
     <w:rPr>
       <w:rFonts w:asciiTheme="majorHAnsi" w:eastAsiaTheme="majorEastAsia" w:hAnsiTheme="majorHAnsi" w:cstheme="majorBidi"/>
@@ -11964,11 +11636,11 @@
       <w:szCs w:val="26"/>
     </w:rPr>
   </w:style>
-  <w:style w:type="paragraph" w:styleId="Titel">
+  <w:style w:type="paragraph" w:styleId="Title">
     <w:name w:val="Title"/>
-    <w:basedOn w:val="Standard"/>
-    <w:next w:val="Standard"/>
-    <w:link w:val="TitelZchn"/>
+    <w:basedOn w:val="Normal"/>
+    <w:next w:val="Normal"/>
+    <w:link w:val="TitleChar"/>
     <w:uiPriority w:val="10"/>
     <w:qFormat/>
     <w:pPr>
@@ -11987,10 +11659,10 @@
       <w:szCs w:val="40"/>
     </w:rPr>
   </w:style>
-  <w:style w:type="character" w:customStyle="1" w:styleId="TitelZchn">
-    <w:name w:val="Titel Zchn"/>
-    <w:basedOn w:val="Absatz-Standardschriftart"/>
-    <w:link w:val="Titel"/>
+  <w:style w:type="character" w:customStyle="1" w:styleId="TitleChar">
+    <w:name w:val="Title Char"/>
+    <w:basedOn w:val="DefaultParagraphFont"/>
+    <w:link w:val="Title"/>
     <w:uiPriority w:val="10"/>
     <w:rPr>
       <w:rFonts w:asciiTheme="majorHAnsi" w:eastAsiaTheme="majorEastAsia" w:hAnsiTheme="majorHAnsi" w:cstheme="majorBidi"/>
@@ -12010,10 +11682,10 @@
       </w:numPr>
     </w:pPr>
   </w:style>
-  <w:style w:type="paragraph" w:styleId="Inhaltsverzeichnisberschrift">
+  <w:style w:type="paragraph" w:styleId="TOCHeading">
     <w:name w:val="TOC Heading"/>
-    <w:basedOn w:val="berschrift1"/>
-    <w:next w:val="Standard"/>
+    <w:basedOn w:val="Heading1"/>
+    <w:next w:val="Normal"/>
     <w:uiPriority w:val="39"/>
     <w:semiHidden/>
     <w:unhideWhenUsed/>
@@ -12029,10 +11701,10 @@
       <w:lang w:val="en-US" w:eastAsia="ja-JP"/>
     </w:rPr>
   </w:style>
-  <w:style w:type="paragraph" w:styleId="Verzeichnis1">
+  <w:style w:type="paragraph" w:styleId="TOC1">
     <w:name w:val="toc 1"/>
-    <w:basedOn w:val="Standard"/>
-    <w:next w:val="Standard"/>
+    <w:basedOn w:val="Normal"/>
+    <w:next w:val="Normal"/>
     <w:autoRedefine/>
     <w:uiPriority w:val="39"/>
     <w:unhideWhenUsed/>
@@ -12048,10 +11720,10 @@
       <w:noProof/>
     </w:rPr>
   </w:style>
-  <w:style w:type="paragraph" w:styleId="Verzeichnis2">
+  <w:style w:type="paragraph" w:styleId="TOC2">
     <w:name w:val="toc 2"/>
-    <w:basedOn w:val="Standard"/>
-    <w:next w:val="Standard"/>
+    <w:basedOn w:val="Normal"/>
+    <w:next w:val="Normal"/>
     <w:autoRedefine/>
     <w:uiPriority w:val="39"/>
     <w:unhideWhenUsed/>
@@ -12070,7 +11742,7 @@
   </w:style>
   <w:style w:type="character" w:customStyle="1" w:styleId="Mention">
     <w:name w:val="Mention"/>
-    <w:basedOn w:val="Absatz-Standardschriftart"/>
+    <w:basedOn w:val="DefaultParagraphFont"/>
     <w:uiPriority w:val="99"/>
     <w:semiHidden/>
     <w:unhideWhenUsed/>
@@ -12080,9 +11752,9 @@
       <w:shd w:val="clear" w:color="auto" w:fill="E6E6E6"/>
     </w:rPr>
   </w:style>
-  <w:style w:type="table" w:styleId="Tabellenraster">
+  <w:style w:type="table" w:styleId="TableGrid">
     <w:name w:val="Table Grid"/>
-    <w:basedOn w:val="NormaleTabelle"/>
+    <w:basedOn w:val="TableNormal"/>
     <w:uiPriority w:val="59"/>
     <w:unhideWhenUsed/>
     <w:rsid w:val="00371A73"/>
@@ -12100,9 +11772,9 @@
       </w:tblBorders>
     </w:tblPr>
   </w:style>
-  <w:style w:type="character" w:styleId="Kommentarzeichen">
+  <w:style w:type="character" w:styleId="CommentReference">
     <w:name w:val="annotation reference"/>
-    <w:basedOn w:val="Absatz-Standardschriftart"/>
+    <w:basedOn w:val="DefaultParagraphFont"/>
     <w:uiPriority w:val="99"/>
     <w:semiHidden/>
     <w:unhideWhenUsed/>
@@ -12112,10 +11784,10 @@
       <w:szCs w:val="16"/>
     </w:rPr>
   </w:style>
-  <w:style w:type="paragraph" w:styleId="Kommentartext">
+  <w:style w:type="paragraph" w:styleId="CommentText">
     <w:name w:val="annotation text"/>
-    <w:basedOn w:val="Standard"/>
-    <w:link w:val="KommentartextZchn"/>
+    <w:basedOn w:val="Normal"/>
+    <w:link w:val="CommentTextChar"/>
     <w:uiPriority w:val="99"/>
     <w:unhideWhenUsed/>
     <w:rsid w:val="00E34AD3"/>
@@ -12124,10 +11796,10 @@
       <w:szCs w:val="20"/>
     </w:rPr>
   </w:style>
-  <w:style w:type="character" w:customStyle="1" w:styleId="KommentartextZchn">
-    <w:name w:val="Kommentartext Zchn"/>
-    <w:basedOn w:val="Absatz-Standardschriftart"/>
-    <w:link w:val="Kommentartext"/>
+  <w:style w:type="character" w:customStyle="1" w:styleId="CommentTextChar">
+    <w:name w:val="Comment Text Char"/>
+    <w:basedOn w:val="DefaultParagraphFont"/>
+    <w:link w:val="CommentText"/>
     <w:uiPriority w:val="99"/>
     <w:rsid w:val="00E34AD3"/>
     <w:rPr>
@@ -12135,11 +11807,11 @@
       <w:szCs w:val="20"/>
     </w:rPr>
   </w:style>
-  <w:style w:type="paragraph" w:styleId="Kommentarthema">
+  <w:style w:type="paragraph" w:styleId="CommentSubject">
     <w:name w:val="annotation subject"/>
-    <w:basedOn w:val="Kommentartext"/>
-    <w:next w:val="Kommentartext"/>
-    <w:link w:val="KommentarthemaZchn"/>
+    <w:basedOn w:val="CommentText"/>
+    <w:next w:val="CommentText"/>
+    <w:link w:val="CommentSubjectChar"/>
     <w:uiPriority w:val="99"/>
     <w:semiHidden/>
     <w:unhideWhenUsed/>
@@ -12149,10 +11821,10 @@
       <w:bCs/>
     </w:rPr>
   </w:style>
-  <w:style w:type="character" w:customStyle="1" w:styleId="KommentarthemaZchn">
-    <w:name w:val="Kommentarthema Zchn"/>
-    <w:basedOn w:val="KommentartextZchn"/>
-    <w:link w:val="Kommentarthema"/>
+  <w:style w:type="character" w:customStyle="1" w:styleId="CommentSubjectChar">
+    <w:name w:val="Comment Subject Char"/>
+    <w:basedOn w:val="CommentTextChar"/>
+    <w:link w:val="CommentSubject"/>
     <w:uiPriority w:val="99"/>
     <w:semiHidden/>
     <w:rsid w:val="00E34AD3"/>
@@ -12163,9 +11835,9 @@
       <w:szCs w:val="20"/>
     </w:rPr>
   </w:style>
-  <w:style w:type="character" w:styleId="Fett">
+  <w:style w:type="character" w:styleId="Strong">
     <w:name w:val="Strong"/>
-    <w:basedOn w:val="Absatz-Standardschriftart"/>
+    <w:basedOn w:val="DefaultParagraphFont"/>
     <w:uiPriority w:val="22"/>
     <w:qFormat/>
     <w:rsid w:val="00876163"/>
@@ -12176,7 +11848,7 @@
   </w:style>
   <w:style w:type="paragraph" w:customStyle="1" w:styleId="western">
     <w:name w:val="western"/>
-    <w:basedOn w:val="Standard"/>
+    <w:basedOn w:val="Normal"/>
     <w:rsid w:val="00876163"/>
     <w:pPr>
       <w:spacing w:before="0" w:line="240" w:lineRule="atLeast"/>
@@ -12188,9 +11860,9 @@
       <w:lang w:val="en-US"/>
     </w:rPr>
   </w:style>
-  <w:style w:type="character" w:styleId="Hervorhebung">
+  <w:style w:type="character" w:styleId="Emphasis">
     <w:name w:val="Emphasis"/>
-    <w:basedOn w:val="Absatz-Standardschriftart"/>
+    <w:basedOn w:val="DefaultParagraphFont"/>
     <w:uiPriority w:val="20"/>
     <w:qFormat/>
     <w:rsid w:val="000C7B79"/>
@@ -12203,12 +11875,12 @@
   </w:style>
   <w:style w:type="character" w:customStyle="1" w:styleId="st1">
     <w:name w:val="st1"/>
-    <w:basedOn w:val="Absatz-Standardschriftart"/>
+    <w:basedOn w:val="DefaultParagraphFont"/>
     <w:rsid w:val="000C7B79"/>
   </w:style>
-  <w:style w:type="character" w:styleId="BesuchterLink">
+  <w:style w:type="character" w:styleId="FollowedHyperlink">
     <w:name w:val="FollowedHyperlink"/>
-    <w:basedOn w:val="Absatz-Standardschriftart"/>
+    <w:basedOn w:val="DefaultParagraphFont"/>
     <w:uiPriority w:val="99"/>
     <w:semiHidden/>
     <w:unhideWhenUsed/>
@@ -12218,7 +11890,7 @@
       <w:u w:val="single"/>
     </w:rPr>
   </w:style>
-  <w:style w:type="paragraph" w:styleId="berarbeitung">
+  <w:style w:type="paragraph" w:styleId="Revision">
     <w:name w:val="Revision"/>
     <w:hidden/>
     <w:uiPriority w:val="99"/>
@@ -12229,10 +11901,10 @@
       <w:ind w:left="0"/>
     </w:pPr>
   </w:style>
-  <w:style w:type="paragraph" w:styleId="Funotentext">
+  <w:style w:type="paragraph" w:styleId="FootnoteText">
     <w:name w:val="footnote text"/>
-    <w:basedOn w:val="Standard"/>
-    <w:link w:val="FunotentextZchn"/>
+    <w:basedOn w:val="Normal"/>
+    <w:link w:val="FootnoteTextChar"/>
     <w:uiPriority w:val="99"/>
     <w:semiHidden/>
     <w:unhideWhenUsed/>
@@ -12245,10 +11917,10 @@
       <w:szCs w:val="20"/>
     </w:rPr>
   </w:style>
-  <w:style w:type="character" w:customStyle="1" w:styleId="FunotentextZchn">
-    <w:name w:val="Fußnotentext Zchn"/>
-    <w:basedOn w:val="Absatz-Standardschriftart"/>
-    <w:link w:val="Funotentext"/>
+  <w:style w:type="character" w:customStyle="1" w:styleId="FootnoteTextChar">
+    <w:name w:val="Footnote Text Char"/>
+    <w:basedOn w:val="DefaultParagraphFont"/>
+    <w:link w:val="FootnoteText"/>
     <w:uiPriority w:val="99"/>
     <w:semiHidden/>
     <w:rsid w:val="00D95FF9"/>
@@ -12257,9 +11929,9 @@
       <w:szCs w:val="20"/>
     </w:rPr>
   </w:style>
-  <w:style w:type="character" w:styleId="Funotenzeichen">
+  <w:style w:type="character" w:styleId="FootnoteReference">
     <w:name w:val="footnote reference"/>
-    <w:basedOn w:val="Absatz-Standardschriftart"/>
+    <w:basedOn w:val="DefaultParagraphFont"/>
     <w:uiPriority w:val="99"/>
     <w:semiHidden/>
     <w:unhideWhenUsed/>
@@ -12268,10 +11940,10 @@
       <w:vertAlign w:val="superscript"/>
     </w:rPr>
   </w:style>
-  <w:style w:type="paragraph" w:styleId="Verzeichnis3">
+  <w:style w:type="paragraph" w:styleId="TOC3">
     <w:name w:val="toc 3"/>
-    <w:basedOn w:val="Standard"/>
-    <w:next w:val="Standard"/>
+    <w:basedOn w:val="Normal"/>
+    <w:next w:val="Normal"/>
     <w:autoRedefine/>
     <w:uiPriority w:val="39"/>
     <w:unhideWhenUsed/>
@@ -12574,7 +12246,7 @@
 </file>
 
 <file path=customXml/itemProps1.xml><?xml version="1.0" encoding="utf-8"?>
-<ds:datastoreItem xmlns:ds="http://schemas.openxmlformats.org/officeDocument/2006/customXml" ds:itemID="{DC972EE7-ED60-44EC-8E37-1EC82E33CA2B}">
+<ds:datastoreItem xmlns:ds="http://schemas.openxmlformats.org/officeDocument/2006/customXml" ds:itemID="{253D4633-956D-4FDE-8B9D-3ACF2031E3E1}">
   <ds:schemaRefs>
     <ds:schemaRef ds:uri="http://schemas.openxmlformats.org/officeDocument/2006/bibliography"/>
   </ds:schemaRefs>

--- a/documentation/WMDR_model_development_guide.docx
+++ b/documentation/WMDR_model_development_guide.docx
@@ -6,21 +6,11 @@
       <w:pPr>
         <w:pStyle w:val="Title"/>
       </w:pPr>
-      <w:r>
-        <w:fldChar w:fldCharType="begin"/>
-      </w:r>
-      <w:r>
-        <w:instrText xml:space="preserve"> TITLE  \* Upper  \* MERGEFORMAT </w:instrText>
-      </w:r>
-      <w:r>
-        <w:fldChar w:fldCharType="separate"/>
-      </w:r>
-      <w:r>
-        <w:t>WIGOS METADATA REPRESENTATION (WMDR) MODEL DEVELOPMENT GUIDE</w:t>
-      </w:r>
-      <w:r>
-        <w:fldChar w:fldCharType="end"/>
-      </w:r>
+      <w:fldSimple w:instr=" TITLE  \* Upper  \* MERGEFORMAT ">
+        <w:r>
+          <w:t>WIGOS METADATA REPRESENTATION (WMDR) MODEL DEVELOPMENT GUIDE</w:t>
+        </w:r>
+      </w:fldSimple>
     </w:p>
     <w:p/>
     <w:p>
@@ -46,15 +36,7 @@
     </w:p>
     <w:p>
       <w:r>
-        <w:t xml:space="preserve">Tom </w:t>
-      </w:r>
-      <w:proofErr w:type="spellStart"/>
-      <w:r>
-        <w:t>Kralidis</w:t>
-      </w:r>
-      <w:proofErr w:type="spellEnd"/>
-      <w:r>
-        <w:t>, Meteorological Service of Canada</w:t>
+        <w:t>Tom Kralidis, Meteorological Service of Canada</w:t>
       </w:r>
     </w:p>
     <w:p/>
@@ -259,15 +241,7 @@
           </w:tcPr>
           <w:p>
             <w:r>
-              <w:t xml:space="preserve">References to </w:t>
-            </w:r>
-            <w:proofErr w:type="spellStart"/>
-            <w:r>
-              <w:t>svn</w:t>
-            </w:r>
-            <w:proofErr w:type="spellEnd"/>
-            <w:r>
-              <w:t xml:space="preserve"> repository updated</w:t>
+              <w:t>References to svn repository updated</w:t>
             </w:r>
           </w:p>
         </w:tc>
@@ -301,13 +275,8 @@
           </w:tcPr>
           <w:p>
             <w:r>
-              <w:t xml:space="preserve">Tom </w:t>
-            </w:r>
-            <w:proofErr w:type="spellStart"/>
-            <w:r>
-              <w:t>Kralidis</w:t>
-            </w:r>
-            <w:proofErr w:type="spellEnd"/>
+              <w:t>Tom Kralidis</w:t>
+            </w:r>
           </w:p>
         </w:tc>
         <w:tc>
@@ -359,13 +328,8 @@
           </w:tcPr>
           <w:p>
             <w:r>
-              <w:t xml:space="preserve">Tom </w:t>
-            </w:r>
-            <w:proofErr w:type="spellStart"/>
-            <w:r>
-              <w:t>Kralidis</w:t>
-            </w:r>
-            <w:proofErr w:type="spellEnd"/>
+              <w:t>Tom Kralidis</w:t>
+            </w:r>
           </w:p>
         </w:tc>
         <w:tc>
@@ -414,13 +378,8 @@
           </w:tcPr>
           <w:p>
             <w:r>
-              <w:t xml:space="preserve">Tom </w:t>
-            </w:r>
-            <w:proofErr w:type="spellStart"/>
-            <w:r>
-              <w:t>Kralidis</w:t>
-            </w:r>
-            <w:proofErr w:type="spellEnd"/>
+              <w:t>Tom Kralidis</w:t>
+            </w:r>
           </w:p>
         </w:tc>
         <w:tc>
@@ -498,13 +457,8 @@
           </w:tcPr>
           <w:p>
             <w:r>
-              <w:t xml:space="preserve">Use of EA15.1, cloud repositories and </w:t>
-            </w:r>
-            <w:proofErr w:type="spellStart"/>
-            <w:r>
-              <w:t>github</w:t>
-            </w:r>
-            <w:proofErr w:type="spellEnd"/>
+              <w:t>Use of EA15.1, cloud repositories and github</w:t>
+            </w:r>
             <w:r>
               <w:t xml:space="preserve"> instead of SVN, major changes to this document</w:t>
             </w:r>
@@ -566,15 +520,7 @@
           </w:tcPr>
           <w:p>
             <w:r>
-              <w:t xml:space="preserve">Improved description of procedures involved, in particular also </w:t>
-            </w:r>
-            <w:proofErr w:type="spellStart"/>
-            <w:r>
-              <w:t>github</w:t>
-            </w:r>
-            <w:proofErr w:type="spellEnd"/>
-            <w:r>
-              <w:t xml:space="preserve"> and the versioning process.</w:t>
+              <w:t>Improved description of procedures involved, in particular also github and the versioning process.</w:t>
             </w:r>
           </w:p>
         </w:tc>
@@ -612,8 +558,6 @@
             <w:t>Table of Contents</w:t>
           </w:r>
         </w:p>
-        <w:bookmarkStart w:id="0" w:name="_GoBack"/>
-        <w:bookmarkEnd w:id="0"/>
         <w:p>
           <w:pPr>
             <w:pStyle w:val="TOC1"/>
@@ -2077,7 +2021,19 @@
               <w:rPr>
                 <w:rStyle w:val="Hyperlink"/>
               </w:rPr>
-              <w:t>Update any other documentation as needed</w:t>
+              <w:t>Update a</w:t>
+            </w:r>
+            <w:r>
+              <w:rPr>
+                <w:rStyle w:val="Hyperlink"/>
+              </w:rPr>
+              <w:t>n</w:t>
+            </w:r>
+            <w:r>
+              <w:rPr>
+                <w:rStyle w:val="Hyperlink"/>
+              </w:rPr>
+              <w:t>y other documentation as needed</w:t>
             </w:r>
             <w:r>
               <w:rPr>
@@ -2498,14 +2454,13 @@
       <w:pPr>
         <w:pStyle w:val="Heading1"/>
       </w:pPr>
-      <w:bookmarkStart w:id="1" w:name="_Ref66958474"/>
-      <w:bookmarkStart w:id="2" w:name="_Toc67000155"/>
-      <w:r>
-        <w:lastRenderedPageBreak/>
+      <w:bookmarkStart w:id="0" w:name="_Ref66958474"/>
+      <w:bookmarkStart w:id="1" w:name="_Toc67000155"/>
+      <w:r>
         <w:t>Introduction</w:t>
       </w:r>
+      <w:bookmarkEnd w:id="0"/>
       <w:bookmarkEnd w:id="1"/>
-      <w:bookmarkEnd w:id="2"/>
     </w:p>
     <w:p>
       <w:r>
@@ -2715,11 +2670,11 @@
       <w:pPr>
         <w:pStyle w:val="Heading1"/>
       </w:pPr>
-      <w:bookmarkStart w:id="3" w:name="_Toc67000156"/>
+      <w:bookmarkStart w:id="2" w:name="_Toc67000156"/>
       <w:r>
         <w:t>Enterprise Architect</w:t>
       </w:r>
-      <w:bookmarkEnd w:id="3"/>
+      <w:bookmarkEnd w:id="2"/>
     </w:p>
     <w:p>
       <w:r>
@@ -2766,90 +2721,74 @@
       <w:pPr>
         <w:pStyle w:val="Heading1"/>
       </w:pPr>
-      <w:bookmarkStart w:id="4" w:name="_Toc67000157"/>
+      <w:bookmarkStart w:id="3" w:name="_Toc67000157"/>
       <w:r>
         <w:t xml:space="preserve">Initial Setup and </w:t>
       </w:r>
       <w:r>
         <w:t>Version Control</w:t>
       </w:r>
+      <w:bookmarkEnd w:id="3"/>
+    </w:p>
+    <w:p>
+      <w:r>
+        <w:t xml:space="preserve">Install a Git client like </w:t>
+      </w:r>
+      <w:r>
+        <w:t>Git for Windows</w:t>
+      </w:r>
+      <w:r>
+        <w:rPr>
+          <w:rStyle w:val="FootnoteReference"/>
+        </w:rPr>
+        <w:footnoteReference w:id="3"/>
+      </w:r>
+      <w:r>
+        <w:t xml:space="preserve"> or </w:t>
+      </w:r>
+      <w:r>
+        <w:t>TortoiseGit</w:t>
+      </w:r>
+      <w:r>
+        <w:rPr>
+          <w:rStyle w:val="FootnoteReference"/>
+        </w:rPr>
+        <w:footnoteReference w:id="4"/>
+      </w:r>
+      <w:r>
+        <w:t>.</w:t>
+      </w:r>
+      <w:r>
+        <w:rPr>
+          <w:lang w:val="en-US"/>
+        </w:rPr>
+        <w:t xml:space="preserve"> </w:t>
+      </w:r>
+      <w:r>
+        <w:rPr>
+          <w:lang w:val="en-US"/>
+        </w:rPr>
+        <w:t>In Windows Explorer, create a directory ‘git’ to hold the local repositories</w:t>
+      </w:r>
+      <w:r>
+        <w:t xml:space="preserve"> of the required model component METCE and the overall WMDR model.</w:t>
+      </w:r>
+    </w:p>
+    <w:p>
+      <w:pPr>
+        <w:pStyle w:val="Heading2"/>
+        <w:rPr>
+          <w:lang w:val="en-US"/>
+        </w:rPr>
+      </w:pPr>
+      <w:bookmarkStart w:id="4" w:name="_Toc67000158"/>
+      <w:r>
+        <w:rPr>
+          <w:lang w:val="en-US"/>
+        </w:rPr>
+        <w:t>METCE</w:t>
+      </w:r>
       <w:bookmarkEnd w:id="4"/>
-    </w:p>
-    <w:p>
-      <w:r>
-        <w:t xml:space="preserve">Install a Git client like </w:t>
-      </w:r>
-      <w:r>
-        <w:t>Git for Windows</w:t>
-      </w:r>
-      <w:r>
-        <w:rPr>
-          <w:rStyle w:val="FootnoteReference"/>
-        </w:rPr>
-        <w:footnoteReference w:id="3"/>
-      </w:r>
-      <w:r>
-        <w:t xml:space="preserve"> or </w:t>
-      </w:r>
-      <w:proofErr w:type="spellStart"/>
-      <w:r>
-        <w:t>TortoiseGit</w:t>
-      </w:r>
-      <w:proofErr w:type="spellEnd"/>
-      <w:r>
-        <w:rPr>
-          <w:rStyle w:val="FootnoteReference"/>
-        </w:rPr>
-        <w:footnoteReference w:id="4"/>
-      </w:r>
-      <w:r>
-        <w:t>.</w:t>
-      </w:r>
-      <w:r>
-        <w:rPr>
-          <w:lang w:val="en-US"/>
-        </w:rPr>
-        <w:t xml:space="preserve"> </w:t>
-      </w:r>
-      <w:r>
-        <w:rPr>
-          <w:lang w:val="en-US"/>
-        </w:rPr>
-        <w:t>In Windows Explorer, create a directory ‘</w:t>
-      </w:r>
-      <w:proofErr w:type="spellStart"/>
-      <w:r>
-        <w:rPr>
-          <w:lang w:val="en-US"/>
-        </w:rPr>
-        <w:t>git</w:t>
-      </w:r>
-      <w:proofErr w:type="spellEnd"/>
-      <w:r>
-        <w:rPr>
-          <w:lang w:val="en-US"/>
-        </w:rPr>
-        <w:t>’ to hold the local repositories</w:t>
-      </w:r>
-      <w:r>
-        <w:t xml:space="preserve"> of the required model component METCE and the overall WMDR model.</w:t>
-      </w:r>
-    </w:p>
-    <w:p>
-      <w:pPr>
-        <w:pStyle w:val="Heading2"/>
-        <w:rPr>
-          <w:lang w:val="en-US"/>
-        </w:rPr>
-      </w:pPr>
-      <w:bookmarkStart w:id="5" w:name="_Toc67000158"/>
-      <w:r>
-        <w:rPr>
-          <w:lang w:val="en-US"/>
-        </w:rPr>
-        <w:t>METCE</w:t>
-      </w:r>
-      <w:bookmarkEnd w:id="5"/>
     </w:p>
     <w:p>
       <w:pPr>
@@ -2906,40 +2845,26 @@
           <w:lang w:val="en-US"/>
         </w:rPr>
       </w:pPr>
-      <w:bookmarkStart w:id="6" w:name="_Toc67000159"/>
+      <w:bookmarkStart w:id="5" w:name="_Toc67000159"/>
       <w:r>
         <w:rPr>
           <w:lang w:val="en-US"/>
         </w:rPr>
         <w:t>WMDR</w:t>
       </w:r>
-      <w:bookmarkEnd w:id="6"/>
-    </w:p>
-    <w:p>
-      <w:pPr>
-        <w:rPr>
-          <w:lang w:val="en-US"/>
-        </w:rPr>
-      </w:pPr>
-      <w:r>
-        <w:rPr>
-          <w:lang w:val="en-US"/>
-        </w:rPr>
-        <w:t xml:space="preserve">The </w:t>
-      </w:r>
-      <w:proofErr w:type="spellStart"/>
-      <w:r>
-        <w:rPr>
-          <w:lang w:val="en-US"/>
-        </w:rPr>
-        <w:t>github</w:t>
-      </w:r>
-      <w:proofErr w:type="spellEnd"/>
-      <w:r>
-        <w:rPr>
-          <w:lang w:val="en-US"/>
-        </w:rPr>
-        <w:t xml:space="preserve"> repository is located at </w:t>
+      <w:bookmarkEnd w:id="5"/>
+    </w:p>
+    <w:p>
+      <w:pPr>
+        <w:rPr>
+          <w:lang w:val="en-US"/>
+        </w:rPr>
+      </w:pPr>
+      <w:r>
+        <w:rPr>
+          <w:lang w:val="en-US"/>
+        </w:rPr>
+        <w:t xml:space="preserve">The github repository is located at </w:t>
       </w:r>
       <w:hyperlink r:id="rId10" w:history="1">
         <w:r>
@@ -2954,49 +2879,7 @@
         <w:rPr>
           <w:lang w:val="en-US"/>
         </w:rPr>
-        <w:t>. Clone this repository into the ‘</w:t>
-      </w:r>
-      <w:proofErr w:type="spellStart"/>
-      <w:r>
-        <w:rPr>
-          <w:lang w:val="en-US"/>
-        </w:rPr>
-        <w:t>git</w:t>
-      </w:r>
-      <w:proofErr w:type="spellEnd"/>
-      <w:r>
-        <w:rPr>
-          <w:lang w:val="en-US"/>
-        </w:rPr>
-        <w:t xml:space="preserve">’ folder. To do this, open your </w:t>
-      </w:r>
-      <w:proofErr w:type="spellStart"/>
-      <w:r>
-        <w:rPr>
-          <w:lang w:val="en-US"/>
-        </w:rPr>
-        <w:t>git</w:t>
-      </w:r>
-      <w:proofErr w:type="spellEnd"/>
-      <w:r>
-        <w:rPr>
-          <w:lang w:val="en-US"/>
-        </w:rPr>
-        <w:t xml:space="preserve"> client command line interface, navigate to your local ‘</w:t>
-      </w:r>
-      <w:proofErr w:type="spellStart"/>
-      <w:r>
-        <w:rPr>
-          <w:lang w:val="en-US"/>
-        </w:rPr>
-        <w:t>git</w:t>
-      </w:r>
-      <w:proofErr w:type="spellEnd"/>
-      <w:r>
-        <w:rPr>
-          <w:lang w:val="en-US"/>
-        </w:rPr>
-        <w:t>’ folder, and execute</w:t>
+        <w:t>. Clone this repository into the ‘git’ folder. To do this, open your git client command line interface, navigate to your local ‘git’ folder, and execute</w:t>
       </w:r>
     </w:p>
     <w:p>
@@ -3033,73 +2916,32 @@
           <w:szCs w:val="18"/>
           <w:lang w:val="en-US"/>
         </w:rPr>
-        <w:t xml:space="preserve">$ </w:t>
-      </w:r>
-      <w:proofErr w:type="spellStart"/>
-      <w:proofErr w:type="gramStart"/>
-      <w:r>
-        <w:rPr>
-          <w:rFonts w:ascii="Lucida Console" w:hAnsi="Lucida Console" w:cs="Lucida Console"/>
-          <w:sz w:val="18"/>
-          <w:szCs w:val="18"/>
-          <w:lang w:val="en-US"/>
-        </w:rPr>
-        <w:t>git</w:t>
-      </w:r>
-      <w:proofErr w:type="spellEnd"/>
-      <w:proofErr w:type="gramEnd"/>
-      <w:r>
-        <w:rPr>
-          <w:rFonts w:ascii="Lucida Console" w:hAnsi="Lucida Console" w:cs="Lucida Console"/>
-          <w:sz w:val="18"/>
-          <w:szCs w:val="18"/>
-          <w:lang w:val="en-US"/>
-        </w:rPr>
-        <w:t xml:space="preserve"> clone https://github.com/wmo-im/wmdr.git</w:t>
-      </w:r>
-    </w:p>
-    <w:p>
-      <w:pPr>
-        <w:rPr>
-          <w:lang w:val="en-US"/>
-        </w:rPr>
-      </w:pPr>
-      <w:r>
-        <w:rPr>
-          <w:lang w:val="en-US"/>
-        </w:rPr>
-        <w:t>The result should be a ‘</w:t>
-      </w:r>
-      <w:proofErr w:type="spellStart"/>
-      <w:r>
-        <w:rPr>
-          <w:lang w:val="en-US"/>
-        </w:rPr>
-        <w:t>metce</w:t>
-      </w:r>
-      <w:proofErr w:type="spellEnd"/>
-      <w:r>
-        <w:rPr>
-          <w:lang w:val="en-US"/>
-        </w:rPr>
-        <w:t>’ folder that is now connected to the remote repository.</w:t>
+        <w:t>$ git clone https://github.com/wmo-im/wmdr.git</w:t>
+      </w:r>
+    </w:p>
+    <w:p>
+      <w:pPr>
+        <w:rPr>
+          <w:lang w:val="en-US"/>
+        </w:rPr>
+      </w:pPr>
+      <w:r>
+        <w:rPr>
+          <w:lang w:val="en-US"/>
+        </w:rPr>
+        <w:t>The result should be a ‘metce’ folder that is now connected to the remote repository.</w:t>
       </w:r>
     </w:p>
     <w:p>
       <w:pPr>
         <w:pStyle w:val="Heading1"/>
       </w:pPr>
-      <w:bookmarkStart w:id="7" w:name="_Toc67000160"/>
+      <w:bookmarkStart w:id="6" w:name="_Toc67000160"/>
       <w:r>
         <w:t xml:space="preserve">Initial </w:t>
       </w:r>
-      <w:proofErr w:type="gramStart"/>
-      <w:r>
-        <w:t>Set</w:t>
-      </w:r>
-      <w:proofErr w:type="gramEnd"/>
-      <w:r>
-        <w:t xml:space="preserve"> up </w:t>
+      <w:r>
+        <w:t xml:space="preserve">Set up </w:t>
       </w:r>
       <w:r>
         <w:t xml:space="preserve">of </w:t>
@@ -3110,294 +2952,264 @@
       <w:r>
         <w:t>Enterprise Architect</w:t>
       </w:r>
+      <w:bookmarkEnd w:id="6"/>
+    </w:p>
+    <w:p>
+      <w:pPr>
+        <w:rPr>
+          <w:lang w:val="en-US"/>
+        </w:rPr>
+      </w:pPr>
+      <w:r>
+        <w:t xml:space="preserve">Create a folder ‘eamodel’ somewhere on a disk (share). </w:t>
+      </w:r>
+      <w:r>
+        <w:t xml:space="preserve">Open EA and select </w:t>
+      </w:r>
+      <w:r>
+        <w:rPr>
+          <w:lang w:val="en-US"/>
+        </w:rPr>
+        <w:t xml:space="preserve">‘Create </w:t>
+      </w:r>
+      <w:r>
+        <w:rPr>
+          <w:lang w:val="en-US"/>
+        </w:rPr>
+        <w:t xml:space="preserve">a </w:t>
+      </w:r>
+      <w:r>
+        <w:rPr>
+          <w:lang w:val="en-US"/>
+        </w:rPr>
+        <w:t>new project’</w:t>
+      </w:r>
+      <w:r>
+        <w:rPr>
+          <w:lang w:val="en-US"/>
+        </w:rPr>
+        <w:t xml:space="preserve">, save it </w:t>
+      </w:r>
+      <w:r>
+        <w:rPr>
+          <w:lang w:val="en-US"/>
+        </w:rPr>
+        <w:t xml:space="preserve">as </w:t>
+      </w:r>
+      <w:r>
+        <w:rPr>
+          <w:lang w:val="en-US"/>
+        </w:rPr>
+        <w:t>‘wmdr.</w:t>
+      </w:r>
+      <w:r>
+        <w:rPr>
+          <w:lang w:val="en-US"/>
+        </w:rPr>
+        <w:t>eap</w:t>
+      </w:r>
+      <w:r>
+        <w:rPr>
+          <w:lang w:val="en-US"/>
+        </w:rPr>
+        <w:t>x</w:t>
+      </w:r>
+      <w:r>
+        <w:rPr>
+          <w:lang w:val="en-US"/>
+        </w:rPr>
+        <w:t>’</w:t>
+      </w:r>
+      <w:r>
+        <w:rPr>
+          <w:lang w:val="en-US"/>
+        </w:rPr>
+        <w:t xml:space="preserve"> </w:t>
+      </w:r>
+      <w:r>
+        <w:rPr>
+          <w:lang w:val="en-US"/>
+        </w:rPr>
+        <w:t>in the ‘eamodel’ folder</w:t>
+      </w:r>
+      <w:r>
+        <w:rPr>
+          <w:lang w:val="en-US"/>
+        </w:rPr>
+        <w:t>.</w:t>
+      </w:r>
+      <w:r>
+        <w:rPr>
+          <w:lang w:val="en-US"/>
+        </w:rPr>
+        <w:t xml:space="preserve"> This file will hold the entire model. It is not version controlled, so any changes are immediately reflected. The version control of the model is discussed under section </w:t>
+      </w:r>
+      <w:r>
+        <w:rPr>
+          <w:lang w:val="en-US"/>
+        </w:rPr>
+        <w:fldChar w:fldCharType="begin"/>
+      </w:r>
+      <w:r>
+        <w:rPr>
+          <w:lang w:val="en-US"/>
+        </w:rPr>
+        <w:instrText xml:space="preserve"> REF _Ref66978578 \w \h </w:instrText>
+      </w:r>
+      <w:r>
+        <w:rPr>
+          <w:lang w:val="en-US"/>
+        </w:rPr>
+      </w:r>
+      <w:r>
+        <w:rPr>
+          <w:lang w:val="en-US"/>
+        </w:rPr>
+        <w:fldChar w:fldCharType="separate"/>
+      </w:r>
+      <w:r>
+        <w:rPr>
+          <w:lang w:val="en-US"/>
+        </w:rPr>
+        <w:t>4.4</w:t>
+      </w:r>
+      <w:r>
+        <w:rPr>
+          <w:lang w:val="en-US"/>
+        </w:rPr>
+        <w:fldChar w:fldCharType="end"/>
+      </w:r>
+      <w:r>
+        <w:rPr>
+          <w:lang w:val="en-US"/>
+        </w:rPr>
+        <w:t xml:space="preserve"> </w:t>
+      </w:r>
+      <w:r>
+        <w:rPr>
+          <w:lang w:val="en-US"/>
+        </w:rPr>
+        <w:fldChar w:fldCharType="begin"/>
+      </w:r>
+      <w:r>
+        <w:rPr>
+          <w:lang w:val="en-US"/>
+        </w:rPr>
+        <w:instrText xml:space="preserve"> REF _Ref66978578 \h </w:instrText>
+      </w:r>
+      <w:r>
+        <w:rPr>
+          <w:lang w:val="en-US"/>
+        </w:rPr>
+      </w:r>
+      <w:r>
+        <w:rPr>
+          <w:lang w:val="en-US"/>
+        </w:rPr>
+        <w:fldChar w:fldCharType="separate"/>
+      </w:r>
+      <w:r>
+        <w:rPr>
+          <w:lang w:val="en-US"/>
+        </w:rPr>
+        <w:t>Package Control</w:t>
+      </w:r>
+      <w:r>
+        <w:rPr>
+          <w:lang w:val="en-US"/>
+        </w:rPr>
+        <w:fldChar w:fldCharType="end"/>
+      </w:r>
+      <w:r>
+        <w:rPr>
+          <w:lang w:val="en-US"/>
+        </w:rPr>
+        <w:t>.</w:t>
+      </w:r>
+    </w:p>
+    <w:p>
+      <w:r>
+        <w:rPr>
+          <w:lang w:val="en-US"/>
+        </w:rPr>
+        <w:t xml:space="preserve">The WMDR model uses the ISO 19156 Observation &amp; Measurements </w:t>
+      </w:r>
+      <w:r>
+        <w:rPr>
+          <w:lang w:val="en-US"/>
+        </w:rPr>
+        <w:t>m</w:t>
+      </w:r>
+      <w:r>
+        <w:rPr>
+          <w:lang w:val="en-US"/>
+        </w:rPr>
+        <w:t xml:space="preserve">odel </w:t>
+      </w:r>
+      <w:r>
+        <w:rPr>
+          <w:lang w:val="en-US"/>
+        </w:rPr>
+        <w:t xml:space="preserve">as well as a number of depending ISO models </w:t>
+      </w:r>
+      <w:r>
+        <w:rPr>
+          <w:lang w:val="en-US"/>
+        </w:rPr>
+        <w:t>as a base. It also use</w:t>
+      </w:r>
+      <w:r>
+        <w:rPr>
+          <w:lang w:val="en-US"/>
+        </w:rPr>
+        <w:t>d to u</w:t>
+      </w:r>
+      <w:r>
+        <w:rPr>
+          <w:lang w:val="en-US"/>
+        </w:rPr>
+        <w:t>s</w:t>
+      </w:r>
+      <w:r>
+        <w:rPr>
+          <w:lang w:val="en-US"/>
+        </w:rPr>
+        <w:t>e</w:t>
+      </w:r>
+      <w:r>
+        <w:rPr>
+          <w:lang w:val="en-US"/>
+        </w:rPr>
+        <w:t xml:space="preserve"> the WMO METCE model. These components as well as the actual WMDR model need to be imported.</w:t>
+      </w:r>
+      <w:r>
+        <w:rPr>
+          <w:lang w:val="en-US"/>
+        </w:rPr>
+        <w:t xml:space="preserve"> To do this, highlight the ‘Model’ in the EA Browser space and select ‘Design’ &gt; ‘Add’ &gt; ‘Package’. </w:t>
+      </w:r>
+      <w:r>
+        <w:t xml:space="preserve">Call it ‘ISO’. Repeat the process and create </w:t>
+      </w:r>
+      <w:r>
+        <w:t>two</w:t>
+      </w:r>
+      <w:r>
+        <w:t xml:space="preserve"> more packages called ‘METCE’ and ‘WMDR’, respectively.</w:t>
+      </w:r>
+    </w:p>
+    <w:p>
+      <w:pPr>
+        <w:pStyle w:val="Heading2"/>
+      </w:pPr>
+      <w:bookmarkStart w:id="7" w:name="_Toc67000161"/>
+      <w:r>
+        <w:t>Import</w:t>
+      </w:r>
+      <w:r>
+        <w:t xml:space="preserve"> the ISO TC211 Harmonized Model</w:t>
+      </w:r>
       <w:bookmarkEnd w:id="7"/>
-    </w:p>
-    <w:p>
-      <w:pPr>
-        <w:rPr>
-          <w:lang w:val="en-US"/>
-        </w:rPr>
-      </w:pPr>
-      <w:r>
-        <w:t>Create a folder ‘</w:t>
-      </w:r>
-      <w:proofErr w:type="spellStart"/>
-      <w:r>
-        <w:t>eamodel</w:t>
-      </w:r>
-      <w:proofErr w:type="spellEnd"/>
-      <w:r>
-        <w:t xml:space="preserve">’ somewhere on a disk (share). </w:t>
-      </w:r>
-      <w:r>
-        <w:t xml:space="preserve">Open EA and select </w:t>
-      </w:r>
-      <w:r>
-        <w:rPr>
-          <w:lang w:val="en-US"/>
-        </w:rPr>
-        <w:t xml:space="preserve">‘Create </w:t>
-      </w:r>
-      <w:r>
-        <w:rPr>
-          <w:lang w:val="en-US"/>
-        </w:rPr>
-        <w:t xml:space="preserve">a </w:t>
-      </w:r>
-      <w:r>
-        <w:rPr>
-          <w:lang w:val="en-US"/>
-        </w:rPr>
-        <w:t>new project’</w:t>
-      </w:r>
-      <w:r>
-        <w:rPr>
-          <w:lang w:val="en-US"/>
-        </w:rPr>
-        <w:t xml:space="preserve">, save it </w:t>
-      </w:r>
-      <w:r>
-        <w:rPr>
-          <w:lang w:val="en-US"/>
-        </w:rPr>
-        <w:t xml:space="preserve">as </w:t>
-      </w:r>
-      <w:r>
-        <w:rPr>
-          <w:lang w:val="en-US"/>
-        </w:rPr>
-        <w:t>‘</w:t>
-      </w:r>
-      <w:proofErr w:type="spellStart"/>
-      <w:r>
-        <w:rPr>
-          <w:lang w:val="en-US"/>
-        </w:rPr>
-        <w:t>wmdr.</w:t>
-      </w:r>
-      <w:r>
-        <w:rPr>
-          <w:lang w:val="en-US"/>
-        </w:rPr>
-        <w:t>eap</w:t>
-      </w:r>
-      <w:r>
-        <w:rPr>
-          <w:lang w:val="en-US"/>
-        </w:rPr>
-        <w:t>x</w:t>
-      </w:r>
-      <w:proofErr w:type="spellEnd"/>
-      <w:r>
-        <w:rPr>
-          <w:lang w:val="en-US"/>
-        </w:rPr>
-        <w:t>’</w:t>
-      </w:r>
-      <w:r>
-        <w:rPr>
-          <w:lang w:val="en-US"/>
-        </w:rPr>
-        <w:t xml:space="preserve"> </w:t>
-      </w:r>
-      <w:r>
-        <w:rPr>
-          <w:lang w:val="en-US"/>
-        </w:rPr>
-        <w:t>in the ‘</w:t>
-      </w:r>
-      <w:proofErr w:type="spellStart"/>
-      <w:r>
-        <w:rPr>
-          <w:lang w:val="en-US"/>
-        </w:rPr>
-        <w:t>eamodel</w:t>
-      </w:r>
-      <w:proofErr w:type="spellEnd"/>
-      <w:r>
-        <w:rPr>
-          <w:lang w:val="en-US"/>
-        </w:rPr>
-        <w:t>’ folder</w:t>
-      </w:r>
-      <w:r>
-        <w:rPr>
-          <w:lang w:val="en-US"/>
-        </w:rPr>
-        <w:t>.</w:t>
-      </w:r>
-      <w:r>
-        <w:rPr>
-          <w:lang w:val="en-US"/>
-        </w:rPr>
-        <w:t xml:space="preserve"> This file will hold the entire model. It is not version controlled, so any changes are immediately reflected. The version control of the model is discussed under section </w:t>
-      </w:r>
-      <w:r>
-        <w:rPr>
-          <w:lang w:val="en-US"/>
-        </w:rPr>
-        <w:fldChar w:fldCharType="begin"/>
-      </w:r>
-      <w:r>
-        <w:rPr>
-          <w:lang w:val="en-US"/>
-        </w:rPr>
-        <w:instrText xml:space="preserve"> REF _Ref66978578 \w \h </w:instrText>
-      </w:r>
-      <w:r>
-        <w:rPr>
-          <w:lang w:val="en-US"/>
-        </w:rPr>
-      </w:r>
-      <w:r>
-        <w:rPr>
-          <w:lang w:val="en-US"/>
-        </w:rPr>
-        <w:fldChar w:fldCharType="separate"/>
-      </w:r>
-      <w:r>
-        <w:rPr>
-          <w:lang w:val="en-US"/>
-        </w:rPr>
-        <w:t>4.4</w:t>
-      </w:r>
-      <w:r>
-        <w:rPr>
-          <w:lang w:val="en-US"/>
-        </w:rPr>
-        <w:fldChar w:fldCharType="end"/>
-      </w:r>
-      <w:r>
-        <w:rPr>
-          <w:lang w:val="en-US"/>
-        </w:rPr>
-        <w:t xml:space="preserve"> </w:t>
-      </w:r>
-      <w:r>
-        <w:rPr>
-          <w:lang w:val="en-US"/>
-        </w:rPr>
-        <w:fldChar w:fldCharType="begin"/>
-      </w:r>
-      <w:r>
-        <w:rPr>
-          <w:lang w:val="en-US"/>
-        </w:rPr>
-        <w:instrText xml:space="preserve"> REF _Ref66978578 \h </w:instrText>
-      </w:r>
-      <w:r>
-        <w:rPr>
-          <w:lang w:val="en-US"/>
-        </w:rPr>
-      </w:r>
-      <w:r>
-        <w:rPr>
-          <w:lang w:val="en-US"/>
-        </w:rPr>
-        <w:fldChar w:fldCharType="separate"/>
-      </w:r>
-      <w:r>
-        <w:rPr>
-          <w:lang w:val="en-US"/>
-        </w:rPr>
-        <w:t>Package Control</w:t>
-      </w:r>
-      <w:r>
-        <w:rPr>
-          <w:lang w:val="en-US"/>
-        </w:rPr>
-        <w:fldChar w:fldCharType="end"/>
-      </w:r>
-      <w:r>
-        <w:rPr>
-          <w:lang w:val="en-US"/>
-        </w:rPr>
-        <w:t>.</w:t>
-      </w:r>
-    </w:p>
-    <w:p>
-      <w:r>
-        <w:rPr>
-          <w:lang w:val="en-US"/>
-        </w:rPr>
-        <w:t xml:space="preserve">The WMDR model uses the ISO 19156 Observation &amp; Measurements </w:t>
-      </w:r>
-      <w:r>
-        <w:rPr>
-          <w:lang w:val="en-US"/>
-        </w:rPr>
-        <w:t>m</w:t>
-      </w:r>
-      <w:r>
-        <w:rPr>
-          <w:lang w:val="en-US"/>
-        </w:rPr>
-        <w:t xml:space="preserve">odel </w:t>
-      </w:r>
-      <w:r>
-        <w:rPr>
-          <w:lang w:val="en-US"/>
-        </w:rPr>
-        <w:t xml:space="preserve">as well as a number of depending ISO models </w:t>
-      </w:r>
-      <w:r>
-        <w:rPr>
-          <w:lang w:val="en-US"/>
-        </w:rPr>
-        <w:t>as a base. It also use</w:t>
-      </w:r>
-      <w:r>
-        <w:rPr>
-          <w:lang w:val="en-US"/>
-        </w:rPr>
-        <w:t>d to u</w:t>
-      </w:r>
-      <w:r>
-        <w:rPr>
-          <w:lang w:val="en-US"/>
-        </w:rPr>
-        <w:t>s</w:t>
-      </w:r>
-      <w:r>
-        <w:rPr>
-          <w:lang w:val="en-US"/>
-        </w:rPr>
-        <w:t>e</w:t>
-      </w:r>
-      <w:r>
-        <w:rPr>
-          <w:lang w:val="en-US"/>
-        </w:rPr>
-        <w:t xml:space="preserve"> the WMO METCE model. These components as well as the actual WMDR model need to be imported.</w:t>
-      </w:r>
-      <w:r>
-        <w:rPr>
-          <w:lang w:val="en-US"/>
-        </w:rPr>
-        <w:t xml:space="preserve"> To do this, highlight the ‘Model’ in the EA Browser space and select ‘Design’ &gt; ‘Add’ &gt; ‘Package’. </w:t>
-      </w:r>
-      <w:r>
-        <w:t xml:space="preserve">Call it ‘ISO’. Repeat the process and create </w:t>
-      </w:r>
-      <w:r>
-        <w:t>two</w:t>
-      </w:r>
-      <w:r>
-        <w:t xml:space="preserve"> more packages called ‘METCE’ and ‘WMDR’, respectively.</w:t>
-      </w:r>
-    </w:p>
-    <w:p>
-      <w:pPr>
-        <w:pStyle w:val="Heading2"/>
-      </w:pPr>
-      <w:bookmarkStart w:id="8" w:name="_Toc67000161"/>
-      <w:r>
-        <w:t>Import</w:t>
-      </w:r>
-      <w:r>
-        <w:t xml:space="preserve"> the ISO TC211 Harmonized Model</w:t>
-      </w:r>
-      <w:bookmarkEnd w:id="8"/>
     </w:p>
     <w:p>
       <w:pPr>
@@ -3470,21 +3282,7 @@
         <w:rPr>
           <w:lang w:val="en-US"/>
         </w:rPr>
-        <w:t xml:space="preserve">Name: </w:t>
-      </w:r>
-      <w:proofErr w:type="spellStart"/>
-      <w:r>
-        <w:rPr>
-          <w:lang w:val="en-US"/>
-        </w:rPr>
-        <w:t>iso_in_the_cloud</w:t>
-      </w:r>
-      <w:proofErr w:type="spellEnd"/>
-      <w:r>
-        <w:rPr>
-          <w:lang w:val="en-US"/>
-        </w:rPr>
-        <w:t xml:space="preserve"> </w:t>
+        <w:t xml:space="preserve">Name: iso_in_the_cloud </w:t>
       </w:r>
     </w:p>
     <w:p>
@@ -3556,16 +3354,8 @@
         <w:rPr>
           <w:lang w:val="en-US"/>
         </w:rPr>
-        <w:t xml:space="preserve">Model Name: </w:t>
-      </w:r>
-      <w:proofErr w:type="spellStart"/>
-      <w:r>
-        <w:rPr>
-          <w:lang w:val="en-US"/>
-        </w:rPr>
-        <w:t>iso</w:t>
-      </w:r>
-      <w:proofErr w:type="spellEnd"/>
+        <w:t>Model Name: iso</w:t>
+      </w:r>
     </w:p>
     <w:p>
       <w:pPr>
@@ -3832,11 +3622,11 @@
       <w:pPr>
         <w:pStyle w:val="Heading2"/>
       </w:pPr>
-      <w:bookmarkStart w:id="9" w:name="_Toc67000162"/>
+      <w:bookmarkStart w:id="8" w:name="_Toc67000162"/>
       <w:r>
         <w:t>Import the METCE model</w:t>
       </w:r>
-      <w:bookmarkEnd w:id="9"/>
+      <w:bookmarkEnd w:id="8"/>
     </w:p>
     <w:p>
       <w:pPr>
@@ -3890,6 +3680,7 @@
       </w:pPr>
       <w:r>
         <w:rPr>
+          <w:noProof/>
           <w:lang w:val="en-US"/>
         </w:rPr>
         <w:drawing>
@@ -3940,11 +3731,11 @@
       <w:pPr>
         <w:pStyle w:val="Heading2"/>
       </w:pPr>
-      <w:bookmarkStart w:id="10" w:name="_Toc67000163"/>
+      <w:bookmarkStart w:id="9" w:name="_Toc67000163"/>
       <w:r>
         <w:t>Import the WMDR model</w:t>
       </w:r>
-      <w:bookmarkEnd w:id="10"/>
+      <w:bookmarkEnd w:id="9"/>
     </w:p>
     <w:p>
       <w:pPr>
@@ -4048,18 +3839,18 @@
           <w:lang w:val="de-CH"/>
         </w:rPr>
       </w:pPr>
-      <w:bookmarkStart w:id="11" w:name="_Ref66978578"/>
+      <w:bookmarkStart w:id="10" w:name="_Ref66978578"/>
+      <w:bookmarkStart w:id="11" w:name="_Toc67000164"/>
       <w:bookmarkStart w:id="12" w:name="_Ref41656787"/>
       <w:bookmarkStart w:id="13" w:name="_Ref478457079"/>
-      <w:bookmarkStart w:id="14" w:name="_Toc67000164"/>
       <w:r>
         <w:rPr>
           <w:lang w:val="de-CH"/>
         </w:rPr>
         <w:t>Package Control</w:t>
       </w:r>
+      <w:bookmarkEnd w:id="10"/>
       <w:bookmarkEnd w:id="11"/>
-      <w:bookmarkEnd w:id="14"/>
     </w:p>
     <w:p>
       <w:r>
@@ -4208,43 +3999,21 @@
           <w:lang w:val="de-CH"/>
         </w:rPr>
       </w:pPr>
-      <w:bookmarkStart w:id="15" w:name="_Toc67000165"/>
-      <w:proofErr w:type="spellStart"/>
+      <w:bookmarkStart w:id="14" w:name="_Toc67000165"/>
       <w:r>
         <w:rPr>
           <w:lang w:val="de-CH"/>
         </w:rPr>
-        <w:t>Generate</w:t>
-      </w:r>
-      <w:proofErr w:type="spellEnd"/>
+        <w:t xml:space="preserve">Generate </w:t>
+      </w:r>
       <w:r>
         <w:rPr>
           <w:lang w:val="de-CH"/>
         </w:rPr>
-        <w:t xml:space="preserve"> </w:t>
-      </w:r>
-      <w:r>
-        <w:rPr>
-          <w:lang w:val="de-CH"/>
-        </w:rPr>
-        <w:t xml:space="preserve">WMDR GML </w:t>
-      </w:r>
-      <w:proofErr w:type="spellStart"/>
-      <w:r>
-        <w:rPr>
-          <w:lang w:val="de-CH"/>
-        </w:rPr>
-        <w:t>Application</w:t>
-      </w:r>
-      <w:proofErr w:type="spellEnd"/>
-      <w:r>
-        <w:rPr>
-          <w:lang w:val="de-CH"/>
-        </w:rPr>
-        <w:t xml:space="preserve"> Schema</w:t>
+        <w:t>WMDR GML Application Schema</w:t>
       </w:r>
       <w:bookmarkEnd w:id="12"/>
-      <w:bookmarkEnd w:id="15"/>
+      <w:bookmarkEnd w:id="14"/>
     </w:p>
     <w:p>
       <w:r>
@@ -4286,15 +4055,7 @@
         <w:t>.</w:t>
       </w:r>
       <w:r>
-        <w:t xml:space="preserve"> If you wish, double-click on the Filename to choose another name for the .</w:t>
-      </w:r>
-      <w:proofErr w:type="spellStart"/>
-      <w:r>
-        <w:t>xsd</w:t>
-      </w:r>
-      <w:proofErr w:type="spellEnd"/>
-      <w:r>
-        <w:t xml:space="preserve"> file.</w:t>
+        <w:t xml:space="preserve"> If you wish, double-click on the Filename to choose another name for the .xsd file.</w:t>
       </w:r>
     </w:p>
     <w:p>
@@ -4354,13 +4115,13 @@
       <w:pPr>
         <w:pStyle w:val="Heading1"/>
       </w:pPr>
-      <w:bookmarkStart w:id="16" w:name="_Ref41656959"/>
-      <w:bookmarkStart w:id="17" w:name="_Toc67000166"/>
+      <w:bookmarkStart w:id="15" w:name="_Ref41656959"/>
+      <w:bookmarkStart w:id="16" w:name="_Toc67000166"/>
       <w:r>
         <w:t>Final setup steps</w:t>
       </w:r>
+      <w:bookmarkEnd w:id="15"/>
       <w:bookmarkEnd w:id="16"/>
-      <w:bookmarkEnd w:id="17"/>
     </w:p>
     <w:p>
       <w:r>
@@ -4429,17 +4190,17 @@
       <w:pPr>
         <w:pStyle w:val="Heading1"/>
       </w:pPr>
-      <w:bookmarkStart w:id="18" w:name="_Ref41660829"/>
-      <w:bookmarkStart w:id="19" w:name="_Ref66958444"/>
-      <w:bookmarkStart w:id="20" w:name="_Ref66958501"/>
-      <w:bookmarkStart w:id="21" w:name="_Toc67000167"/>
+      <w:bookmarkStart w:id="17" w:name="_Ref41660829"/>
+      <w:bookmarkStart w:id="18" w:name="_Ref66958444"/>
+      <w:bookmarkStart w:id="19" w:name="_Ref66958501"/>
+      <w:bookmarkStart w:id="20" w:name="_Toc67000167"/>
       <w:r>
         <w:t>Model development and schema maintenance</w:t>
       </w:r>
+      <w:bookmarkEnd w:id="17"/>
       <w:bookmarkEnd w:id="18"/>
       <w:bookmarkEnd w:id="19"/>
       <w:bookmarkEnd w:id="20"/>
-      <w:bookmarkEnd w:id="21"/>
     </w:p>
     <w:p>
       <w:r>
@@ -4464,15 +4225,7 @@
         <w:t>Update the local working copy</w:t>
       </w:r>
       <w:r>
-        <w:t xml:space="preserve"> of the model from the </w:t>
-      </w:r>
-      <w:proofErr w:type="spellStart"/>
-      <w:r>
-        <w:t>Github</w:t>
-      </w:r>
-      <w:proofErr w:type="spellEnd"/>
-      <w:r>
-        <w:t xml:space="preserve"> repository</w:t>
+        <w:t xml:space="preserve"> of the model from the Github repository</w:t>
       </w:r>
     </w:p>
     <w:p>
@@ -4563,19 +4316,11 @@
       <w:pPr>
         <w:pStyle w:val="Heading2"/>
       </w:pPr>
-      <w:bookmarkStart w:id="22" w:name="_Toc67000168"/>
-      <w:r>
-        <w:t xml:space="preserve">Update the local working copy of the </w:t>
-      </w:r>
-      <w:proofErr w:type="spellStart"/>
-      <w:r>
-        <w:t>Github</w:t>
-      </w:r>
-      <w:proofErr w:type="spellEnd"/>
-      <w:r>
-        <w:t xml:space="preserve"> repository</w:t>
-      </w:r>
-      <w:bookmarkEnd w:id="22"/>
+      <w:bookmarkStart w:id="21" w:name="_Toc67000168"/>
+      <w:r>
+        <w:t>Update the local working copy of the Github repository</w:t>
+      </w:r>
+      <w:bookmarkEnd w:id="21"/>
     </w:p>
     <w:p>
       <w:r>
@@ -4648,11 +4393,11 @@
       <w:pPr>
         <w:pStyle w:val="Heading2"/>
       </w:pPr>
-      <w:bookmarkStart w:id="23" w:name="_Toc67000169"/>
+      <w:bookmarkStart w:id="22" w:name="_Toc67000169"/>
       <w:r>
         <w:t>Create a new branch for model updates</w:t>
       </w:r>
-      <w:bookmarkEnd w:id="23"/>
+      <w:bookmarkEnd w:id="22"/>
     </w:p>
     <w:p>
       <w:r>
@@ -4673,13 +4418,8 @@
       <w:r>
         <w:t>-</w:t>
       </w:r>
-      <w:proofErr w:type="spellStart"/>
-      <w:r>
-        <w:t>av</w:t>
-      </w:r>
-      <w:proofErr w:type="spellEnd"/>
-      <w:r>
-        <w:t xml:space="preserve"> (to list all branches, local and remote)</w:t>
+      <w:r>
+        <w:t>av (to list all branches, local and remote)</w:t>
       </w:r>
     </w:p>
     <w:p>
@@ -4704,11 +4444,11 @@
       <w:pPr>
         <w:pStyle w:val="Heading2"/>
       </w:pPr>
-      <w:bookmarkStart w:id="24" w:name="_Toc67000170"/>
+      <w:bookmarkStart w:id="23" w:name="_Toc67000170"/>
       <w:r>
         <w:t>Update the EA model</w:t>
       </w:r>
-      <w:bookmarkEnd w:id="24"/>
+      <w:bookmarkEnd w:id="23"/>
     </w:p>
     <w:p>
       <w:r>
@@ -4721,30 +4461,8 @@
         <w:rPr>
           <w:b/>
         </w:rPr>
-        <w:t>/</w:t>
-      </w:r>
-      <w:proofErr w:type="spellStart"/>
-      <w:r>
-        <w:rPr>
-          <w:b/>
-        </w:rPr>
-        <w:t>eamodel</w:t>
-      </w:r>
-      <w:proofErr w:type="spellEnd"/>
-      <w:r>
-        <w:rPr>
-          <w:b/>
-        </w:rPr>
-        <w:t>/</w:t>
-      </w:r>
-      <w:proofErr w:type="spellStart"/>
-      <w:r>
-        <w:rPr>
-          <w:b/>
-        </w:rPr>
-        <w:t>wmdr.eapx</w:t>
-      </w:r>
-      <w:proofErr w:type="spellEnd"/>
+        <w:t>/eamodel/wmdr.eapx</w:t>
+      </w:r>
       <w:r>
         <w:t xml:space="preserve"> file from within EA.</w:t>
       </w:r>
@@ -4821,16 +4539,8 @@
         <w:rPr>
           <w:b/>
         </w:rPr>
-        <w:t xml:space="preserve">WMO Guide to Data </w:t>
-      </w:r>
-      <w:proofErr w:type="spellStart"/>
-      <w:r>
-        <w:rPr>
-          <w:b/>
-        </w:rPr>
-        <w:t>Modeling</w:t>
-      </w:r>
-      <w:proofErr w:type="spellEnd"/>
+        <w:t>WMO Guide to Data Modeling</w:t>
+      </w:r>
     </w:p>
     <w:p>
       <w:r>
@@ -4859,14 +4569,12 @@
       <w:r>
         <w:t>very attribute in the model, and every association role target end has a ‘tagged value’ called ‘</w:t>
       </w:r>
-      <w:proofErr w:type="spellStart"/>
       <w:r>
         <w:rPr>
           <w:i/>
         </w:rPr>
         <w:t>sequenceNumber</w:t>
       </w:r>
-      <w:proofErr w:type="spellEnd"/>
       <w:r>
         <w:t>’. This tagged value controls the order of elements in the schema</w:t>
       </w:r>
@@ -4939,26 +4647,10 @@
         </w:numPr>
       </w:pPr>
       <w:r>
-        <w:t xml:space="preserve">Select its type from the appropriate model – e.g. </w:t>
-      </w:r>
-      <w:proofErr w:type="spellStart"/>
-      <w:r>
-        <w:t>CharacterString</w:t>
-      </w:r>
-      <w:proofErr w:type="spellEnd"/>
-      <w:r>
-        <w:t xml:space="preserve"> is in ISO 19103. </w:t>
-      </w:r>
-      <w:r>
-        <w:t xml:space="preserve">Don’t just type </w:t>
-      </w:r>
-      <w:proofErr w:type="spellStart"/>
-      <w:r>
-        <w:t>CharacterString</w:t>
-      </w:r>
-      <w:proofErr w:type="spellEnd"/>
-      <w:r>
-        <w:t xml:space="preserve"> – you have to select it from the model or the XML schema generation may not work</w:t>
+        <w:t xml:space="preserve">Select its type from the appropriate model – e.g. CharacterString is in ISO 19103. </w:t>
+      </w:r>
+      <w:r>
+        <w:t>Don’t just type CharacterString – you have to select it from the model or the XML schema generation may not work</w:t>
       </w:r>
       <w:r>
         <w:t>.</w:t>
@@ -4973,15 +4665,7 @@
         </w:numPr>
       </w:pPr>
       <w:r>
-        <w:t>Add a tagged value to the attribute called ‘</w:t>
-      </w:r>
-      <w:proofErr w:type="spellStart"/>
-      <w:r>
-        <w:t>sequenceNumber</w:t>
-      </w:r>
-      <w:proofErr w:type="spellEnd"/>
-      <w:r>
-        <w:t>’. Give it the next sequence number in the list. E.g. if the class has 5 attributes, call this ‘6’. If you wish to place it earlier in sequence you will need to modify the other sequence numbers accordingly for that class.</w:t>
+        <w:t>Add a tagged value to the attribute called ‘sequenceNumber’. Give it the next sequence number in the list. E.g. if the class has 5 attributes, call this ‘6’. If you wish to place it earlier in sequence you will need to modify the other sequence numbers accordingly for that class.</w:t>
       </w:r>
     </w:p>
     <w:p>
@@ -5138,15 +4822,7 @@
         <w:t>a</w:t>
       </w:r>
       <w:r>
-        <w:t xml:space="preserve"> the </w:t>
-      </w:r>
-      <w:proofErr w:type="spellStart"/>
-      <w:r>
-        <w:t>github</w:t>
-      </w:r>
-      <w:proofErr w:type="spellEnd"/>
-      <w:r>
-        <w:t xml:space="preserve"> repository </w:t>
+        <w:t xml:space="preserve"> the github repository </w:t>
       </w:r>
       <w:r>
         <w:t>–</w:t>
@@ -5241,15 +4917,7 @@
     </w:p>
     <w:p>
       <w:r>
-        <w:t xml:space="preserve">A series of examples of XML files are included in the WMDR </w:t>
-      </w:r>
-      <w:proofErr w:type="spellStart"/>
-      <w:r>
-        <w:t>github</w:t>
-      </w:r>
-      <w:proofErr w:type="spellEnd"/>
-      <w:r>
-        <w:t xml:space="preserve"> repository. These examples should be validated against the updated wmdr.xsd. For the validation, Notepad++ with the ‘XML Tools’ add-on</w:t>
+        <w:t>A series of examples of XML files are included in the WMDR github repository. These examples should be validated against the updated wmdr.xsd. For the validation, Notepad++ with the ‘XML Tools’ add-on</w:t>
       </w:r>
       <w:r>
         <w:rPr>
@@ -5258,15 +4926,7 @@
         <w:footnoteReference w:id="11"/>
       </w:r>
       <w:r>
-        <w:t xml:space="preserve"> can be recommended as a free tool. Other, specialized, tools like </w:t>
-      </w:r>
-      <w:proofErr w:type="spellStart"/>
-      <w:r>
-        <w:t>XMLSpy</w:t>
-      </w:r>
-      <w:proofErr w:type="spellEnd"/>
-      <w:r>
-        <w:t xml:space="preserve"> or Oxygen are also available</w:t>
+        <w:t xml:space="preserve"> can be recommended as a free tool. Other, specialized, tools like XMLSpy or Oxygen are also available</w:t>
       </w:r>
       <w:r>
         <w:t>.</w:t>
@@ -5285,6 +4945,10 @@
     </w:p>
     <w:p>
       <w:r>
+        <w:rPr>
+          <w:noProof/>
+          <w:lang w:val="en-US"/>
+        </w:rPr>
         <w:drawing>
           <wp:inline distT="0" distB="0" distL="0" distR="0" wp14:anchorId="091CF506" wp14:editId="671773E7">
             <wp:extent cx="5731510" cy="1139825"/>
@@ -5340,13 +5004,9 @@
       <w:bookmarkEnd w:id="29"/>
     </w:p>
     <w:p>
-      <w:proofErr w:type="spellStart"/>
-      <w:proofErr w:type="gramStart"/>
       <w:r>
         <w:t>tbd</w:t>
       </w:r>
-      <w:proofErr w:type="spellEnd"/>
-      <w:proofErr w:type="gramEnd"/>
     </w:p>
     <w:p>
       <w:pPr>
@@ -5429,6 +5089,10 @@
         <w:br/>
       </w:r>
       <w:r>
+        <w:rPr>
+          <w:noProof/>
+          <w:lang w:val="en-US"/>
+        </w:rPr>
         <w:drawing>
           <wp:inline distT="0" distB="0" distL="0" distR="0" wp14:anchorId="3205534A" wp14:editId="1E638EC0">
             <wp:extent cx="4557155" cy="3109229"/>
@@ -5512,15 +5176,7 @@
         </w:numPr>
       </w:pPr>
       <w:r>
-        <w:t xml:space="preserve">$ </w:t>
-      </w:r>
-      <w:proofErr w:type="gramStart"/>
-      <w:r>
-        <w:t>git</w:t>
-      </w:r>
-      <w:proofErr w:type="gramEnd"/>
-      <w:r>
-        <w:t xml:space="preserve"> add .</w:t>
+        <w:t>$ git add .</w:t>
       </w:r>
     </w:p>
     <w:p>
@@ -5615,48 +5271,20 @@
         <w:rPr>
           <w:lang w:val="en-US"/>
         </w:rPr>
-        <w:t xml:space="preserve">Extract the </w:t>
-      </w:r>
-      <w:proofErr w:type="spellStart"/>
-      <w:r>
-        <w:rPr>
-          <w:lang w:val="en-US"/>
-        </w:rPr>
-        <w:t>xmi</w:t>
-      </w:r>
-      <w:proofErr w:type="spellEnd"/>
-      <w:r>
-        <w:rPr>
-          <w:lang w:val="en-US"/>
-        </w:rPr>
-        <w:t>/wmdr.xml file to a local place from the GitHub release 1.0RC9 and rename it to wmdr-1.0RC9.xml.</w:t>
-      </w:r>
-    </w:p>
-    <w:p>
-      <w:pPr>
-        <w:rPr>
-          <w:lang w:val="en-US"/>
-        </w:rPr>
-      </w:pPr>
-      <w:r>
-        <w:rPr>
-          <w:lang w:val="en-US"/>
-        </w:rPr>
-        <w:t xml:space="preserve">Also, extract the </w:t>
-      </w:r>
-      <w:proofErr w:type="spellStart"/>
-      <w:r>
-        <w:rPr>
-          <w:lang w:val="en-US"/>
-        </w:rPr>
-        <w:t>xsd</w:t>
-      </w:r>
-      <w:proofErr w:type="spellEnd"/>
-      <w:r>
-        <w:rPr>
-          <w:lang w:val="en-US"/>
-        </w:rPr>
-        <w:t>/wmdr.xsd file to a local place from the GitHub release 1.0RC9 and rename it to wmdr-1.0RC9.xsd.</w:t>
+        <w:t>Extract the xmi/wmdr.xml file to a local place from the GitHub release 1.0RC9 and rename it to wmdr-1.0RC9.xml.</w:t>
+      </w:r>
+    </w:p>
+    <w:p>
+      <w:pPr>
+        <w:rPr>
+          <w:lang w:val="en-US"/>
+        </w:rPr>
+      </w:pPr>
+      <w:r>
+        <w:rPr>
+          <w:lang w:val="en-US"/>
+        </w:rPr>
+        <w:t>Also, extract the xsd/wmdr.xsd file to a local place from the GitHub release 1.0RC9 and rename it to wmdr-1.0RC9.xsd.</w:t>
       </w:r>
     </w:p>
     <w:p>
@@ -5846,21 +5474,7 @@
         <w:rPr>
           <w:lang w:val="en-US"/>
         </w:rPr>
-        <w:t xml:space="preserve">the location of the block describing </w:t>
-      </w:r>
-      <w:proofErr w:type="spellStart"/>
-      <w:r>
-        <w:rPr>
-          <w:lang w:val="en-US"/>
-        </w:rPr>
-        <w:t>wmdr:description</w:t>
-      </w:r>
-      <w:proofErr w:type="spellEnd"/>
-      <w:r>
-        <w:rPr>
-          <w:lang w:val="en-US"/>
-        </w:rPr>
-        <w:t xml:space="preserve"> (Lines 79-92 in the schema from release 1.0RC9; Lines 21-34 in the recreated schema)</w:t>
+        <w:t>the location of the block describing wmdr:description (Lines 79-92 in the schema from release 1.0RC9; Lines 21-34 in the recreated schema)</w:t>
       </w:r>
       <w:bookmarkEnd w:id="13"/>
     </w:p>
@@ -6216,23 +5830,25 @@
       <w:r>
         <w:rPr>
           <w:rStyle w:val="FootnoteReference"/>
-          <w:highlight w:val="yellow"/>
         </w:rPr>
         <w:footnoteRef/>
       </w:r>
       <w:r>
-        <w:rPr>
-          <w:highlight w:val="yellow"/>
-        </w:rPr>
         <w:t xml:space="preserve"> </w:t>
       </w:r>
-      <w:r>
-        <w:rPr>
-          <w:highlight w:val="yellow"/>
-          <w:lang w:val="en-US"/>
-        </w:rPr>
-        <w:t>(include reference)</w:t>
-      </w:r>
+      <w:hyperlink r:id="rId10" w:history="1">
+        <w:r>
+          <w:rPr>
+            <w:rStyle w:val="Hyperlink"/>
+          </w:rPr>
+          <w:t>https://library.wmo.int/doc_num.php?explnum_id=3048</w:t>
+        </w:r>
+      </w:hyperlink>
+      <w:r>
+        <w:t xml:space="preserve"> (pages 265-287)</w:t>
+      </w:r>
+      <w:bookmarkStart w:id="24" w:name="_GoBack"/>
+      <w:bookmarkEnd w:id="24"/>
     </w:p>
   </w:footnote>
   <w:footnote w:id="11">
@@ -6252,7 +5868,7 @@
       <w:r>
         <w:t xml:space="preserve"> </w:t>
       </w:r>
-      <w:hyperlink r:id="rId10" w:history="1">
+      <w:hyperlink r:id="rId11" w:history="1">
         <w:r>
           <w:rPr>
             <w:rStyle w:val="Hyperlink"/>
@@ -12246,7 +11862,7 @@
 </file>
 
 <file path=customXml/itemProps1.xml><?xml version="1.0" encoding="utf-8"?>
-<ds:datastoreItem xmlns:ds="http://schemas.openxmlformats.org/officeDocument/2006/customXml" ds:itemID="{253D4633-956D-4FDE-8B9D-3ACF2031E3E1}">
+<ds:datastoreItem xmlns:ds="http://schemas.openxmlformats.org/officeDocument/2006/customXml" ds:itemID="{0582FEDF-D81B-4CFA-BF52-E7C0D1C0EFE9}">
   <ds:schemaRefs>
     <ds:schemaRef ds:uri="http://schemas.openxmlformats.org/officeDocument/2006/bibliography"/>
   </ds:schemaRefs>
